--- a/arquitectura.docx
+++ b/arquitectura.docx
@@ -946,7 +946,7 @@
           <w:color w:val="auto"/>
           <w:sz w:val="22"/>
           <w:szCs w:val="22"/>
-          <w:lang w:val="es-ES" w:eastAsia="en-US"/>
+          <w:lang w:val="es-ES" w:eastAsia="en-US" w:bidi="es-ES"/>
         </w:rPr>
         <w:id w:val="800816022"/>
         <w:docPartObj>
@@ -959,7 +959,7 @@
           <w:rFonts w:ascii="Calibri" w:eastAsia="Calibri" w:hAnsi="Calibri" w:cs="Calibri"/>
           <w:b/>
           <w:bCs/>
-          <w:lang w:eastAsia="es-ES" w:bidi="es-ES"/>
+          <w:lang w:eastAsia="es-ES"/>
         </w:rPr>
       </w:sdtEndPr>
       <w:sdtContent>
@@ -2980,6 +2980,7 @@
                 <w:b w:val="0"/>
               </w:rPr>
             </w:pPr>
+            <w:bookmarkStart w:id="6" w:name="_GoBack" w:colFirst="2" w:colLast="2"/>
             <w:r>
               <w:rPr>
                 <w:rFonts w:ascii="Times New Roman" w:hAnsi="Times New Roman" w:cs="Times New Roman"/>
@@ -3039,6 +3040,22 @@
                 <w:rFonts w:ascii="Times New Roman" w:hAnsi="Times New Roman" w:cs="Times New Roman"/>
               </w:rPr>
               <w:t>Kernel de Linux</w:t>
+            </w:r>
+          </w:p>
+          <w:p>
+            <w:pPr>
+              <w:spacing w:line="276" w:lineRule="auto"/>
+              <w:jc w:val="both"/>
+              <w:cnfStyle w:val="000000100000" w:firstRow="0" w:lastRow="0" w:firstColumn="0" w:lastColumn="0" w:oddVBand="0" w:evenVBand="0" w:oddHBand="1" w:evenHBand="0" w:firstRowFirstColumn="0" w:firstRowLastColumn="0" w:lastRowFirstColumn="0" w:lastRowLastColumn="0"/>
+              <w:rPr>
+                <w:rFonts w:ascii="Times New Roman" w:hAnsi="Times New Roman" w:cs="Times New Roman"/>
+              </w:rPr>
+            </w:pPr>
+            <w:r>
+              <w:rPr>
+                <w:rFonts w:ascii="Times New Roman" w:hAnsi="Times New Roman" w:cs="Times New Roman"/>
+              </w:rPr>
+              <w:t>Mozilla Firefox</w:t>
             </w:r>
           </w:p>
         </w:tc>
@@ -3264,6 +3281,12 @@
                 <w:rFonts w:ascii="Times New Roman" w:hAnsi="Times New Roman" w:cs="Times New Roman"/>
               </w:rPr>
             </w:pPr>
+            <w:r>
+              <w:rPr>
+                <w:rFonts w:ascii="Times New Roman" w:hAnsi="Times New Roman" w:cs="Times New Roman"/>
+              </w:rPr>
+              <w:t>GPL Free Software</w:t>
+            </w:r>
           </w:p>
         </w:tc>
       </w:tr>
@@ -3339,6 +3362,12 @@
                 <w:rFonts w:ascii="Times New Roman" w:hAnsi="Times New Roman" w:cs="Times New Roman"/>
               </w:rPr>
             </w:pPr>
+            <w:r>
+              <w:rPr>
+                <w:rFonts w:ascii="Times New Roman" w:hAnsi="Times New Roman" w:cs="Times New Roman"/>
+              </w:rPr>
+              <w:t>Powered by debian GNU/Linux</w:t>
+            </w:r>
           </w:p>
         </w:tc>
       </w:tr>
@@ -3423,6 +3452,28 @@
                 <w:rFonts w:ascii="Times New Roman" w:hAnsi="Times New Roman" w:cs="Times New Roman"/>
               </w:rPr>
             </w:pPr>
+            <w:r>
+              <w:rPr>
+                <w:rFonts w:ascii="Times New Roman" w:hAnsi="Times New Roman" w:cs="Times New Roman"/>
+              </w:rPr>
+              <w:t>Free BSD</w:t>
+            </w:r>
+          </w:p>
+          <w:p>
+            <w:pPr>
+              <w:spacing w:line="276" w:lineRule="auto"/>
+              <w:jc w:val="both"/>
+              <w:cnfStyle w:val="000000000000" w:firstRow="0" w:lastRow="0" w:firstColumn="0" w:lastColumn="0" w:oddVBand="0" w:evenVBand="0" w:oddHBand="0" w:evenHBand="0" w:firstRowFirstColumn="0" w:firstRowLastColumn="0" w:lastRowFirstColumn="0" w:lastRowLastColumn="0"/>
+              <w:rPr>
+                <w:rFonts w:ascii="Times New Roman" w:hAnsi="Times New Roman" w:cs="Times New Roman"/>
+              </w:rPr>
+            </w:pPr>
+            <w:r>
+              <w:rPr>
+                <w:rFonts w:ascii="Times New Roman" w:hAnsi="Times New Roman" w:cs="Times New Roman"/>
+              </w:rPr>
+              <w:t>Net BSD</w:t>
+            </w:r>
           </w:p>
         </w:tc>
       </w:tr>
@@ -3492,6 +3543,12 @@
                 <w:rFonts w:ascii="Times New Roman" w:hAnsi="Times New Roman" w:cs="Times New Roman"/>
               </w:rPr>
             </w:pPr>
+            <w:r>
+              <w:rPr>
+                <w:rFonts w:ascii="Times New Roman" w:hAnsi="Times New Roman" w:cs="Times New Roman"/>
+              </w:rPr>
+              <w:t>Mozilla</w:t>
+            </w:r>
           </w:p>
         </w:tc>
       </w:tr>
@@ -3565,6 +3622,68 @@
                 <w:rFonts w:ascii="Times New Roman" w:hAnsi="Times New Roman" w:cs="Times New Roman"/>
               </w:rPr>
             </w:pPr>
+            <w:r>
+              <w:rPr>
+                <w:rFonts w:ascii="Times New Roman" w:hAnsi="Times New Roman" w:cs="Times New Roman"/>
+              </w:rPr>
+              <w:lastRenderedPageBreak/>
+              <w:t>Gnome</w:t>
+            </w:r>
+          </w:p>
+          <w:p>
+            <w:pPr>
+              <w:spacing w:line="276" w:lineRule="auto"/>
+              <w:jc w:val="both"/>
+              <w:cnfStyle w:val="000000000000" w:firstRow="0" w:lastRow="0" w:firstColumn="0" w:lastColumn="0" w:oddVBand="0" w:evenVBand="0" w:oddHBand="0" w:evenHBand="0" w:firstRowFirstColumn="0" w:firstRowLastColumn="0" w:lastRowFirstColumn="0" w:lastRowLastColumn="0"/>
+              <w:rPr>
+                <w:rFonts w:ascii="Times New Roman" w:hAnsi="Times New Roman" w:cs="Times New Roman"/>
+              </w:rPr>
+            </w:pPr>
+            <w:r>
+              <w:rPr>
+                <w:rFonts w:ascii="Times New Roman" w:hAnsi="Times New Roman" w:cs="Times New Roman"/>
+              </w:rPr>
+              <w:t>Unix</w:t>
+            </w:r>
+          </w:p>
+          <w:p>
+            <w:pPr>
+              <w:spacing w:line="276" w:lineRule="auto"/>
+              <w:jc w:val="both"/>
+              <w:cnfStyle w:val="000000000000" w:firstRow="0" w:lastRow="0" w:firstColumn="0" w:lastColumn="0" w:oddVBand="0" w:evenVBand="0" w:oddHBand="0" w:evenHBand="0" w:firstRowFirstColumn="0" w:firstRowLastColumn="0" w:lastRowFirstColumn="0" w:lastRowLastColumn="0"/>
+              <w:rPr>
+                <w:rFonts w:ascii="Times New Roman" w:hAnsi="Times New Roman" w:cs="Times New Roman"/>
+                <w:i/>
+              </w:rPr>
+            </w:pPr>
+            <w:r>
+              <w:rPr>
+                <w:rStyle w:val="nfasis"/>
+                <w:rFonts w:ascii="Times New Roman" w:hAnsi="Times New Roman" w:cs="Times New Roman"/>
+                <w:szCs w:val="34"/>
+                <w:shd w:val="clear" w:color="auto" w:fill="F7F7F7"/>
+              </w:rPr>
+              <w:lastRenderedPageBreak/>
+              <w:t>X </w:t>
+            </w:r>
+            <w:r>
+              <w:rPr>
+                <w:rFonts w:ascii="Times New Roman" w:hAnsi="Times New Roman" w:cs="Times New Roman"/>
+                <w:i/>
+                <w:szCs w:val="34"/>
+                <w:shd w:val="clear" w:color="auto" w:fill="F7F7F7"/>
+              </w:rPr>
+              <w:t> </w:t>
+            </w:r>
+            <w:r>
+              <w:rPr>
+                <w:rStyle w:val="nfasis"/>
+                <w:rFonts w:ascii="Times New Roman" w:hAnsi="Times New Roman" w:cs="Times New Roman"/>
+                <w:szCs w:val="34"/>
+                <w:shd w:val="clear" w:color="auto" w:fill="F7F7F7"/>
+              </w:rPr>
+              <w:t>Windows System</w:t>
+            </w:r>
           </w:p>
         </w:tc>
       </w:tr>
@@ -3635,6 +3754,22 @@
                 <w:rFonts w:ascii="Times New Roman" w:hAnsi="Times New Roman" w:cs="Times New Roman"/>
               </w:rPr>
             </w:pPr>
+            <w:r>
+              <w:rPr>
+                <w:rFonts w:ascii="Times New Roman" w:hAnsi="Times New Roman" w:cs="Times New Roman"/>
+              </w:rPr>
+              <w:t>Unix</w:t>
+            </w:r>
+          </w:p>
+          <w:p>
+            <w:pPr>
+              <w:spacing w:line="276" w:lineRule="auto"/>
+              <w:jc w:val="both"/>
+              <w:cnfStyle w:val="000000100000" w:firstRow="0" w:lastRow="0" w:firstColumn="0" w:lastColumn="0" w:oddVBand="0" w:evenVBand="0" w:oddHBand="1" w:evenHBand="0" w:firstRowFirstColumn="0" w:firstRowLastColumn="0" w:lastRowFirstColumn="0" w:lastRowLastColumn="0"/>
+              <w:rPr>
+                <w:rFonts w:ascii="Times New Roman" w:hAnsi="Times New Roman" w:cs="Times New Roman"/>
+              </w:rPr>
+            </w:pPr>
           </w:p>
         </w:tc>
       </w:tr>
@@ -3701,6 +3836,28 @@
                 <w:rFonts w:ascii="Times New Roman" w:hAnsi="Times New Roman" w:cs="Times New Roman"/>
               </w:rPr>
             </w:pPr>
+            <w:r>
+              <w:rPr>
+                <w:rFonts w:ascii="Times New Roman" w:hAnsi="Times New Roman" w:cs="Times New Roman"/>
+              </w:rPr>
+              <w:t>Open office</w:t>
+            </w:r>
+          </w:p>
+          <w:p>
+            <w:pPr>
+              <w:spacing w:line="276" w:lineRule="auto"/>
+              <w:jc w:val="both"/>
+              <w:cnfStyle w:val="000000000000" w:firstRow="0" w:lastRow="0" w:firstColumn="0" w:lastColumn="0" w:oddVBand="0" w:evenVBand="0" w:oddHBand="0" w:evenHBand="0" w:firstRowFirstColumn="0" w:firstRowLastColumn="0" w:lastRowFirstColumn="0" w:lastRowLastColumn="0"/>
+              <w:rPr>
+                <w:rFonts w:ascii="Times New Roman" w:hAnsi="Times New Roman" w:cs="Times New Roman"/>
+              </w:rPr>
+            </w:pPr>
+            <w:r>
+              <w:rPr>
+                <w:rFonts w:ascii="Times New Roman" w:hAnsi="Times New Roman" w:cs="Times New Roman"/>
+              </w:rPr>
+              <w:t>primeras versiones de internet explorer</w:t>
+            </w:r>
           </w:p>
         </w:tc>
       </w:tr>
@@ -3768,7 +3925,39 @@
               <w:rPr>
                 <w:rFonts w:ascii="Times New Roman" w:hAnsi="Times New Roman" w:cs="Times New Roman"/>
               </w:rPr>
-              <w:t>CCleaner, Adobe Flash o Adobe Reader</w:t>
+              <w:t xml:space="preserve">CCleaner, </w:t>
+            </w:r>
+          </w:p>
+          <w:p>
+            <w:pPr>
+              <w:spacing w:line="276" w:lineRule="auto"/>
+              <w:jc w:val="both"/>
+              <w:cnfStyle w:val="000000100000" w:firstRow="0" w:lastRow="0" w:firstColumn="0" w:lastColumn="0" w:oddVBand="0" w:evenVBand="0" w:oddHBand="1" w:evenHBand="0" w:firstRowFirstColumn="0" w:firstRowLastColumn="0" w:lastRowFirstColumn="0" w:lastRowLastColumn="0"/>
+              <w:rPr>
+                <w:rFonts w:ascii="Times New Roman" w:hAnsi="Times New Roman" w:cs="Times New Roman"/>
+              </w:rPr>
+            </w:pPr>
+            <w:r>
+              <w:rPr>
+                <w:rFonts w:ascii="Times New Roman" w:hAnsi="Times New Roman" w:cs="Times New Roman"/>
+              </w:rPr>
+              <w:t>Adobe Flash o Adobe Reader</w:t>
+            </w:r>
+          </w:p>
+          <w:p>
+            <w:pPr>
+              <w:spacing w:line="276" w:lineRule="auto"/>
+              <w:jc w:val="both"/>
+              <w:cnfStyle w:val="000000100000" w:firstRow="0" w:lastRow="0" w:firstColumn="0" w:lastColumn="0" w:oddVBand="0" w:evenVBand="0" w:oddHBand="1" w:evenHBand="0" w:firstRowFirstColumn="0" w:firstRowLastColumn="0" w:lastRowFirstColumn="0" w:lastRowLastColumn="0"/>
+              <w:rPr>
+                <w:rFonts w:ascii="Times New Roman" w:hAnsi="Times New Roman" w:cs="Times New Roman"/>
+              </w:rPr>
+            </w:pPr>
+            <w:r>
+              <w:rPr>
+                <w:rFonts w:ascii="Times New Roman" w:hAnsi="Times New Roman" w:cs="Times New Roman"/>
+              </w:rPr>
+              <w:t>Internet Explorer</w:t>
             </w:r>
           </w:p>
         </w:tc>
@@ -3842,6 +4031,12 @@
                 <w:rFonts w:ascii="Times New Roman" w:hAnsi="Times New Roman" w:cs="Times New Roman"/>
               </w:rPr>
             </w:pPr>
+            <w:r>
+              <w:rPr>
+                <w:rFonts w:ascii="Times New Roman" w:hAnsi="Times New Roman" w:cs="Times New Roman"/>
+              </w:rPr>
+              <w:t>Open suse</w:t>
+            </w:r>
           </w:p>
         </w:tc>
       </w:tr>
@@ -3983,6 +4178,12 @@
                 <w:rFonts w:ascii="Times New Roman" w:hAnsi="Times New Roman" w:cs="Times New Roman"/>
               </w:rPr>
             </w:pPr>
+            <w:r>
+              <w:rPr>
+                <w:rFonts w:ascii="Times New Roman" w:hAnsi="Times New Roman" w:cs="Times New Roman"/>
+              </w:rPr>
+              <w:t>Juegos como Doom, Programas utilitarios</w:t>
+            </w:r>
           </w:p>
         </w:tc>
       </w:tr>
@@ -4052,6 +4253,12 @@
                 <w:rFonts w:ascii="Times New Roman" w:hAnsi="Times New Roman" w:cs="Times New Roman"/>
               </w:rPr>
             </w:pPr>
+            <w:r>
+              <w:rPr>
+                <w:rFonts w:ascii="Times New Roman" w:hAnsi="Times New Roman" w:cs="Times New Roman"/>
+              </w:rPr>
+              <w:t>Careware,</w:t>
+            </w:r>
           </w:p>
         </w:tc>
       </w:tr>
@@ -4127,6 +4334,44 @@
                 <w:rFonts w:ascii="Times New Roman" w:hAnsi="Times New Roman" w:cs="Times New Roman"/>
               </w:rPr>
             </w:pPr>
+            <w:r>
+              <w:rPr>
+                <w:rFonts w:ascii="Times New Roman" w:hAnsi="Times New Roman" w:cs="Times New Roman"/>
+              </w:rPr>
+              <w:t>LOOM</w:t>
+            </w:r>
+          </w:p>
+          <w:p>
+            <w:pPr>
+              <w:spacing w:line="276" w:lineRule="auto"/>
+              <w:jc w:val="both"/>
+              <w:cnfStyle w:val="000000000000" w:firstRow="0" w:lastRow="0" w:firstColumn="0" w:lastColumn="0" w:oddVBand="0" w:evenVBand="0" w:oddHBand="0" w:evenHBand="0" w:firstRowFirstColumn="0" w:firstRowLastColumn="0" w:lastRowFirstColumn="0" w:lastRowLastColumn="0"/>
+              <w:rPr>
+                <w:rFonts w:ascii="Times New Roman" w:hAnsi="Times New Roman" w:cs="Times New Roman"/>
+              </w:rPr>
+            </w:pPr>
+            <w:r>
+              <w:rPr>
+                <w:rFonts w:ascii="Times New Roman" w:hAnsi="Times New Roman" w:cs="Times New Roman"/>
+              </w:rPr>
+              <w:t>Mortal Combat</w:t>
+            </w:r>
+          </w:p>
+          <w:p>
+            <w:pPr>
+              <w:spacing w:line="276" w:lineRule="auto"/>
+              <w:jc w:val="both"/>
+              <w:cnfStyle w:val="000000000000" w:firstRow="0" w:lastRow="0" w:firstColumn="0" w:lastColumn="0" w:oddVBand="0" w:evenVBand="0" w:oddHBand="0" w:evenHBand="0" w:firstRowFirstColumn="0" w:firstRowLastColumn="0" w:lastRowFirstColumn="0" w:lastRowLastColumn="0"/>
+              <w:rPr>
+                <w:rFonts w:ascii="Times New Roman" w:hAnsi="Times New Roman" w:cs="Times New Roman"/>
+              </w:rPr>
+            </w:pPr>
+            <w:r>
+              <w:rPr>
+                <w:rFonts w:ascii="Times New Roman" w:hAnsi="Times New Roman" w:cs="Times New Roman"/>
+              </w:rPr>
+              <w:t>Monkey Island</w:t>
+            </w:r>
           </w:p>
         </w:tc>
       </w:tr>
@@ -4203,6 +4448,23 @@
                 <w:rFonts w:ascii="Times New Roman" w:hAnsi="Times New Roman" w:cs="Times New Roman"/>
               </w:rPr>
             </w:pPr>
+            <w:r>
+              <w:rPr>
+                <w:rFonts w:ascii="Times New Roman" w:hAnsi="Times New Roman" w:cs="Times New Roman"/>
+              </w:rPr>
+              <w:lastRenderedPageBreak/>
+              <w:t>careWare</w:t>
+            </w:r>
+          </w:p>
+          <w:p>
+            <w:pPr>
+              <w:spacing w:line="276" w:lineRule="auto"/>
+              <w:jc w:val="both"/>
+              <w:cnfStyle w:val="000000100000" w:firstRow="0" w:lastRow="0" w:firstColumn="0" w:lastColumn="0" w:oddVBand="0" w:evenVBand="0" w:oddHBand="1" w:evenHBand="0" w:firstRowFirstColumn="0" w:firstRowLastColumn="0" w:lastRowFirstColumn="0" w:lastRowLastColumn="0"/>
+              <w:rPr>
+                <w:rFonts w:ascii="Times New Roman" w:hAnsi="Times New Roman" w:cs="Times New Roman"/>
+              </w:rPr>
+            </w:pPr>
           </w:p>
         </w:tc>
       </w:tr>
@@ -4270,6 +4532,12 @@
                 <w:rFonts w:ascii="Times New Roman" w:hAnsi="Times New Roman" w:cs="Times New Roman"/>
               </w:rPr>
             </w:pPr>
+            <w:r>
+              <w:rPr>
+                <w:rFonts w:ascii="Times New Roman" w:hAnsi="Times New Roman" w:cs="Times New Roman"/>
+              </w:rPr>
+              <w:t xml:space="preserve">Microsoft Office, Itunes </w:t>
+            </w:r>
           </w:p>
         </w:tc>
       </w:tr>
@@ -4333,9 +4601,16 @@
                 <w:rFonts w:ascii="Times New Roman" w:hAnsi="Times New Roman" w:cs="Times New Roman"/>
               </w:rPr>
             </w:pPr>
+            <w:r>
+              <w:rPr>
+                <w:rFonts w:ascii="Times New Roman" w:hAnsi="Times New Roman" w:cs="Times New Roman"/>
+              </w:rPr>
+              <w:t>Dreamveawer, flash, Office</w:t>
+            </w:r>
           </w:p>
         </w:tc>
       </w:tr>
+      <w:bookmarkEnd w:id="6"/>
     </w:tbl>
     <w:p>
       <w:pPr>
@@ -4364,11 +4639,11 @@
         </w:numPr>
         <w:ind w:left="284"/>
       </w:pPr>
-      <w:bookmarkStart w:id="6" w:name="_Toc517613647"/>
+      <w:bookmarkStart w:id="7" w:name="_Toc517613647"/>
       <w:r>
         <w:t>HACIENDO USO DE DIAGRAMAS DE DESPLIEGUE, PAQUETES Y COMPONENTES EXPLIQUE LA ARQUITECTURA DEL PRODUCTO QUE IMPLEMENTARÁ, JUNTO CON LAS TECNOLOGÍAS SELECCIONADAS.</w:t>
       </w:r>
-      <w:bookmarkEnd w:id="6"/>
+      <w:bookmarkEnd w:id="7"/>
     </w:p>
     <w:p/>
     <w:p/>
@@ -4401,7 +4676,7 @@
       <w:r>
         <w:rPr>
           <w:noProof/>
-          <w:lang w:eastAsia="es-CO"/>
+          <w:lang w:val="es-CO" w:eastAsia="es-CO" w:bidi="ar-SA"/>
         </w:rPr>
         <w:lastRenderedPageBreak/>
         <w:drawing>
@@ -4420,7 +4695,7 @@
                     <pic:cNvPicPr/>
                   </pic:nvPicPr>
                   <pic:blipFill>
-                    <a:blip r:embed="rId5"/>
+                    <a:blip r:embed="rId7"/>
                     <a:stretch>
                       <a:fillRect/>
                     </a:stretch>
@@ -4451,7 +4726,7 @@
         <w:ind w:left="284"/>
         <w:jc w:val="both"/>
       </w:pPr>
-      <w:bookmarkStart w:id="7" w:name="_Toc517613648"/>
+      <w:bookmarkStart w:id="8" w:name="_Toc517613648"/>
       <w:r>
         <w:lastRenderedPageBreak/>
         <w:t>ELABORE UNA TABLA CON EL NOMBRE CADA UNA DE LAS TECNOLOGÍAS, FRAMEWORKS, LENGUAJES DE PROGRAMACIÓN, ETC QUE USARÁ Y EL RESPECTIVO TIPO DE LICENCIA DE SOFTWARE PARA CADA UNA</w:t>
@@ -4459,7 +4734,7 @@
       <w:r>
         <w:t>.</w:t>
       </w:r>
-      <w:bookmarkEnd w:id="7"/>
+      <w:bookmarkEnd w:id="8"/>
     </w:p>
     <w:tbl>
       <w:tblPr>
@@ -5687,12 +5962,12 @@
         </w:numPr>
         <w:ind w:left="284"/>
       </w:pPr>
-      <w:bookmarkStart w:id="8" w:name="_Toc517613649"/>
+      <w:bookmarkStart w:id="9" w:name="_Toc517613649"/>
       <w:r>
         <w:lastRenderedPageBreak/>
         <w:t>ESTIME EL COSTO DE USAR LAS TECNOLOGÍAS SELECCIONADAS EN SU PROYECTO.</w:t>
       </w:r>
-      <w:bookmarkEnd w:id="8"/>
+      <w:bookmarkEnd w:id="9"/>
     </w:p>
     <w:p>
       <w:pPr>
@@ -5703,11 +5978,11 @@
         </w:numPr>
         <w:ind w:left="284"/>
       </w:pPr>
-      <w:bookmarkStart w:id="9" w:name="_Toc517613650"/>
+      <w:bookmarkStart w:id="10" w:name="_Toc517613650"/>
       <w:r>
         <w:t>ESTIME EL COSTO TOTAL DEL SISTEMA DE INFORMACIÓN QUE CONSTRUIRÁ.</w:t>
       </w:r>
-      <w:bookmarkEnd w:id="9"/>
+      <w:bookmarkEnd w:id="10"/>
     </w:p>
     <w:p>
       <w:pPr>
@@ -5729,11 +6004,11 @@
           <w:rFonts w:asciiTheme="minorHAnsi" w:hAnsiTheme="minorHAnsi" w:cs="Calibri"/>
         </w:rPr>
       </w:pPr>
-      <w:bookmarkStart w:id="10" w:name="_Toc517613651"/>
+      <w:bookmarkStart w:id="11" w:name="_Toc517613651"/>
       <w:r>
         <w:t>DEFINA LAS CONDICIONES DE USO Y MODELO DE MERCADEO. CONSIDERE LA IDEA DE HACER SU SI FLEXIBLE, POSIBILITANDO ASÍ AMPLIAR EL PÚBLICO OBJETIVO.</w:t>
       </w:r>
-      <w:bookmarkEnd w:id="10"/>
+      <w:bookmarkEnd w:id="11"/>
     </w:p>
     <w:p>
       <w:pPr>
@@ -5995,8 +6270,6 @@
           <w:rFonts w:ascii="Times New Roman" w:hAnsi="Times New Roman" w:cs="Times New Roman"/>
         </w:rPr>
       </w:pPr>
-      <w:bookmarkStart w:id="11" w:name="_GoBack"/>
-      <w:bookmarkEnd w:id="11"/>
     </w:p>
     <w:p>
       <w:pPr>
@@ -6054,7 +6327,7 @@
           <w:rFonts w:ascii="Times New Roman" w:hAnsi="Times New Roman" w:cs="Times New Roman"/>
         </w:rPr>
       </w:pPr>
-      <w:hyperlink r:id="rId6" w:history="1">
+      <w:hyperlink r:id="rId8" w:history="1">
         <w:r>
           <w:rPr>
             <w:rStyle w:val="Hipervnculo"/>
@@ -6081,7 +6354,7 @@
           <w:rFonts w:ascii="Times New Roman" w:hAnsi="Times New Roman" w:cs="Times New Roman"/>
         </w:rPr>
       </w:pPr>
-      <w:hyperlink r:id="rId7" w:history="1">
+      <w:hyperlink r:id="rId9" w:history="1">
         <w:r>
           <w:rPr>
             <w:rStyle w:val="Hipervnculo"/>
@@ -6108,7 +6381,7 @@
           <w:rFonts w:ascii="Times New Roman" w:hAnsi="Times New Roman" w:cs="Times New Roman"/>
         </w:rPr>
       </w:pPr>
-      <w:hyperlink r:id="rId8" w:history="1">
+      <w:hyperlink r:id="rId10" w:history="1">
         <w:r>
           <w:rPr>
             <w:rStyle w:val="Hipervnculo"/>
@@ -6126,7 +6399,7 @@
           <w:rFonts w:ascii="Times New Roman" w:hAnsi="Times New Roman" w:cs="Times New Roman"/>
         </w:rPr>
       </w:pPr>
-      <w:hyperlink r:id="rId9" w:history="1">
+      <w:hyperlink r:id="rId11" w:history="1">
         <w:r>
           <w:rPr>
             <w:rStyle w:val="Hipervnculo"/>
@@ -6147,7 +6420,7 @@
     </w:p>
     <w:p/>
     <w:sectPr>
-      <w:footerReference w:type="default" r:id="rId10"/>
+      <w:footerReference w:type="default" r:id="rId12"/>
       <w:pgSz w:w="12240" w:h="15840"/>
       <w:pgMar w:top="1417" w:right="1701" w:bottom="1417" w:left="1701" w:header="708" w:footer="708" w:gutter="0"/>
       <w:cols w:space="708"/>
@@ -6155,6 +6428,25 @@
     </w:sectPr>
   </w:body>
 </w:document>
+</file>
+
+<file path=word/endnotes.xml><?xml version="1.0" encoding="utf-8"?>
+<w:endnotes xmlns:wpc="http://schemas.microsoft.com/office/word/2010/wordprocessingCanvas" xmlns:cx="http://schemas.microsoft.com/office/drawing/2014/chartex" xmlns:mc="http://schemas.openxmlformats.org/markup-compatibility/2006" xmlns:o="urn:schemas-microsoft-com:office:office" xmlns:r="http://schemas.openxmlformats.org/officeDocument/2006/relationships" xmlns:m="http://schemas.openxmlformats.org/officeDocument/2006/math" xmlns:v="urn:schemas-microsoft-com:vml" xmlns:wp14="http://schemas.microsoft.com/office/word/2010/wordprocessingDrawing" xmlns:wp="http://schemas.openxmlformats.org/drawingml/2006/wordprocessingDrawing" xmlns:w10="urn:schemas-microsoft-com:office:word" xmlns:w="http://schemas.openxmlformats.org/wordprocessingml/2006/main" xmlns:w14="http://schemas.microsoft.com/office/word/2010/wordml" xmlns:w15="http://schemas.microsoft.com/office/word/2012/wordml" xmlns:w16se="http://schemas.microsoft.com/office/word/2015/wordml/symex" xmlns:wpg="http://schemas.microsoft.com/office/word/2010/wordprocessingGroup" xmlns:wpi="http://schemas.microsoft.com/office/word/2010/wordprocessingInk" xmlns:wne="http://schemas.microsoft.com/office/word/2006/wordml" xmlns:wps="http://schemas.microsoft.com/office/word/2010/wordprocessingShape" mc:Ignorable="w14 w15 w16se wp14">
+  <w:endnote w:type="separator" w:id="-1">
+    <w:p>
+      <w:r>
+        <w:separator/>
+      </w:r>
+    </w:p>
+  </w:endnote>
+  <w:endnote w:type="continuationSeparator" w:id="0">
+    <w:p>
+      <w:r>
+        <w:continuationSeparator/>
+      </w:r>
+    </w:p>
+  </w:endnote>
+</w:endnotes>
 </file>
 
 <file path=word/footer1.xml><?xml version="1.0" encoding="utf-8"?>
@@ -6209,7 +6501,7 @@
         <w:sz w:val="26"/>
         <w:szCs w:val="26"/>
       </w:rPr>
-      <w:t>11</w:t>
+      <w:t>7</w:t>
     </w:r>
     <w:r>
       <w:rPr>
@@ -6227,6 +6519,25 @@
     </w:pPr>
   </w:p>
 </w:ftr>
+</file>
+
+<file path=word/footnotes.xml><?xml version="1.0" encoding="utf-8"?>
+<w:footnotes xmlns:wpc="http://schemas.microsoft.com/office/word/2010/wordprocessingCanvas" xmlns:cx="http://schemas.microsoft.com/office/drawing/2014/chartex" xmlns:mc="http://schemas.openxmlformats.org/markup-compatibility/2006" xmlns:o="urn:schemas-microsoft-com:office:office" xmlns:r="http://schemas.openxmlformats.org/officeDocument/2006/relationships" xmlns:m="http://schemas.openxmlformats.org/officeDocument/2006/math" xmlns:v="urn:schemas-microsoft-com:vml" xmlns:wp14="http://schemas.microsoft.com/office/word/2010/wordprocessingDrawing" xmlns:wp="http://schemas.openxmlformats.org/drawingml/2006/wordprocessingDrawing" xmlns:w10="urn:schemas-microsoft-com:office:word" xmlns:w="http://schemas.openxmlformats.org/wordprocessingml/2006/main" xmlns:w14="http://schemas.microsoft.com/office/word/2010/wordml" xmlns:w15="http://schemas.microsoft.com/office/word/2012/wordml" xmlns:w16se="http://schemas.microsoft.com/office/word/2015/wordml/symex" xmlns:wpg="http://schemas.microsoft.com/office/word/2010/wordprocessingGroup" xmlns:wpi="http://schemas.microsoft.com/office/word/2010/wordprocessingInk" xmlns:wne="http://schemas.microsoft.com/office/word/2006/wordml" xmlns:wps="http://schemas.microsoft.com/office/word/2010/wordprocessingShape" mc:Ignorable="w14 w15 w16se wp14">
+  <w:footnote w:type="separator" w:id="-1">
+    <w:p>
+      <w:r>
+        <w:separator/>
+      </w:r>
+    </w:p>
+  </w:footnote>
+  <w:footnote w:type="continuationSeparator" w:id="0">
+    <w:p>
+      <w:r>
+        <w:continuationSeparator/>
+      </w:r>
+    </w:p>
+  </w:footnote>
+</w:footnotes>
 </file>
 
 <file path=word/numbering.xml><?xml version="1.0" encoding="utf-8"?>
@@ -8962,6 +9273,17 @@
       <w:lang w:val="es-CO" w:eastAsia="en-US" w:bidi="ar-SA"/>
     </w:rPr>
   </w:style>
+  <w:style w:type="character" w:styleId="nfasis">
+    <w:name w:val="Emphasis"/>
+    <w:basedOn w:val="Fuentedeprrafopredeter"/>
+    <w:uiPriority w:val="20"/>
+    <w:qFormat/>
+    <w:rsid w:val="006F32D3"/>
+    <w:rPr>
+      <w:i/>
+      <w:iCs/>
+    </w:rPr>
+  </w:style>
 </w:styles>
 </file>
 

--- a/arquitectura.docx
+++ b/arquitectura.docx
@@ -1,6 +1,6 @@
 
 <file path=word/document.xml><?xml version="1.0" encoding="utf-8"?>
-<w:document xmlns:wpc="http://schemas.microsoft.com/office/word/2010/wordprocessingCanvas" xmlns:cx="http://schemas.microsoft.com/office/drawing/2014/chartex" xmlns:mc="http://schemas.openxmlformats.org/markup-compatibility/2006" xmlns:o="urn:schemas-microsoft-com:office:office" xmlns:r="http://schemas.openxmlformats.org/officeDocument/2006/relationships" xmlns:m="http://schemas.openxmlformats.org/officeDocument/2006/math" xmlns:v="urn:schemas-microsoft-com:vml" xmlns:wp14="http://schemas.microsoft.com/office/word/2010/wordprocessingDrawing" xmlns:wp="http://schemas.openxmlformats.org/drawingml/2006/wordprocessingDrawing" xmlns:w10="urn:schemas-microsoft-com:office:word" xmlns:w="http://schemas.openxmlformats.org/wordprocessingml/2006/main" xmlns:w14="http://schemas.microsoft.com/office/word/2010/wordml" xmlns:w15="http://schemas.microsoft.com/office/word/2012/wordml" xmlns:w16se="http://schemas.microsoft.com/office/word/2015/wordml/symex" xmlns:wpg="http://schemas.microsoft.com/office/word/2010/wordprocessingGroup" xmlns:wpi="http://schemas.microsoft.com/office/word/2010/wordprocessingInk" xmlns:wne="http://schemas.microsoft.com/office/word/2006/wordml" xmlns:wps="http://schemas.microsoft.com/office/word/2010/wordprocessingShape" mc:Ignorable="w14 w15 w16se wp14">
+<w:document xmlns:wpc="http://schemas.microsoft.com/office/word/2010/wordprocessingCanvas" xmlns:mc="http://schemas.openxmlformats.org/markup-compatibility/2006" xmlns:o="urn:schemas-microsoft-com:office:office" xmlns:r="http://schemas.openxmlformats.org/officeDocument/2006/relationships" xmlns:m="http://schemas.openxmlformats.org/officeDocument/2006/math" xmlns:v="urn:schemas-microsoft-com:vml" xmlns:wp14="http://schemas.microsoft.com/office/word/2010/wordprocessingDrawing" xmlns:wp="http://schemas.openxmlformats.org/drawingml/2006/wordprocessingDrawing" xmlns:w10="urn:schemas-microsoft-com:office:word" xmlns:w="http://schemas.openxmlformats.org/wordprocessingml/2006/main" xmlns:w14="http://schemas.microsoft.com/office/word/2010/wordml" xmlns:wpg="http://schemas.microsoft.com/office/word/2010/wordprocessingGroup" xmlns:wpi="http://schemas.microsoft.com/office/word/2010/wordprocessingInk" xmlns:wne="http://schemas.microsoft.com/office/word/2006/wordml" xmlns:wps="http://schemas.microsoft.com/office/word/2010/wordprocessingShape" mc:Ignorable="w14 wp14">
   <w:body>
     <w:p>
       <w:pPr>
@@ -965,7 +965,7 @@
       <w:sdtContent>
         <w:p>
           <w:pPr>
-            <w:pStyle w:val="TtuloTDC"/>
+            <w:pStyle w:val="TtulodeTDC"/>
             <w:jc w:val="center"/>
             <w:rPr>
               <w:b/>
@@ -2562,12 +2562,14 @@
           <w:rFonts w:ascii="Times New Roman" w:hAnsi="Times New Roman" w:cs="Times New Roman"/>
         </w:rPr>
       </w:pPr>
+      <w:proofErr w:type="spellStart"/>
       <w:r>
         <w:rPr>
           <w:rFonts w:ascii="Times New Roman" w:hAnsi="Times New Roman" w:cs="Times New Roman"/>
         </w:rPr>
         <w:t>Freeware</w:t>
       </w:r>
+      <w:proofErr w:type="spellEnd"/>
     </w:p>
     <w:p>
       <w:pPr>
@@ -2634,12 +2636,14 @@
           <w:rFonts w:ascii="Times New Roman" w:hAnsi="Times New Roman" w:cs="Times New Roman"/>
         </w:rPr>
       </w:pPr>
+      <w:proofErr w:type="spellStart"/>
       <w:r>
         <w:rPr>
           <w:rFonts w:ascii="Times New Roman" w:hAnsi="Times New Roman" w:cs="Times New Roman"/>
         </w:rPr>
         <w:t>Adware</w:t>
       </w:r>
+      <w:proofErr w:type="spellEnd"/>
     </w:p>
     <w:p>
       <w:pPr>
@@ -2735,7 +2739,21 @@
         <w:rPr>
           <w:rFonts w:ascii="Times New Roman" w:hAnsi="Times New Roman" w:cs="Times New Roman"/>
         </w:rPr>
-        <w:t>Las entidades que regula las licencias y la piratería son:</w:t>
+        <w:t xml:space="preserve">Las entidades que </w:t>
+      </w:r>
+      <w:proofErr w:type="gramStart"/>
+      <w:r>
+        <w:rPr>
+          <w:rFonts w:ascii="Times New Roman" w:hAnsi="Times New Roman" w:cs="Times New Roman"/>
+        </w:rPr>
+        <w:t>regula</w:t>
+      </w:r>
+      <w:proofErr w:type="gramEnd"/>
+      <w:r>
+        <w:rPr>
+          <w:rFonts w:ascii="Times New Roman" w:hAnsi="Times New Roman" w:cs="Times New Roman"/>
+        </w:rPr>
+        <w:t xml:space="preserve"> las licencias y la piratería son:</w:t>
       </w:r>
     </w:p>
     <w:p>
@@ -2794,11 +2812,19 @@
           <w:rFonts w:ascii="Times New Roman" w:hAnsi="Times New Roman" w:cs="Times New Roman"/>
         </w:rPr>
       </w:pPr>
-      <w:r>
-        <w:rPr>
-          <w:rFonts w:ascii="Times New Roman" w:hAnsi="Times New Roman" w:cs="Times New Roman"/>
-        </w:rPr>
-        <w:t>y las empresas de licencia de software están más que todo las de sistemas como:</w:t>
+      <w:proofErr w:type="gramStart"/>
+      <w:r>
+        <w:rPr>
+          <w:rFonts w:ascii="Times New Roman" w:hAnsi="Times New Roman" w:cs="Times New Roman"/>
+        </w:rPr>
+        <w:t>y</w:t>
+      </w:r>
+      <w:proofErr w:type="gramEnd"/>
+      <w:r>
+        <w:rPr>
+          <w:rFonts w:ascii="Times New Roman" w:hAnsi="Times New Roman" w:cs="Times New Roman"/>
+        </w:rPr>
+        <w:t xml:space="preserve"> las empresas de licencia de software están más que todo las de sistemas como:</w:t>
       </w:r>
     </w:p>
     <w:p>
@@ -2846,6 +2872,7 @@
         <w:rPr>
           <w:rFonts w:ascii="Times New Roman" w:hAnsi="Times New Roman" w:cs="Times New Roman"/>
         </w:rPr>
+        <w:lastRenderedPageBreak/>
         <w:t>Microsoft Colombia</w:t>
       </w:r>
     </w:p>
@@ -2875,7 +2902,7 @@
     </w:p>
     <w:tbl>
       <w:tblPr>
-        <w:tblStyle w:val="Tabladecuadrcula4-nfasis6"/>
+        <w:tblStyle w:val="GridTable4Accent6"/>
         <w:tblW w:w="9209" w:type="dxa"/>
         <w:tblLayout w:type="fixed"/>
         <w:tblLook w:val="04A0" w:firstRow="1" w:lastRow="0" w:firstColumn="1" w:lastColumn="0" w:noHBand="0" w:noVBand="1"/>
@@ -2980,7 +3007,6 @@
                 <w:b w:val="0"/>
               </w:rPr>
             </w:pPr>
-            <w:bookmarkStart w:id="6" w:name="_GoBack" w:colFirst="2" w:colLast="2"/>
             <w:r>
               <w:rPr>
                 <w:rFonts w:ascii="Times New Roman" w:hAnsi="Times New Roman" w:cs="Times New Roman"/>
@@ -3035,11 +3061,19 @@
                 <w:rFonts w:ascii="Times New Roman" w:hAnsi="Times New Roman" w:cs="Times New Roman"/>
               </w:rPr>
             </w:pPr>
-            <w:r>
-              <w:rPr>
-                <w:rFonts w:ascii="Times New Roman" w:hAnsi="Times New Roman" w:cs="Times New Roman"/>
-              </w:rPr>
-              <w:t>Kernel de Linux</w:t>
+            <w:proofErr w:type="spellStart"/>
+            <w:r>
+              <w:rPr>
+                <w:rFonts w:ascii="Times New Roman" w:hAnsi="Times New Roman" w:cs="Times New Roman"/>
+              </w:rPr>
+              <w:t>Kernel</w:t>
+            </w:r>
+            <w:proofErr w:type="spellEnd"/>
+            <w:r>
+              <w:rPr>
+                <w:rFonts w:ascii="Times New Roman" w:hAnsi="Times New Roman" w:cs="Times New Roman"/>
+              </w:rPr>
+              <w:t xml:space="preserve"> de Linux</w:t>
             </w:r>
           </w:p>
           <w:p>
@@ -3080,8 +3114,17 @@
                 <w:rFonts w:ascii="Times New Roman" w:hAnsi="Times New Roman" w:cs="Times New Roman"/>
                 <w:b w:val="0"/>
               </w:rPr>
-              <w:t>Licencia de Software libre sin protección Copyleft</w:t>
-            </w:r>
+              <w:t xml:space="preserve">Licencia de Software libre sin protección </w:t>
+            </w:r>
+            <w:proofErr w:type="spellStart"/>
+            <w:r>
+              <w:rPr>
+                <w:rFonts w:ascii="Times New Roman" w:hAnsi="Times New Roman" w:cs="Times New Roman"/>
+                <w:b w:val="0"/>
+              </w:rPr>
+              <w:t>Copyleft</w:t>
+            </w:r>
+            <w:proofErr w:type="spellEnd"/>
           </w:p>
         </w:tc>
         <w:tc>
@@ -3161,8 +3204,17 @@
                 <w:rFonts w:ascii="Times New Roman" w:hAnsi="Times New Roman" w:cs="Times New Roman"/>
                 <w:b w:val="0"/>
               </w:rPr>
-              <w:t>Licencia de Software libre con protección Copyleft</w:t>
-            </w:r>
+              <w:t xml:space="preserve">Licencia de Software libre con protección </w:t>
+            </w:r>
+            <w:proofErr w:type="spellStart"/>
+            <w:r>
+              <w:rPr>
+                <w:rFonts w:ascii="Times New Roman" w:hAnsi="Times New Roman" w:cs="Times New Roman"/>
+                <w:b w:val="0"/>
+              </w:rPr>
+              <w:t>Copyleft</w:t>
+            </w:r>
+            <w:proofErr w:type="spellEnd"/>
           </w:p>
         </w:tc>
         <w:tc>
@@ -3258,7 +3310,21 @@
               <w:rPr>
                 <w:rFonts w:ascii="Times New Roman" w:hAnsi="Times New Roman" w:cs="Times New Roman"/>
               </w:rPr>
-              <w:t>ejemplo de software libre con protección copyleft; sin embargo, sus términos le permiten integrarse con módulos de software no libre y también poderse comercializar. Ya que está licencia declara de forma explícita que cualquier obra con licencia GPL puede ser vendida a cualquier prec</w:t>
+              <w:t xml:space="preserve">ejemplo de software libre con protección </w:t>
+            </w:r>
+            <w:proofErr w:type="spellStart"/>
+            <w:r>
+              <w:rPr>
+                <w:rFonts w:ascii="Times New Roman" w:hAnsi="Times New Roman" w:cs="Times New Roman"/>
+              </w:rPr>
+              <w:t>copyleft</w:t>
+            </w:r>
+            <w:proofErr w:type="spellEnd"/>
+            <w:r>
+              <w:rPr>
+                <w:rFonts w:ascii="Times New Roman" w:hAnsi="Times New Roman" w:cs="Times New Roman"/>
+              </w:rPr>
+              <w:t>; sin embargo, sus términos le permiten integrarse con módulos de software no libre y también poderse comercializar. Ya que está licencia declara de forma explícita que cualquier obra con licencia GPL puede ser vendida a cualquier prec</w:t>
             </w:r>
             <w:r>
               <w:rPr>
@@ -3308,12 +3374,53 @@
                 <w:b w:val="0"/>
               </w:rPr>
             </w:pPr>
+            <w:proofErr w:type="spellStart"/>
             <w:r>
               <w:rPr>
                 <w:rFonts w:ascii="Times New Roman" w:hAnsi="Times New Roman" w:cs="Times New Roman"/>
                 <w:b w:val="0"/>
               </w:rPr>
-              <w:t>Debian (Debian Free Software Guidelines)</w:t>
+              <w:t>Debian</w:t>
+            </w:r>
+            <w:proofErr w:type="spellEnd"/>
+            <w:r>
+              <w:rPr>
+                <w:rFonts w:ascii="Times New Roman" w:hAnsi="Times New Roman" w:cs="Times New Roman"/>
+                <w:b w:val="0"/>
+              </w:rPr>
+              <w:t xml:space="preserve"> (</w:t>
+            </w:r>
+            <w:proofErr w:type="spellStart"/>
+            <w:r>
+              <w:rPr>
+                <w:rFonts w:ascii="Times New Roman" w:hAnsi="Times New Roman" w:cs="Times New Roman"/>
+                <w:b w:val="0"/>
+              </w:rPr>
+              <w:t>Debian</w:t>
+            </w:r>
+            <w:proofErr w:type="spellEnd"/>
+            <w:r>
+              <w:rPr>
+                <w:rFonts w:ascii="Times New Roman" w:hAnsi="Times New Roman" w:cs="Times New Roman"/>
+                <w:b w:val="0"/>
+              </w:rPr>
+              <w:t xml:space="preserve"> Free Software </w:t>
+            </w:r>
+            <w:proofErr w:type="spellStart"/>
+            <w:r>
+              <w:rPr>
+                <w:rFonts w:ascii="Times New Roman" w:hAnsi="Times New Roman" w:cs="Times New Roman"/>
+                <w:b w:val="0"/>
+              </w:rPr>
+              <w:t>Guidelines</w:t>
+            </w:r>
+            <w:proofErr w:type="spellEnd"/>
+            <w:r>
+              <w:rPr>
+                <w:rFonts w:ascii="Times New Roman" w:hAnsi="Times New Roman" w:cs="Times New Roman"/>
+                <w:b w:val="0"/>
+              </w:rPr>
+              <w:t>)</w:t>
             </w:r>
           </w:p>
         </w:tc>
@@ -3339,13 +3446,27 @@
               <w:rPr>
                 <w:rFonts w:ascii="Times New Roman" w:hAnsi="Times New Roman" w:cs="Times New Roman"/>
               </w:rPr>
-              <w:t xml:space="preserve"> hecha bajo la licencia d</w:t>
-            </w:r>
-            <w:r>
-              <w:rPr>
-                <w:rFonts w:ascii="Times New Roman" w:hAnsi="Times New Roman" w:cs="Times New Roman"/>
-              </w:rPr>
-              <w:t>ebian deba estar acompañada de su código fuente, y además debe ser libre.</w:t>
+              <w:t xml:space="preserve"> hecha bajo la licencia </w:t>
+            </w:r>
+            <w:proofErr w:type="spellStart"/>
+            <w:r>
+              <w:rPr>
+                <w:rFonts w:ascii="Times New Roman" w:hAnsi="Times New Roman" w:cs="Times New Roman"/>
+              </w:rPr>
+              <w:t>d</w:t>
+            </w:r>
+            <w:r>
+              <w:rPr>
+                <w:rFonts w:ascii="Times New Roman" w:hAnsi="Times New Roman" w:cs="Times New Roman"/>
+              </w:rPr>
+              <w:t>ebian</w:t>
+            </w:r>
+            <w:proofErr w:type="spellEnd"/>
+            <w:r>
+              <w:rPr>
+                <w:rFonts w:ascii="Times New Roman" w:hAnsi="Times New Roman" w:cs="Times New Roman"/>
+              </w:rPr>
+              <w:t xml:space="preserve"> deba estar acompañada de su código fuente, y además debe ser libre.</w:t>
             </w:r>
           </w:p>
         </w:tc>
@@ -3362,11 +3483,47 @@
                 <w:rFonts w:ascii="Times New Roman" w:hAnsi="Times New Roman" w:cs="Times New Roman"/>
               </w:rPr>
             </w:pPr>
-            <w:r>
-              <w:rPr>
-                <w:rFonts w:ascii="Times New Roman" w:hAnsi="Times New Roman" w:cs="Times New Roman"/>
-              </w:rPr>
-              <w:t>Powered by debian GNU/Linux</w:t>
+            <w:proofErr w:type="spellStart"/>
+            <w:r>
+              <w:rPr>
+                <w:rFonts w:ascii="Times New Roman" w:hAnsi="Times New Roman" w:cs="Times New Roman"/>
+              </w:rPr>
+              <w:t>Powered</w:t>
+            </w:r>
+            <w:proofErr w:type="spellEnd"/>
+            <w:r>
+              <w:rPr>
+                <w:rFonts w:ascii="Times New Roman" w:hAnsi="Times New Roman" w:cs="Times New Roman"/>
+              </w:rPr>
+              <w:t xml:space="preserve"> </w:t>
+            </w:r>
+            <w:proofErr w:type="spellStart"/>
+            <w:r>
+              <w:rPr>
+                <w:rFonts w:ascii="Times New Roman" w:hAnsi="Times New Roman" w:cs="Times New Roman"/>
+              </w:rPr>
+              <w:t>by</w:t>
+            </w:r>
+            <w:proofErr w:type="spellEnd"/>
+            <w:r>
+              <w:rPr>
+                <w:rFonts w:ascii="Times New Roman" w:hAnsi="Times New Roman" w:cs="Times New Roman"/>
+              </w:rPr>
+              <w:t xml:space="preserve"> </w:t>
+            </w:r>
+            <w:proofErr w:type="spellStart"/>
+            <w:r>
+              <w:rPr>
+                <w:rFonts w:ascii="Times New Roman" w:hAnsi="Times New Roman" w:cs="Times New Roman"/>
+              </w:rPr>
+              <w:t>debian</w:t>
+            </w:r>
+            <w:proofErr w:type="spellEnd"/>
+            <w:r>
+              <w:rPr>
+                <w:rFonts w:ascii="Times New Roman" w:hAnsi="Times New Roman" w:cs="Times New Roman"/>
+              </w:rPr>
+              <w:t xml:space="preserve"> GNU/Linux</w:t>
             </w:r>
           </w:p>
         </w:tc>
@@ -3598,14 +3755,42 @@
               <w:rPr>
                 <w:rFonts w:ascii="Times New Roman" w:hAnsi="Times New Roman" w:cs="Times New Roman"/>
               </w:rPr>
-              <w:t xml:space="preserve"> licencia que podría llamarse híbrida, ya que puede ser aplicada a software libre y software que no lo es. Por lo tanto, sus lineamientos no están apegados al ya </w:t>
+              <w:t xml:space="preserve"> licencia que podría llamarse híbrida, ya que puede </w:t>
             </w:r>
             <w:r>
               <w:rPr>
                 <w:rFonts w:ascii="Times New Roman" w:hAnsi="Times New Roman" w:cs="Times New Roman"/>
               </w:rPr>
               <w:lastRenderedPageBreak/>
-              <w:t>mencionado copyleft. Su principal exponente es X  Windows System, un sistema que nació para dotar de interfaz gráfica a los sistemas basados en Unix y actualmente se encuentra en uso la versión 11 (X11).</w:t>
+              <w:t xml:space="preserve">ser aplicada a software libre y software que no lo es. Por lo tanto, sus lineamientos no están apegados al ya mencionado </w:t>
+            </w:r>
+            <w:proofErr w:type="spellStart"/>
+            <w:r>
+              <w:rPr>
+                <w:rFonts w:ascii="Times New Roman" w:hAnsi="Times New Roman" w:cs="Times New Roman"/>
+              </w:rPr>
+              <w:t>copyleft</w:t>
+            </w:r>
+            <w:proofErr w:type="spellEnd"/>
+            <w:r>
+              <w:rPr>
+                <w:rFonts w:ascii="Times New Roman" w:hAnsi="Times New Roman" w:cs="Times New Roman"/>
+              </w:rPr>
+              <w:t xml:space="preserve">. Su principal exponente es X  Windows </w:t>
+            </w:r>
+            <w:proofErr w:type="spellStart"/>
+            <w:r>
+              <w:rPr>
+                <w:rFonts w:ascii="Times New Roman" w:hAnsi="Times New Roman" w:cs="Times New Roman"/>
+              </w:rPr>
+              <w:t>System</w:t>
+            </w:r>
+            <w:proofErr w:type="spellEnd"/>
+            <w:r>
+              <w:rPr>
+                <w:rFonts w:ascii="Times New Roman" w:hAnsi="Times New Roman" w:cs="Times New Roman"/>
+              </w:rPr>
+              <w:t>, un sistema que nació para dotar de interfaz gráfica a los sistemas basados en Unix y actualmente se encuentra en uso la versión 11 (X11).</w:t>
             </w:r>
           </w:p>
         </w:tc>
@@ -3622,6 +3807,7 @@
                 <w:rFonts w:ascii="Times New Roman" w:hAnsi="Times New Roman" w:cs="Times New Roman"/>
               </w:rPr>
             </w:pPr>
+            <w:proofErr w:type="spellStart"/>
             <w:r>
               <w:rPr>
                 <w:rFonts w:ascii="Times New Roman" w:hAnsi="Times New Roman" w:cs="Times New Roman"/>
@@ -3629,6 +3815,7 @@
               <w:lastRenderedPageBreak/>
               <w:t>Gnome</w:t>
             </w:r>
+            <w:proofErr w:type="spellEnd"/>
           </w:p>
           <w:p>
             <w:pPr>
@@ -3643,6 +3830,7 @@
               <w:rPr>
                 <w:rFonts w:ascii="Times New Roman" w:hAnsi="Times New Roman" w:cs="Times New Roman"/>
               </w:rPr>
+              <w:lastRenderedPageBreak/>
               <w:t>Unix</w:t>
             </w:r>
           </w:p>
@@ -3663,7 +3851,6 @@
                 <w:szCs w:val="34"/>
                 <w:shd w:val="clear" w:color="auto" w:fill="F7F7F7"/>
               </w:rPr>
-              <w:lastRenderedPageBreak/>
               <w:t>X </w:t>
             </w:r>
             <w:r>
@@ -3682,8 +3869,19 @@
                 <w:szCs w:val="34"/>
                 <w:shd w:val="clear" w:color="auto" w:fill="F7F7F7"/>
               </w:rPr>
-              <w:t>Windows System</w:t>
-            </w:r>
+              <w:t xml:space="preserve">Windows </w:t>
+            </w:r>
+            <w:proofErr w:type="spellStart"/>
+            <w:r>
+              <w:rPr>
+                <w:rStyle w:val="nfasis"/>
+                <w:rFonts w:ascii="Times New Roman" w:hAnsi="Times New Roman" w:cs="Times New Roman"/>
+                <w:szCs w:val="34"/>
+                <w:shd w:val="clear" w:color="auto" w:fill="F7F7F7"/>
+              </w:rPr>
+              <w:t>System</w:t>
+            </w:r>
+            <w:proofErr w:type="spellEnd"/>
           </w:p>
         </w:tc>
       </w:tr>
@@ -3793,7 +3991,23 @@
                 <w:rFonts w:ascii="Times New Roman" w:hAnsi="Times New Roman" w:cs="Times New Roman"/>
                 <w:b w:val="0"/>
               </w:rPr>
-              <w:t>Software Semi-Libre</w:t>
+              <w:t xml:space="preserve">Software </w:t>
+            </w:r>
+            <w:proofErr w:type="spellStart"/>
+            <w:r>
+              <w:rPr>
+                <w:rFonts w:ascii="Times New Roman" w:hAnsi="Times New Roman" w:cs="Times New Roman"/>
+                <w:b w:val="0"/>
+              </w:rPr>
+              <w:t>Semi</w:t>
+            </w:r>
+            <w:proofErr w:type="spellEnd"/>
+            <w:r>
+              <w:rPr>
+                <w:rFonts w:ascii="Times New Roman" w:hAnsi="Times New Roman" w:cs="Times New Roman"/>
+                <w:b w:val="0"/>
+              </w:rPr>
+              <w:t>-Libre</w:t>
             </w:r>
           </w:p>
         </w:tc>
@@ -3856,8 +4070,16 @@
               <w:rPr>
                 <w:rFonts w:ascii="Times New Roman" w:hAnsi="Times New Roman" w:cs="Times New Roman"/>
               </w:rPr>
-              <w:t>primeras versiones de internet explorer</w:t>
-            </w:r>
+              <w:t xml:space="preserve">primeras versiones de internet </w:t>
+            </w:r>
+            <w:proofErr w:type="spellStart"/>
+            <w:r>
+              <w:rPr>
+                <w:rFonts w:ascii="Times New Roman" w:hAnsi="Times New Roman" w:cs="Times New Roman"/>
+              </w:rPr>
+              <w:t>explorer</w:t>
+            </w:r>
+            <w:proofErr w:type="spellEnd"/>
           </w:p>
         </w:tc>
       </w:tr>
@@ -3884,8 +4106,17 @@
                 <w:rFonts w:ascii="Times New Roman" w:hAnsi="Times New Roman" w:cs="Times New Roman"/>
                 <w:b w:val="0"/>
               </w:rPr>
-              <w:t>Licencia Freeware</w:t>
-            </w:r>
+              <w:t xml:space="preserve">Licencia </w:t>
+            </w:r>
+            <w:proofErr w:type="spellStart"/>
+            <w:r>
+              <w:rPr>
+                <w:rFonts w:ascii="Times New Roman" w:hAnsi="Times New Roman" w:cs="Times New Roman"/>
+                <w:b w:val="0"/>
+              </w:rPr>
+              <w:t>Freeware</w:t>
+            </w:r>
+            <w:proofErr w:type="spellEnd"/>
           </w:p>
         </w:tc>
         <w:tc>
@@ -3921,11 +4152,19 @@
                 <w:rFonts w:ascii="Times New Roman" w:hAnsi="Times New Roman" w:cs="Times New Roman"/>
               </w:rPr>
             </w:pPr>
-            <w:r>
-              <w:rPr>
-                <w:rFonts w:ascii="Times New Roman" w:hAnsi="Times New Roman" w:cs="Times New Roman"/>
-              </w:rPr>
-              <w:t xml:space="preserve">CCleaner, </w:t>
+            <w:proofErr w:type="spellStart"/>
+            <w:r>
+              <w:rPr>
+                <w:rFonts w:ascii="Times New Roman" w:hAnsi="Times New Roman" w:cs="Times New Roman"/>
+              </w:rPr>
+              <w:t>CCleaner</w:t>
+            </w:r>
+            <w:proofErr w:type="spellEnd"/>
+            <w:r>
+              <w:rPr>
+                <w:rFonts w:ascii="Times New Roman" w:hAnsi="Times New Roman" w:cs="Times New Roman"/>
+              </w:rPr>
+              <w:t xml:space="preserve">, </w:t>
             </w:r>
           </w:p>
           <w:p>
@@ -3982,8 +4221,17 @@
                 <w:rFonts w:ascii="Times New Roman" w:hAnsi="Times New Roman" w:cs="Times New Roman"/>
                 <w:b w:val="0"/>
               </w:rPr>
-              <w:t>Licencia Donationware</w:t>
-            </w:r>
+              <w:t xml:space="preserve">Licencia </w:t>
+            </w:r>
+            <w:proofErr w:type="spellStart"/>
+            <w:r>
+              <w:rPr>
+                <w:rFonts w:ascii="Times New Roman" w:hAnsi="Times New Roman" w:cs="Times New Roman"/>
+                <w:b w:val="0"/>
+              </w:rPr>
+              <w:t>Donationware</w:t>
+            </w:r>
+            <w:proofErr w:type="spellEnd"/>
           </w:p>
         </w:tc>
         <w:tc>
@@ -4008,7 +4256,21 @@
               <w:rPr>
                 <w:rFonts w:ascii="Times New Roman" w:hAnsi="Times New Roman" w:cs="Times New Roman"/>
               </w:rPr>
-              <w:t xml:space="preserve">frece al usuario todos los derechos que la licencia Freeware; sin embargo, se le invita al usuario final a realizar un donativo en favor de continuar el desarrollo de </w:t>
+              <w:t xml:space="preserve">frece al usuario todos los derechos que la licencia </w:t>
+            </w:r>
+            <w:proofErr w:type="spellStart"/>
+            <w:r>
+              <w:rPr>
+                <w:rFonts w:ascii="Times New Roman" w:hAnsi="Times New Roman" w:cs="Times New Roman"/>
+              </w:rPr>
+              <w:t>Freeware</w:t>
+            </w:r>
+            <w:proofErr w:type="spellEnd"/>
+            <w:r>
+              <w:rPr>
+                <w:rFonts w:ascii="Times New Roman" w:hAnsi="Times New Roman" w:cs="Times New Roman"/>
+              </w:rPr>
+              <w:t xml:space="preserve">; sin embargo, se le invita al usuario final a realizar un donativo en favor de continuar el desarrollo de </w:t>
             </w:r>
             <w:r>
               <w:rPr>
@@ -4035,8 +4297,16 @@
               <w:rPr>
                 <w:rFonts w:ascii="Times New Roman" w:hAnsi="Times New Roman" w:cs="Times New Roman"/>
               </w:rPr>
-              <w:t>Open suse</w:t>
-            </w:r>
+              <w:t xml:space="preserve">Open </w:t>
+            </w:r>
+            <w:proofErr w:type="spellStart"/>
+            <w:r>
+              <w:rPr>
+                <w:rFonts w:ascii="Times New Roman" w:hAnsi="Times New Roman" w:cs="Times New Roman"/>
+              </w:rPr>
+              <w:t>suse</w:t>
+            </w:r>
+            <w:proofErr w:type="spellEnd"/>
           </w:p>
         </w:tc>
       </w:tr>
@@ -4063,8 +4333,17 @@
                 <w:rFonts w:ascii="Times New Roman" w:hAnsi="Times New Roman" w:cs="Times New Roman"/>
                 <w:b w:val="0"/>
               </w:rPr>
-              <w:t>Licencia Postcardware</w:t>
-            </w:r>
+              <w:t xml:space="preserve">Licencia </w:t>
+            </w:r>
+            <w:proofErr w:type="spellStart"/>
+            <w:r>
+              <w:rPr>
+                <w:rFonts w:ascii="Times New Roman" w:hAnsi="Times New Roman" w:cs="Times New Roman"/>
+                <w:b w:val="0"/>
+              </w:rPr>
+              <w:t>Postcardware</w:t>
+            </w:r>
+            <w:proofErr w:type="spellEnd"/>
           </w:p>
         </w:tc>
         <w:tc>
@@ -4079,11 +4358,33 @@
                 <w:rFonts w:ascii="Times New Roman" w:hAnsi="Times New Roman" w:cs="Times New Roman"/>
               </w:rPr>
             </w:pPr>
-            <w:r>
-              <w:rPr>
-                <w:rFonts w:ascii="Times New Roman" w:hAnsi="Times New Roman" w:cs="Times New Roman"/>
-              </w:rPr>
-              <w:t>está licencia invita al usuario para enviar una carta postal una vez adquirido el producto; pero al igual que con la licencia Donationware, no es un requisito obli</w:t>
+            <w:proofErr w:type="gramStart"/>
+            <w:r>
+              <w:rPr>
+                <w:rFonts w:ascii="Times New Roman" w:hAnsi="Times New Roman" w:cs="Times New Roman"/>
+              </w:rPr>
+              <w:t>está</w:t>
+            </w:r>
+            <w:proofErr w:type="gramEnd"/>
+            <w:r>
+              <w:rPr>
+                <w:rFonts w:ascii="Times New Roman" w:hAnsi="Times New Roman" w:cs="Times New Roman"/>
+              </w:rPr>
+              <w:t xml:space="preserve"> licencia invita al usuario para enviar una carta postal una vez adquirido el producto; pero al igual que con la licencia </w:t>
+            </w:r>
+            <w:proofErr w:type="spellStart"/>
+            <w:r>
+              <w:rPr>
+                <w:rFonts w:ascii="Times New Roman" w:hAnsi="Times New Roman" w:cs="Times New Roman"/>
+              </w:rPr>
+              <w:t>Donationware</w:t>
+            </w:r>
+            <w:proofErr w:type="spellEnd"/>
+            <w:r>
+              <w:rPr>
+                <w:rFonts w:ascii="Times New Roman" w:hAnsi="Times New Roman" w:cs="Times New Roman"/>
+              </w:rPr>
+              <w:t>, no es un requisito obli</w:t>
             </w:r>
             <w:r>
               <w:rPr>
@@ -4157,11 +4458,19 @@
                 <w:rFonts w:ascii="Times New Roman" w:hAnsi="Times New Roman" w:cs="Times New Roman"/>
               </w:rPr>
             </w:pPr>
-            <w:r>
-              <w:rPr>
-                <w:rFonts w:ascii="Times New Roman" w:hAnsi="Times New Roman" w:cs="Times New Roman"/>
-              </w:rPr>
-              <w:t>permite al usuario poder hacer uso de los programas por un tiempo limitado; o, en algunos casos puede usarse permanentemente, pero con funciones limitadas. Un obstáculo que solo puede ser sorteado si se paga una cierta cantidad por la versión completa; y además, no permite ningún tipo de modificación al no incluir su código fuente.</w:t>
+            <w:proofErr w:type="gramStart"/>
+            <w:r>
+              <w:rPr>
+                <w:rFonts w:ascii="Times New Roman" w:hAnsi="Times New Roman" w:cs="Times New Roman"/>
+              </w:rPr>
+              <w:t>permite</w:t>
+            </w:r>
+            <w:proofErr w:type="gramEnd"/>
+            <w:r>
+              <w:rPr>
+                <w:rFonts w:ascii="Times New Roman" w:hAnsi="Times New Roman" w:cs="Times New Roman"/>
+              </w:rPr>
+              <w:t xml:space="preserve"> al usuario poder hacer uso de los programas por un tiempo limitado; o, en algunos casos puede usarse permanentemente, pero con funciones limitadas. Un obstáculo que solo puede ser sorteado si se paga una cierta cantidad por la versión completa; y además, no permite ningún tipo de modificación al no incluir su código fuente.</w:t>
             </w:r>
           </w:p>
         </w:tc>
@@ -4182,7 +4491,21 @@
               <w:rPr>
                 <w:rFonts w:ascii="Times New Roman" w:hAnsi="Times New Roman" w:cs="Times New Roman"/>
               </w:rPr>
-              <w:t>Juegos como Doom, Programas utilitarios</w:t>
+              <w:t xml:space="preserve">Juegos como </w:t>
+            </w:r>
+            <w:proofErr w:type="spellStart"/>
+            <w:r>
+              <w:rPr>
+                <w:rFonts w:ascii="Times New Roman" w:hAnsi="Times New Roman" w:cs="Times New Roman"/>
+              </w:rPr>
+              <w:t>Doom</w:t>
+            </w:r>
+            <w:proofErr w:type="spellEnd"/>
+            <w:r>
+              <w:rPr>
+                <w:rFonts w:ascii="Times New Roman" w:hAnsi="Times New Roman" w:cs="Times New Roman"/>
+              </w:rPr>
+              <w:t>, Programas utilitarios</w:t>
             </w:r>
           </w:p>
         </w:tc>
@@ -4210,8 +4533,17 @@
                 <w:rFonts w:ascii="Times New Roman" w:hAnsi="Times New Roman" w:cs="Times New Roman"/>
                 <w:b w:val="0"/>
               </w:rPr>
-              <w:t>Licencia crippleware</w:t>
-            </w:r>
+              <w:t xml:space="preserve">Licencia </w:t>
+            </w:r>
+            <w:proofErr w:type="spellStart"/>
+            <w:r>
+              <w:rPr>
+                <w:rFonts w:ascii="Times New Roman" w:hAnsi="Times New Roman" w:cs="Times New Roman"/>
+                <w:b w:val="0"/>
+              </w:rPr>
+              <w:t>crippleware</w:t>
+            </w:r>
+            <w:proofErr w:type="spellEnd"/>
           </w:p>
         </w:tc>
         <w:tc>
@@ -4236,7 +4568,21 @@
               <w:rPr>
                 <w:rFonts w:ascii="Times New Roman" w:hAnsi="Times New Roman" w:cs="Times New Roman"/>
               </w:rPr>
-              <w:t>irve para clasificar a todos aquellos programas cuyas funciones se encuentran limitadas frente a la versión “completa” o avanzada. Es algo muy común en el caso de antivirus con sus versiones lite u otros software que buscan ser de utilidad en equipos viejos, con un hardware mucho más limitado.</w:t>
+              <w:t xml:space="preserve">irve para clasificar a todos aquellos programas cuyas funciones se encuentran limitadas frente a la versión “completa” o avanzada. Es algo muy común en el caso de antivirus con sus versiones lite u </w:t>
+            </w:r>
+            <w:proofErr w:type="gramStart"/>
+            <w:r>
+              <w:rPr>
+                <w:rFonts w:ascii="Times New Roman" w:hAnsi="Times New Roman" w:cs="Times New Roman"/>
+              </w:rPr>
+              <w:t>otros</w:t>
+            </w:r>
+            <w:proofErr w:type="gramEnd"/>
+            <w:r>
+              <w:rPr>
+                <w:rFonts w:ascii="Times New Roman" w:hAnsi="Times New Roman" w:cs="Times New Roman"/>
+              </w:rPr>
+              <w:t xml:space="preserve"> software que buscan ser de utilidad en equipos viejos, con un hardware mucho más limitado.</w:t>
             </w:r>
           </w:p>
         </w:tc>
@@ -4253,11 +4599,19 @@
                 <w:rFonts w:ascii="Times New Roman" w:hAnsi="Times New Roman" w:cs="Times New Roman"/>
               </w:rPr>
             </w:pPr>
-            <w:r>
-              <w:rPr>
-                <w:rFonts w:ascii="Times New Roman" w:hAnsi="Times New Roman" w:cs="Times New Roman"/>
-              </w:rPr>
-              <w:t>Careware,</w:t>
+            <w:proofErr w:type="spellStart"/>
+            <w:r>
+              <w:rPr>
+                <w:rFonts w:ascii="Times New Roman" w:hAnsi="Times New Roman" w:cs="Times New Roman"/>
+              </w:rPr>
+              <w:t>Careware</w:t>
+            </w:r>
+            <w:proofErr w:type="spellEnd"/>
+            <w:r>
+              <w:rPr>
+                <w:rFonts w:ascii="Times New Roman" w:hAnsi="Times New Roman" w:cs="Times New Roman"/>
+              </w:rPr>
+              <w:t>,</w:t>
             </w:r>
           </w:p>
         </w:tc>
@@ -4282,8 +4636,17 @@
                 <w:rFonts w:ascii="Times New Roman" w:hAnsi="Times New Roman" w:cs="Times New Roman"/>
                 <w:b w:val="0"/>
               </w:rPr>
-              <w:t>Licencia Abandonware</w:t>
-            </w:r>
+              <w:t xml:space="preserve">Licencia </w:t>
+            </w:r>
+            <w:proofErr w:type="spellStart"/>
+            <w:r>
+              <w:rPr>
+                <w:rFonts w:ascii="Times New Roman" w:hAnsi="Times New Roman" w:cs="Times New Roman"/>
+                <w:b w:val="0"/>
+              </w:rPr>
+              <w:t>Abandonware</w:t>
+            </w:r>
+            <w:proofErr w:type="spellEnd"/>
           </w:p>
         </w:tc>
         <w:tc>
@@ -4354,8 +4717,16 @@
               <w:rPr>
                 <w:rFonts w:ascii="Times New Roman" w:hAnsi="Times New Roman" w:cs="Times New Roman"/>
               </w:rPr>
-              <w:t>Mortal Combat</w:t>
-            </w:r>
+              <w:t xml:space="preserve">Mortal </w:t>
+            </w:r>
+            <w:proofErr w:type="spellStart"/>
+            <w:r>
+              <w:rPr>
+                <w:rFonts w:ascii="Times New Roman" w:hAnsi="Times New Roman" w:cs="Times New Roman"/>
+              </w:rPr>
+              <w:t>Combat</w:t>
+            </w:r>
+            <w:proofErr w:type="spellEnd"/>
           </w:p>
           <w:p>
             <w:pPr>
@@ -4366,11 +4737,19 @@
                 <w:rFonts w:ascii="Times New Roman" w:hAnsi="Times New Roman" w:cs="Times New Roman"/>
               </w:rPr>
             </w:pPr>
-            <w:r>
-              <w:rPr>
-                <w:rFonts w:ascii="Times New Roman" w:hAnsi="Times New Roman" w:cs="Times New Roman"/>
-              </w:rPr>
-              <w:t>Monkey Island</w:t>
+            <w:proofErr w:type="spellStart"/>
+            <w:r>
+              <w:rPr>
+                <w:rFonts w:ascii="Times New Roman" w:hAnsi="Times New Roman" w:cs="Times New Roman"/>
+              </w:rPr>
+              <w:t>Monkey</w:t>
+            </w:r>
+            <w:proofErr w:type="spellEnd"/>
+            <w:r>
+              <w:rPr>
+                <w:rFonts w:ascii="Times New Roman" w:hAnsi="Times New Roman" w:cs="Times New Roman"/>
+              </w:rPr>
+              <w:t xml:space="preserve"> Island</w:t>
             </w:r>
           </w:p>
         </w:tc>
@@ -4398,8 +4777,18 @@
                 <w:rFonts w:ascii="Times New Roman" w:hAnsi="Times New Roman" w:cs="Times New Roman"/>
                 <w:b w:val="0"/>
               </w:rPr>
-              <w:t>Licencia Careware</w:t>
-            </w:r>
+              <w:lastRenderedPageBreak/>
+              <w:t xml:space="preserve">Licencia </w:t>
+            </w:r>
+            <w:proofErr w:type="spellStart"/>
+            <w:r>
+              <w:rPr>
+                <w:rFonts w:ascii="Times New Roman" w:hAnsi="Times New Roman" w:cs="Times New Roman"/>
+                <w:b w:val="0"/>
+              </w:rPr>
+              <w:t>Careware</w:t>
+            </w:r>
+            <w:proofErr w:type="spellEnd"/>
           </w:p>
         </w:tc>
         <w:tc>
@@ -4424,14 +4813,7 @@
               <w:rPr>
                 <w:rFonts w:ascii="Times New Roman" w:hAnsi="Times New Roman" w:cs="Times New Roman"/>
               </w:rPr>
-              <w:t xml:space="preserve">e solicitan donativos para apoyar causas humanitarias, caridad y otras campañas relacionadas. El software bajo estos tipos de licencia permite al usuario poder copiarlo y modificarlo sin restricciones; son normalmente </w:t>
-            </w:r>
-            <w:r>
-              <w:rPr>
-                <w:rFonts w:ascii="Times New Roman" w:hAnsi="Times New Roman" w:cs="Times New Roman"/>
-              </w:rPr>
-              <w:lastRenderedPageBreak/>
-              <w:t>distribuidos de forma gratuita, por lo que los donativos suelen ser opciones optativas y no obligatorias.</w:t>
+              <w:t>e solicitan donativos para apoyar causas humanitarias, caridad y otras campañas relacionadas. El software bajo estos tipos de licencia permite al usuario poder copiarlo y modificarlo sin restricciones; son normalmente distribuidos de forma gratuita, por lo que los donativos suelen ser opciones optativas y no obligatorias.</w:t>
             </w:r>
           </w:p>
         </w:tc>
@@ -4448,13 +4830,14 @@
                 <w:rFonts w:ascii="Times New Roman" w:hAnsi="Times New Roman" w:cs="Times New Roman"/>
               </w:rPr>
             </w:pPr>
-            <w:r>
-              <w:rPr>
-                <w:rFonts w:ascii="Times New Roman" w:hAnsi="Times New Roman" w:cs="Times New Roman"/>
-              </w:rPr>
-              <w:lastRenderedPageBreak/>
+            <w:proofErr w:type="spellStart"/>
+            <w:r>
+              <w:rPr>
+                <w:rFonts w:ascii="Times New Roman" w:hAnsi="Times New Roman" w:cs="Times New Roman"/>
+              </w:rPr>
               <w:t>careWare</w:t>
             </w:r>
+            <w:proofErr w:type="spellEnd"/>
           </w:p>
           <w:p>
             <w:pPr>
@@ -4488,7 +4871,6 @@
                 <w:rFonts w:ascii="Times New Roman" w:hAnsi="Times New Roman" w:cs="Times New Roman"/>
                 <w:b w:val="0"/>
               </w:rPr>
-              <w:lastRenderedPageBreak/>
               <w:t>Licencia de Software Propietario</w:t>
             </w:r>
           </w:p>
@@ -4536,7 +4918,21 @@
               <w:rPr>
                 <w:rFonts w:ascii="Times New Roman" w:hAnsi="Times New Roman" w:cs="Times New Roman"/>
               </w:rPr>
-              <w:t xml:space="preserve">Microsoft Office, Itunes </w:t>
+              <w:t xml:space="preserve">Microsoft Office, </w:t>
+            </w:r>
+            <w:proofErr w:type="spellStart"/>
+            <w:r>
+              <w:rPr>
+                <w:rFonts w:ascii="Times New Roman" w:hAnsi="Times New Roman" w:cs="Times New Roman"/>
+              </w:rPr>
+              <w:t>Itunes</w:t>
+            </w:r>
+            <w:proofErr w:type="spellEnd"/>
+            <w:r>
+              <w:rPr>
+                <w:rFonts w:ascii="Times New Roman" w:hAnsi="Times New Roman" w:cs="Times New Roman"/>
+              </w:rPr>
+              <w:t xml:space="preserve"> </w:t>
             </w:r>
           </w:p>
         </w:tc>
@@ -4601,16 +4997,23 @@
                 <w:rFonts w:ascii="Times New Roman" w:hAnsi="Times New Roman" w:cs="Times New Roman"/>
               </w:rPr>
             </w:pPr>
-            <w:r>
-              <w:rPr>
-                <w:rFonts w:ascii="Times New Roman" w:hAnsi="Times New Roman" w:cs="Times New Roman"/>
-              </w:rPr>
-              <w:t>Dreamveawer, flash, Office</w:t>
+            <w:proofErr w:type="spellStart"/>
+            <w:r>
+              <w:rPr>
+                <w:rFonts w:ascii="Times New Roman" w:hAnsi="Times New Roman" w:cs="Times New Roman"/>
+              </w:rPr>
+              <w:t>Dreamveawer</w:t>
+            </w:r>
+            <w:proofErr w:type="spellEnd"/>
+            <w:r>
+              <w:rPr>
+                <w:rFonts w:ascii="Times New Roman" w:hAnsi="Times New Roman" w:cs="Times New Roman"/>
+              </w:rPr>
+              <w:t>, flash, Office</w:t>
             </w:r>
           </w:p>
         </w:tc>
       </w:tr>
-      <w:bookmarkEnd w:id="6"/>
     </w:tbl>
     <w:p>
       <w:pPr>
@@ -4639,11 +5042,11 @@
         </w:numPr>
         <w:ind w:left="284"/>
       </w:pPr>
-      <w:bookmarkStart w:id="7" w:name="_Toc517613647"/>
+      <w:bookmarkStart w:id="6" w:name="_Toc517613647"/>
       <w:r>
         <w:t>HACIENDO USO DE DIAGRAMAS DE DESPLIEGUE, PAQUETES Y COMPONENTES EXPLIQUE LA ARQUITECTURA DEL PRODUCTO QUE IMPLEMENTARÁ, JUNTO CON LAS TECNOLOGÍAS SELECCIONADAS.</w:t>
       </w:r>
-      <w:bookmarkEnd w:id="7"/>
+      <w:bookmarkEnd w:id="6"/>
     </w:p>
     <w:p/>
     <w:p/>
@@ -4655,34 +5058,2323 @@
           <w:rFonts w:ascii="Times New Roman" w:hAnsi="Times New Roman" w:cs="Times New Roman"/>
         </w:rPr>
       </w:pPr>
-    </w:p>
-    <w:p>
-      <w:pPr>
-        <w:spacing w:line="276" w:lineRule="auto"/>
-        <w:jc w:val="both"/>
-        <w:rPr>
-          <w:rFonts w:ascii="Times New Roman" w:hAnsi="Times New Roman" w:cs="Times New Roman"/>
-        </w:rPr>
-      </w:pPr>
-    </w:p>
-    <w:p>
-      <w:pPr>
-        <w:spacing w:line="276" w:lineRule="auto"/>
-        <w:jc w:val="center"/>
-        <w:rPr>
-          <w:rFonts w:ascii="Times New Roman" w:hAnsi="Times New Roman" w:cs="Times New Roman"/>
-        </w:rPr>
-      </w:pPr>
-      <w:r>
-        <w:rPr>
+      <w:r>
+        <w:rPr>
+          <w:rFonts w:ascii="Times New Roman" w:hAnsi="Times New Roman" w:cs="Times New Roman"/>
           <w:noProof/>
           <w:lang w:val="es-CO" w:eastAsia="es-CO" w:bidi="ar-SA"/>
         </w:rPr>
-        <w:lastRenderedPageBreak/>
         <w:drawing>
-          <wp:inline distT="0" distB="0" distL="0" distR="0" wp14:anchorId="4A46012A" wp14:editId="7AA786E4">
-            <wp:extent cx="8189830" cy="3480700"/>
-            <wp:effectExtent l="0" t="7620" r="0" b="0"/>
+          <wp:inline distT="0" distB="0" distL="0" distR="0" wp14:anchorId="4CD1B66F">
+            <wp:extent cx="5895975" cy="2349166"/>
+            <wp:effectExtent l="0" t="0" r="0" b="0"/>
+            <wp:docPr id="2" name="Imagen 2"/>
+            <wp:cNvGraphicFramePr>
+              <a:graphicFrameLocks xmlns:a="http://schemas.openxmlformats.org/drawingml/2006/main" noChangeAspect="1"/>
+            </wp:cNvGraphicFramePr>
+            <a:graphic xmlns:a="http://schemas.openxmlformats.org/drawingml/2006/main">
+              <a:graphicData uri="http://schemas.openxmlformats.org/drawingml/2006/picture">
+                <pic:pic xmlns:pic="http://schemas.openxmlformats.org/drawingml/2006/picture">
+                  <pic:nvPicPr>
+                    <pic:cNvPr id="0" name="Picture 2"/>
+                    <pic:cNvPicPr>
+                      <a:picLocks noChangeAspect="1" noChangeArrowheads="1"/>
+                    </pic:cNvPicPr>
+                  </pic:nvPicPr>
+                  <pic:blipFill>
+                    <a:blip r:embed="rId8">
+                      <a:extLst>
+                        <a:ext uri="{28A0092B-C50C-407E-A947-70E740481C1C}">
+                          <a14:useLocalDpi xmlns:a14="http://schemas.microsoft.com/office/drawing/2010/main" val="0"/>
+                        </a:ext>
+                      </a:extLst>
+                    </a:blip>
+                    <a:srcRect/>
+                    <a:stretch>
+                      <a:fillRect/>
+                    </a:stretch>
+                  </pic:blipFill>
+                  <pic:spPr bwMode="auto">
+                    <a:xfrm>
+                      <a:off x="0" y="0"/>
+                      <a:ext cx="5899403" cy="2350532"/>
+                    </a:xfrm>
+                    <a:prstGeom prst="rect">
+                      <a:avLst/>
+                    </a:prstGeom>
+                    <a:noFill/>
+                  </pic:spPr>
+                </pic:pic>
+              </a:graphicData>
+            </a:graphic>
+          </wp:inline>
+        </w:drawing>
+      </w:r>
+    </w:p>
+    <w:p>
+      <w:pPr>
+        <w:spacing w:line="276" w:lineRule="auto"/>
+        <w:jc w:val="both"/>
+        <w:rPr>
+          <w:rFonts w:ascii="Times New Roman" w:hAnsi="Times New Roman" w:cs="Times New Roman"/>
+        </w:rPr>
+      </w:pPr>
+    </w:p>
+    <w:p>
+      <w:pPr>
+        <w:spacing w:line="276" w:lineRule="auto"/>
+        <w:jc w:val="center"/>
+        <w:rPr>
+          <w:rFonts w:ascii="Times New Roman" w:hAnsi="Times New Roman" w:cs="Times New Roman"/>
+        </w:rPr>
+      </w:pPr>
+    </w:p>
+    <w:p>
+      <w:pPr>
+        <w:pStyle w:val="Ttulo1"/>
+        <w:numPr>
+          <w:ilvl w:val="0"/>
+          <w:numId w:val="15"/>
+        </w:numPr>
+        <w:ind w:left="284"/>
+        <w:jc w:val="both"/>
+      </w:pPr>
+      <w:bookmarkStart w:id="7" w:name="_Toc517613648"/>
+      <w:r>
+        <w:t>ELABORE UNA TABLA CON EL NOMBRE CADA UNA DE LAS TECNOLOGÍAS, FRAMEWORKS, LENGUAJES DE PROGRAMACIÓN, ETC QUE USARÁ Y EL RESPECTIVO TIPO DE LICENCIA DE SOFTWARE PARA CADA UNA</w:t>
+      </w:r>
+      <w:r>
+        <w:t>.</w:t>
+      </w:r>
+      <w:bookmarkEnd w:id="7"/>
+    </w:p>
+    <w:tbl>
+      <w:tblPr>
+        <w:tblStyle w:val="GridTable6ColorfulAccent2"/>
+        <w:tblpPr w:leftFromText="141" w:rightFromText="141" w:vertAnchor="text" w:horzAnchor="page" w:tblpX="1673" w:tblpY="691"/>
+        <w:tblW w:w="0" w:type="auto"/>
+        <w:tblLook w:val="04A0" w:firstRow="1" w:lastRow="0" w:firstColumn="1" w:lastColumn="0" w:noHBand="0" w:noVBand="1"/>
+      </w:tblPr>
+      <w:tblGrid>
+        <w:gridCol w:w="2170"/>
+        <w:gridCol w:w="2153"/>
+        <w:gridCol w:w="2672"/>
+        <w:gridCol w:w="2059"/>
+      </w:tblGrid>
+      <w:tr>
+        <w:trPr>
+          <w:cnfStyle w:val="100000000000" w:firstRow="1" w:lastRow="0" w:firstColumn="0" w:lastColumn="0" w:oddVBand="0" w:evenVBand="0" w:oddHBand="0" w:evenHBand="0" w:firstRowFirstColumn="0" w:firstRowLastColumn="0" w:lastRowFirstColumn="0" w:lastRowLastColumn="0"/>
+          <w:trHeight w:val="560"/>
+        </w:trPr>
+        <w:tc>
+          <w:tcPr>
+            <w:cnfStyle w:val="001000000000" w:firstRow="0" w:lastRow="0" w:firstColumn="1" w:lastColumn="0" w:oddVBand="0" w:evenVBand="0" w:oddHBand="0" w:evenHBand="0" w:firstRowFirstColumn="0" w:firstRowLastColumn="0" w:lastRowFirstColumn="0" w:lastRowLastColumn="0"/>
+            <w:tcW w:w="2170" w:type="dxa"/>
+            <w:vAlign w:val="center"/>
+          </w:tcPr>
+          <w:p>
+            <w:pPr>
+              <w:pStyle w:val="Textoindependiente"/>
+              <w:spacing w:before="4"/>
+              <w:jc w:val="center"/>
+              <w:rPr>
+                <w:rFonts w:ascii="Arial" w:hAnsi="Arial" w:cs="Arial"/>
+                <w:b w:val="0"/>
+                <w:color w:val="auto"/>
+                <w:sz w:val="18"/>
+                <w:szCs w:val="18"/>
+              </w:rPr>
+            </w:pPr>
+            <w:r>
+              <w:rPr>
+                <w:rFonts w:ascii="Arial" w:hAnsi="Arial" w:cs="Arial"/>
+                <w:color w:val="auto"/>
+                <w:sz w:val="18"/>
+                <w:szCs w:val="18"/>
+              </w:rPr>
+              <w:t>NOMBRE</w:t>
+            </w:r>
+          </w:p>
+        </w:tc>
+        <w:tc>
+          <w:tcPr>
+            <w:tcW w:w="2153" w:type="dxa"/>
+            <w:vAlign w:val="center"/>
+          </w:tcPr>
+          <w:p>
+            <w:pPr>
+              <w:pStyle w:val="Textoindependiente"/>
+              <w:spacing w:before="4"/>
+              <w:jc w:val="center"/>
+              <w:cnfStyle w:val="100000000000" w:firstRow="1" w:lastRow="0" w:firstColumn="0" w:lastColumn="0" w:oddVBand="0" w:evenVBand="0" w:oddHBand="0" w:evenHBand="0" w:firstRowFirstColumn="0" w:firstRowLastColumn="0" w:lastRowFirstColumn="0" w:lastRowLastColumn="0"/>
+              <w:rPr>
+                <w:rFonts w:ascii="Arial" w:hAnsi="Arial" w:cs="Arial"/>
+                <w:b w:val="0"/>
+                <w:color w:val="auto"/>
+                <w:sz w:val="18"/>
+                <w:szCs w:val="18"/>
+              </w:rPr>
+            </w:pPr>
+            <w:r>
+              <w:rPr>
+                <w:rFonts w:ascii="Arial" w:hAnsi="Arial" w:cs="Arial"/>
+                <w:color w:val="auto"/>
+                <w:sz w:val="18"/>
+                <w:szCs w:val="18"/>
+              </w:rPr>
+              <w:t>TIPO</w:t>
+            </w:r>
+          </w:p>
+        </w:tc>
+        <w:tc>
+          <w:tcPr>
+            <w:tcW w:w="2672" w:type="dxa"/>
+            <w:vAlign w:val="center"/>
+          </w:tcPr>
+          <w:p>
+            <w:pPr>
+              <w:pStyle w:val="Textoindependiente"/>
+              <w:spacing w:before="4"/>
+              <w:jc w:val="center"/>
+              <w:cnfStyle w:val="100000000000" w:firstRow="1" w:lastRow="0" w:firstColumn="0" w:lastColumn="0" w:oddVBand="0" w:evenVBand="0" w:oddHBand="0" w:evenHBand="0" w:firstRowFirstColumn="0" w:firstRowLastColumn="0" w:lastRowFirstColumn="0" w:lastRowLastColumn="0"/>
+              <w:rPr>
+                <w:rFonts w:ascii="Arial" w:hAnsi="Arial" w:cs="Arial"/>
+                <w:b w:val="0"/>
+                <w:color w:val="auto"/>
+                <w:sz w:val="18"/>
+                <w:szCs w:val="18"/>
+              </w:rPr>
+            </w:pPr>
+            <w:r>
+              <w:rPr>
+                <w:rFonts w:ascii="Arial" w:hAnsi="Arial" w:cs="Arial"/>
+                <w:color w:val="auto"/>
+                <w:sz w:val="18"/>
+                <w:szCs w:val="18"/>
+              </w:rPr>
+              <w:t>LICENCIA</w:t>
+            </w:r>
+          </w:p>
+        </w:tc>
+        <w:tc>
+          <w:tcPr>
+            <w:tcW w:w="2059" w:type="dxa"/>
+          </w:tcPr>
+          <w:p>
+            <w:pPr>
+              <w:pStyle w:val="Textoindependiente"/>
+              <w:spacing w:before="4"/>
+              <w:jc w:val="center"/>
+              <w:cnfStyle w:val="100000000000" w:firstRow="1" w:lastRow="0" w:firstColumn="0" w:lastColumn="0" w:oddVBand="0" w:evenVBand="0" w:oddHBand="0" w:evenHBand="0" w:firstRowFirstColumn="0" w:firstRowLastColumn="0" w:lastRowFirstColumn="0" w:lastRowLastColumn="0"/>
+              <w:rPr>
+                <w:rFonts w:ascii="Arial" w:hAnsi="Arial" w:cs="Arial"/>
+                <w:sz w:val="18"/>
+                <w:szCs w:val="18"/>
+              </w:rPr>
+            </w:pPr>
+          </w:p>
+          <w:p>
+            <w:pPr>
+              <w:pStyle w:val="Textoindependiente"/>
+              <w:spacing w:before="4"/>
+              <w:jc w:val="center"/>
+              <w:cnfStyle w:val="100000000000" w:firstRow="1" w:lastRow="0" w:firstColumn="0" w:lastColumn="0" w:oddVBand="0" w:evenVBand="0" w:oddHBand="0" w:evenHBand="0" w:firstRowFirstColumn="0" w:firstRowLastColumn="0" w:lastRowFirstColumn="0" w:lastRowLastColumn="0"/>
+              <w:rPr>
+                <w:rFonts w:ascii="Arial" w:hAnsi="Arial" w:cs="Arial"/>
+                <w:sz w:val="18"/>
+                <w:szCs w:val="18"/>
+              </w:rPr>
+            </w:pPr>
+            <w:r>
+              <w:rPr>
+                <w:rFonts w:ascii="Arial" w:hAnsi="Arial" w:cs="Arial"/>
+                <w:color w:val="auto"/>
+                <w:sz w:val="18"/>
+                <w:szCs w:val="18"/>
+              </w:rPr>
+              <w:t xml:space="preserve">COSTO </w:t>
+            </w:r>
+            <w:r>
+              <w:rPr>
+                <w:rFonts w:ascii="Arial" w:hAnsi="Arial" w:cs="Arial"/>
+                <w:color w:val="auto"/>
+                <w:sz w:val="18"/>
+                <w:szCs w:val="18"/>
+              </w:rPr>
+              <w:t>DE LICENCIA</w:t>
+            </w:r>
+          </w:p>
+        </w:tc>
+      </w:tr>
+      <w:tr>
+        <w:trPr>
+          <w:cnfStyle w:val="000000100000" w:firstRow="0" w:lastRow="0" w:firstColumn="0" w:lastColumn="0" w:oddVBand="0" w:evenVBand="0" w:oddHBand="1" w:evenHBand="0" w:firstRowFirstColumn="0" w:firstRowLastColumn="0" w:lastRowFirstColumn="0" w:lastRowLastColumn="0"/>
+          <w:trHeight w:val="353"/>
+        </w:trPr>
+        <w:tc>
+          <w:tcPr>
+            <w:cnfStyle w:val="001000000000" w:firstRow="0" w:lastRow="0" w:firstColumn="1" w:lastColumn="0" w:oddVBand="0" w:evenVBand="0" w:oddHBand="0" w:evenHBand="0" w:firstRowFirstColumn="0" w:firstRowLastColumn="0" w:lastRowFirstColumn="0" w:lastRowLastColumn="0"/>
+            <w:tcW w:w="2170" w:type="dxa"/>
+            <w:vAlign w:val="center"/>
+          </w:tcPr>
+          <w:p>
+            <w:pPr>
+              <w:widowControl w:val="0"/>
+              <w:autoSpaceDE w:val="0"/>
+              <w:autoSpaceDN w:val="0"/>
+              <w:spacing w:before="31"/>
+              <w:ind w:left="1080" w:right="193"/>
+              <w:jc w:val="center"/>
+              <w:rPr>
+                <w:rFonts w:ascii="Arial" w:hAnsi="Arial" w:cs="Arial"/>
+                <w:color w:val="auto"/>
+                <w:sz w:val="18"/>
+                <w:szCs w:val="18"/>
+              </w:rPr>
+            </w:pPr>
+            <w:r>
+              <w:rPr>
+                <w:rFonts w:ascii="Arial" w:hAnsi="Arial" w:cs="Arial"/>
+                <w:color w:val="auto"/>
+                <w:sz w:val="18"/>
+                <w:szCs w:val="18"/>
+              </w:rPr>
+              <w:lastRenderedPageBreak/>
+              <w:t>Google Chrome</w:t>
+            </w:r>
+          </w:p>
+          <w:p>
+            <w:pPr>
+              <w:pStyle w:val="Textoindependiente"/>
+              <w:spacing w:before="4"/>
+              <w:jc w:val="center"/>
+              <w:rPr>
+                <w:rFonts w:ascii="Arial" w:hAnsi="Arial" w:cs="Arial"/>
+                <w:color w:val="auto"/>
+                <w:sz w:val="18"/>
+                <w:szCs w:val="18"/>
+              </w:rPr>
+            </w:pPr>
+          </w:p>
+        </w:tc>
+        <w:tc>
+          <w:tcPr>
+            <w:tcW w:w="2153" w:type="dxa"/>
+          </w:tcPr>
+          <w:p>
+            <w:pPr>
+              <w:pStyle w:val="Textoindependiente"/>
+              <w:spacing w:before="4"/>
+              <w:jc w:val="center"/>
+              <w:cnfStyle w:val="000000100000" w:firstRow="0" w:lastRow="0" w:firstColumn="0" w:lastColumn="0" w:oddVBand="0" w:evenVBand="0" w:oddHBand="1" w:evenHBand="0" w:firstRowFirstColumn="0" w:firstRowLastColumn="0" w:lastRowFirstColumn="0" w:lastRowLastColumn="0"/>
+              <w:rPr>
+                <w:rFonts w:ascii="Arial" w:hAnsi="Arial" w:cs="Arial"/>
+                <w:color w:val="auto"/>
+                <w:sz w:val="18"/>
+                <w:szCs w:val="18"/>
+              </w:rPr>
+            </w:pPr>
+            <w:r>
+              <w:rPr>
+                <w:rFonts w:ascii="Arial" w:hAnsi="Arial" w:cs="Arial"/>
+                <w:color w:val="auto"/>
+                <w:sz w:val="18"/>
+                <w:szCs w:val="18"/>
+              </w:rPr>
+              <w:t>Navegador WEB</w:t>
+            </w:r>
+          </w:p>
+        </w:tc>
+        <w:tc>
+          <w:tcPr>
+            <w:tcW w:w="2672" w:type="dxa"/>
+          </w:tcPr>
+          <w:p>
+            <w:pPr>
+              <w:pStyle w:val="Textoindependiente"/>
+              <w:spacing w:before="4"/>
+              <w:jc w:val="both"/>
+              <w:cnfStyle w:val="000000100000" w:firstRow="0" w:lastRow="0" w:firstColumn="0" w:lastColumn="0" w:oddVBand="0" w:evenVBand="0" w:oddHBand="1" w:evenHBand="0" w:firstRowFirstColumn="0" w:firstRowLastColumn="0" w:lastRowFirstColumn="0" w:lastRowLastColumn="0"/>
+              <w:rPr>
+                <w:rFonts w:ascii="Arial" w:hAnsi="Arial" w:cs="Arial"/>
+                <w:color w:val="auto"/>
+                <w:sz w:val="18"/>
+                <w:szCs w:val="18"/>
+              </w:rPr>
+            </w:pPr>
+          </w:p>
+          <w:p>
+            <w:pPr>
+              <w:pStyle w:val="Textoindependiente"/>
+              <w:spacing w:before="4"/>
+              <w:jc w:val="both"/>
+              <w:cnfStyle w:val="000000100000" w:firstRow="0" w:lastRow="0" w:firstColumn="0" w:lastColumn="0" w:oddVBand="0" w:evenVBand="0" w:oddHBand="1" w:evenHBand="0" w:firstRowFirstColumn="0" w:firstRowLastColumn="0" w:lastRowFirstColumn="0" w:lastRowLastColumn="0"/>
+              <w:rPr>
+                <w:rFonts w:ascii="Arial" w:hAnsi="Arial" w:cs="Arial"/>
+                <w:color w:val="auto"/>
+                <w:sz w:val="18"/>
+                <w:szCs w:val="18"/>
+              </w:rPr>
+            </w:pPr>
+            <w:proofErr w:type="spellStart"/>
+            <w:r>
+              <w:rPr>
+                <w:rFonts w:ascii="Arial" w:hAnsi="Arial" w:cs="Arial"/>
+                <w:color w:val="auto"/>
+                <w:sz w:val="18"/>
+                <w:szCs w:val="18"/>
+              </w:rPr>
+              <w:t>Freeware</w:t>
+            </w:r>
+            <w:proofErr w:type="spellEnd"/>
+            <w:r>
+              <w:rPr>
+                <w:rFonts w:ascii="Arial" w:hAnsi="Arial" w:cs="Arial"/>
+                <w:color w:val="auto"/>
+                <w:sz w:val="18"/>
+                <w:szCs w:val="18"/>
+              </w:rPr>
+              <w:t>:</w:t>
+            </w:r>
+          </w:p>
+          <w:p>
+            <w:pPr>
+              <w:pStyle w:val="Textoindependiente"/>
+              <w:spacing w:before="4"/>
+              <w:jc w:val="both"/>
+              <w:cnfStyle w:val="000000100000" w:firstRow="0" w:lastRow="0" w:firstColumn="0" w:lastColumn="0" w:oddVBand="0" w:evenVBand="0" w:oddHBand="1" w:evenHBand="0" w:firstRowFirstColumn="0" w:firstRowLastColumn="0" w:lastRowFirstColumn="0" w:lastRowLastColumn="0"/>
+              <w:rPr>
+                <w:rFonts w:ascii="Arial" w:hAnsi="Arial" w:cs="Arial"/>
+                <w:color w:val="auto"/>
+                <w:sz w:val="18"/>
+                <w:szCs w:val="18"/>
+              </w:rPr>
+            </w:pPr>
+          </w:p>
+          <w:p>
+            <w:pPr>
+              <w:pStyle w:val="Textoindependiente"/>
+              <w:spacing w:before="4"/>
+              <w:jc w:val="both"/>
+              <w:cnfStyle w:val="000000100000" w:firstRow="0" w:lastRow="0" w:firstColumn="0" w:lastColumn="0" w:oddVBand="0" w:evenVBand="0" w:oddHBand="1" w:evenHBand="0" w:firstRowFirstColumn="0" w:firstRowLastColumn="0" w:lastRowFirstColumn="0" w:lastRowLastColumn="0"/>
+              <w:rPr>
+                <w:rFonts w:ascii="Arial" w:hAnsi="Arial" w:cs="Arial"/>
+                <w:color w:val="auto"/>
+                <w:sz w:val="18"/>
+                <w:szCs w:val="18"/>
+              </w:rPr>
+            </w:pPr>
+            <w:r>
+              <w:rPr>
+                <w:rFonts w:ascii="Arial" w:hAnsi="Arial" w:cs="Arial"/>
+                <w:color w:val="auto"/>
+                <w:sz w:val="18"/>
+                <w:szCs w:val="18"/>
+              </w:rPr>
+              <w:t xml:space="preserve">Google Chrome es un navegador web de software privativo o código cerrado​ desarrollado por Google, aunque derivado de proyectos de código abierto (como el motor de </w:t>
+            </w:r>
+            <w:proofErr w:type="spellStart"/>
+            <w:r>
+              <w:rPr>
+                <w:rFonts w:ascii="Arial" w:hAnsi="Arial" w:cs="Arial"/>
+                <w:color w:val="auto"/>
+                <w:sz w:val="18"/>
+                <w:szCs w:val="18"/>
+              </w:rPr>
+              <w:t>renderizado</w:t>
+            </w:r>
+            <w:proofErr w:type="spellEnd"/>
+            <w:r>
+              <w:rPr>
+                <w:rFonts w:ascii="Arial" w:hAnsi="Arial" w:cs="Arial"/>
+                <w:color w:val="auto"/>
+                <w:sz w:val="18"/>
+                <w:szCs w:val="18"/>
+              </w:rPr>
+              <w:t xml:space="preserve"> </w:t>
+            </w:r>
+            <w:proofErr w:type="spellStart"/>
+            <w:r>
+              <w:rPr>
+                <w:rFonts w:ascii="Arial" w:hAnsi="Arial" w:cs="Arial"/>
+                <w:color w:val="auto"/>
+                <w:sz w:val="18"/>
+                <w:szCs w:val="18"/>
+              </w:rPr>
+              <w:t>Blink</w:t>
+            </w:r>
+            <w:proofErr w:type="spellEnd"/>
+            <w:r>
+              <w:rPr>
+                <w:rFonts w:ascii="Arial" w:hAnsi="Arial" w:cs="Arial"/>
+                <w:color w:val="auto"/>
+                <w:sz w:val="18"/>
+                <w:szCs w:val="18"/>
+              </w:rPr>
+              <w:t>). Está disponible gratuitamente. El nombre del navegador deriva del término en inglés usado para el marco de la interfaz gráfica de usuario («</w:t>
+            </w:r>
+            <w:proofErr w:type="spellStart"/>
+            <w:r>
+              <w:rPr>
+                <w:rFonts w:ascii="Arial" w:hAnsi="Arial" w:cs="Arial"/>
+                <w:color w:val="auto"/>
+                <w:sz w:val="18"/>
+                <w:szCs w:val="18"/>
+              </w:rPr>
+              <w:t>chrome</w:t>
+            </w:r>
+            <w:proofErr w:type="spellEnd"/>
+            <w:r>
+              <w:rPr>
+                <w:rFonts w:ascii="Arial" w:hAnsi="Arial" w:cs="Arial"/>
+                <w:color w:val="auto"/>
+                <w:sz w:val="18"/>
+                <w:szCs w:val="18"/>
+              </w:rPr>
+              <w:t>»).</w:t>
+            </w:r>
+          </w:p>
+        </w:tc>
+        <w:tc>
+          <w:tcPr>
+            <w:tcW w:w="2059" w:type="dxa"/>
+          </w:tcPr>
+          <w:p>
+            <w:pPr>
+              <w:pStyle w:val="Textoindependiente"/>
+              <w:spacing w:before="4"/>
+              <w:jc w:val="both"/>
+              <w:cnfStyle w:val="000000100000" w:firstRow="0" w:lastRow="0" w:firstColumn="0" w:lastColumn="0" w:oddVBand="0" w:evenVBand="0" w:oddHBand="1" w:evenHBand="0" w:firstRowFirstColumn="0" w:firstRowLastColumn="0" w:lastRowFirstColumn="0" w:lastRowLastColumn="0"/>
+              <w:rPr>
+                <w:rFonts w:ascii="Arial" w:hAnsi="Arial" w:cs="Arial"/>
+                <w:sz w:val="18"/>
+                <w:szCs w:val="18"/>
+              </w:rPr>
+            </w:pPr>
+          </w:p>
+          <w:p>
+            <w:pPr>
+              <w:pStyle w:val="Textoindependiente"/>
+              <w:spacing w:before="4"/>
+              <w:jc w:val="both"/>
+              <w:cnfStyle w:val="000000100000" w:firstRow="0" w:lastRow="0" w:firstColumn="0" w:lastColumn="0" w:oddVBand="0" w:evenVBand="0" w:oddHBand="1" w:evenHBand="0" w:firstRowFirstColumn="0" w:firstRowLastColumn="0" w:lastRowFirstColumn="0" w:lastRowLastColumn="0"/>
+              <w:rPr>
+                <w:rFonts w:ascii="Arial" w:hAnsi="Arial" w:cs="Arial"/>
+                <w:sz w:val="18"/>
+                <w:szCs w:val="18"/>
+              </w:rPr>
+            </w:pPr>
+          </w:p>
+          <w:p>
+            <w:pPr>
+              <w:pStyle w:val="Textoindependiente"/>
+              <w:spacing w:before="4"/>
+              <w:jc w:val="both"/>
+              <w:cnfStyle w:val="000000100000" w:firstRow="0" w:lastRow="0" w:firstColumn="0" w:lastColumn="0" w:oddVBand="0" w:evenVBand="0" w:oddHBand="1" w:evenHBand="0" w:firstRowFirstColumn="0" w:firstRowLastColumn="0" w:lastRowFirstColumn="0" w:lastRowLastColumn="0"/>
+              <w:rPr>
+                <w:rFonts w:ascii="Arial" w:hAnsi="Arial" w:cs="Arial"/>
+                <w:sz w:val="18"/>
+                <w:szCs w:val="18"/>
+              </w:rPr>
+            </w:pPr>
+          </w:p>
+          <w:p>
+            <w:pPr>
+              <w:pStyle w:val="Textoindependiente"/>
+              <w:spacing w:before="4"/>
+              <w:jc w:val="both"/>
+              <w:cnfStyle w:val="000000100000" w:firstRow="0" w:lastRow="0" w:firstColumn="0" w:lastColumn="0" w:oddVBand="0" w:evenVBand="0" w:oddHBand="1" w:evenHBand="0" w:firstRowFirstColumn="0" w:firstRowLastColumn="0" w:lastRowFirstColumn="0" w:lastRowLastColumn="0"/>
+              <w:rPr>
+                <w:rFonts w:ascii="Arial" w:hAnsi="Arial" w:cs="Arial"/>
+                <w:sz w:val="18"/>
+                <w:szCs w:val="18"/>
+              </w:rPr>
+            </w:pPr>
+          </w:p>
+          <w:p>
+            <w:pPr>
+              <w:pStyle w:val="Textoindependiente"/>
+              <w:spacing w:before="4"/>
+              <w:jc w:val="both"/>
+              <w:cnfStyle w:val="000000100000" w:firstRow="0" w:lastRow="0" w:firstColumn="0" w:lastColumn="0" w:oddVBand="0" w:evenVBand="0" w:oddHBand="1" w:evenHBand="0" w:firstRowFirstColumn="0" w:firstRowLastColumn="0" w:lastRowFirstColumn="0" w:lastRowLastColumn="0"/>
+              <w:rPr>
+                <w:rFonts w:ascii="Arial" w:hAnsi="Arial" w:cs="Arial"/>
+                <w:sz w:val="18"/>
+                <w:szCs w:val="18"/>
+              </w:rPr>
+            </w:pPr>
+          </w:p>
+          <w:p>
+            <w:pPr>
+              <w:pStyle w:val="Textoindependiente"/>
+              <w:spacing w:before="4"/>
+              <w:jc w:val="both"/>
+              <w:cnfStyle w:val="000000100000" w:firstRow="0" w:lastRow="0" w:firstColumn="0" w:lastColumn="0" w:oddVBand="0" w:evenVBand="0" w:oddHBand="1" w:evenHBand="0" w:firstRowFirstColumn="0" w:firstRowLastColumn="0" w:lastRowFirstColumn="0" w:lastRowLastColumn="0"/>
+              <w:rPr>
+                <w:rFonts w:ascii="Arial" w:hAnsi="Arial" w:cs="Arial"/>
+                <w:sz w:val="18"/>
+                <w:szCs w:val="18"/>
+              </w:rPr>
+            </w:pPr>
+          </w:p>
+          <w:p>
+            <w:pPr>
+              <w:pStyle w:val="Textoindependiente"/>
+              <w:spacing w:before="4"/>
+              <w:jc w:val="both"/>
+              <w:cnfStyle w:val="000000100000" w:firstRow="0" w:lastRow="0" w:firstColumn="0" w:lastColumn="0" w:oddVBand="0" w:evenVBand="0" w:oddHBand="1" w:evenHBand="0" w:firstRowFirstColumn="0" w:firstRowLastColumn="0" w:lastRowFirstColumn="0" w:lastRowLastColumn="0"/>
+              <w:rPr>
+                <w:rFonts w:ascii="Arial" w:hAnsi="Arial" w:cs="Arial"/>
+                <w:sz w:val="18"/>
+                <w:szCs w:val="18"/>
+              </w:rPr>
+            </w:pPr>
+          </w:p>
+          <w:p>
+            <w:pPr>
+              <w:pStyle w:val="Textoindependiente"/>
+              <w:spacing w:before="4"/>
+              <w:jc w:val="both"/>
+              <w:cnfStyle w:val="000000100000" w:firstRow="0" w:lastRow="0" w:firstColumn="0" w:lastColumn="0" w:oddVBand="0" w:evenVBand="0" w:oddHBand="1" w:evenHBand="0" w:firstRowFirstColumn="0" w:firstRowLastColumn="0" w:lastRowFirstColumn="0" w:lastRowLastColumn="0"/>
+              <w:rPr>
+                <w:rFonts w:ascii="Arial" w:hAnsi="Arial" w:cs="Arial"/>
+                <w:sz w:val="18"/>
+                <w:szCs w:val="18"/>
+              </w:rPr>
+            </w:pPr>
+            <w:r>
+              <w:rPr>
+                <w:rFonts w:ascii="Arial" w:hAnsi="Arial" w:cs="Arial"/>
+                <w:color w:val="auto"/>
+                <w:sz w:val="18"/>
+                <w:szCs w:val="18"/>
+              </w:rPr>
+              <w:t>GRATUITO</w:t>
+            </w:r>
+          </w:p>
+        </w:tc>
+      </w:tr>
+      <w:tr>
+        <w:trPr>
+          <w:trHeight w:val="353"/>
+        </w:trPr>
+        <w:tc>
+          <w:tcPr>
+            <w:cnfStyle w:val="001000000000" w:firstRow="0" w:lastRow="0" w:firstColumn="1" w:lastColumn="0" w:oddVBand="0" w:evenVBand="0" w:oddHBand="0" w:evenHBand="0" w:firstRowFirstColumn="0" w:firstRowLastColumn="0" w:lastRowFirstColumn="0" w:lastRowLastColumn="0"/>
+            <w:tcW w:w="2170" w:type="dxa"/>
+            <w:vAlign w:val="center"/>
+          </w:tcPr>
+          <w:p>
+            <w:pPr>
+              <w:widowControl w:val="0"/>
+              <w:autoSpaceDE w:val="0"/>
+              <w:autoSpaceDN w:val="0"/>
+              <w:spacing w:before="31"/>
+              <w:ind w:left="360" w:right="193"/>
+              <w:jc w:val="center"/>
+              <w:rPr>
+                <w:rFonts w:ascii="Arial" w:hAnsi="Arial" w:cs="Arial"/>
+                <w:color w:val="auto"/>
+                <w:sz w:val="18"/>
+                <w:szCs w:val="18"/>
+              </w:rPr>
+            </w:pPr>
+            <w:r>
+              <w:rPr>
+                <w:rFonts w:ascii="Arial" w:hAnsi="Arial" w:cs="Arial"/>
+                <w:color w:val="auto"/>
+                <w:sz w:val="18"/>
+                <w:szCs w:val="18"/>
+              </w:rPr>
+              <w:t>Mozilla Firefox</w:t>
+            </w:r>
+          </w:p>
+          <w:p>
+            <w:pPr>
+              <w:pStyle w:val="Textoindependiente"/>
+              <w:spacing w:before="4"/>
+              <w:jc w:val="center"/>
+              <w:rPr>
+                <w:rFonts w:ascii="Arial" w:hAnsi="Arial" w:cs="Arial"/>
+                <w:color w:val="auto"/>
+                <w:sz w:val="18"/>
+                <w:szCs w:val="18"/>
+              </w:rPr>
+            </w:pPr>
+          </w:p>
+        </w:tc>
+        <w:tc>
+          <w:tcPr>
+            <w:tcW w:w="2153" w:type="dxa"/>
+          </w:tcPr>
+          <w:p>
+            <w:pPr>
+              <w:pStyle w:val="Textoindependiente"/>
+              <w:spacing w:before="4"/>
+              <w:jc w:val="center"/>
+              <w:cnfStyle w:val="000000000000" w:firstRow="0" w:lastRow="0" w:firstColumn="0" w:lastColumn="0" w:oddVBand="0" w:evenVBand="0" w:oddHBand="0" w:evenHBand="0" w:firstRowFirstColumn="0" w:firstRowLastColumn="0" w:lastRowFirstColumn="0" w:lastRowLastColumn="0"/>
+              <w:rPr>
+                <w:rFonts w:ascii="Arial" w:hAnsi="Arial" w:cs="Arial"/>
+                <w:color w:val="auto"/>
+                <w:sz w:val="18"/>
+                <w:szCs w:val="18"/>
+              </w:rPr>
+            </w:pPr>
+            <w:r>
+              <w:rPr>
+                <w:rFonts w:ascii="Arial" w:hAnsi="Arial" w:cs="Arial"/>
+                <w:color w:val="auto"/>
+                <w:sz w:val="18"/>
+                <w:szCs w:val="18"/>
+              </w:rPr>
+              <w:t>Navegador WEB</w:t>
+            </w:r>
+          </w:p>
+          <w:p>
+            <w:pPr>
+              <w:pStyle w:val="Textoindependiente"/>
+              <w:spacing w:before="4"/>
+              <w:jc w:val="center"/>
+              <w:cnfStyle w:val="000000000000" w:firstRow="0" w:lastRow="0" w:firstColumn="0" w:lastColumn="0" w:oddVBand="0" w:evenVBand="0" w:oddHBand="0" w:evenHBand="0" w:firstRowFirstColumn="0" w:firstRowLastColumn="0" w:lastRowFirstColumn="0" w:lastRowLastColumn="0"/>
+              <w:rPr>
+                <w:rFonts w:ascii="Arial" w:hAnsi="Arial" w:cs="Arial"/>
+                <w:color w:val="auto"/>
+                <w:sz w:val="18"/>
+                <w:szCs w:val="18"/>
+              </w:rPr>
+            </w:pPr>
+            <w:r>
+              <w:rPr>
+                <w:rFonts w:ascii="Arial" w:hAnsi="Arial" w:cs="Arial"/>
+                <w:color w:val="auto"/>
+                <w:sz w:val="18"/>
+                <w:szCs w:val="18"/>
+              </w:rPr>
+              <w:t>Navegador web</w:t>
+            </w:r>
+          </w:p>
+          <w:p>
+            <w:pPr>
+              <w:pStyle w:val="Textoindependiente"/>
+              <w:spacing w:before="4"/>
+              <w:jc w:val="center"/>
+              <w:cnfStyle w:val="000000000000" w:firstRow="0" w:lastRow="0" w:firstColumn="0" w:lastColumn="0" w:oddVBand="0" w:evenVBand="0" w:oddHBand="0" w:evenHBand="0" w:firstRowFirstColumn="0" w:firstRowLastColumn="0" w:lastRowFirstColumn="0" w:lastRowLastColumn="0"/>
+              <w:rPr>
+                <w:rFonts w:ascii="Arial" w:hAnsi="Arial" w:cs="Arial"/>
+                <w:color w:val="auto"/>
+                <w:sz w:val="18"/>
+                <w:szCs w:val="18"/>
+              </w:rPr>
+            </w:pPr>
+            <w:proofErr w:type="spellStart"/>
+            <w:r>
+              <w:rPr>
+                <w:rFonts w:ascii="Arial" w:hAnsi="Arial" w:cs="Arial"/>
+                <w:color w:val="auto"/>
+                <w:sz w:val="18"/>
+                <w:szCs w:val="18"/>
+              </w:rPr>
+              <w:t>Agregador</w:t>
+            </w:r>
+            <w:proofErr w:type="spellEnd"/>
+            <w:r>
+              <w:rPr>
+                <w:rFonts w:ascii="Arial" w:hAnsi="Arial" w:cs="Arial"/>
+                <w:color w:val="auto"/>
+                <w:sz w:val="18"/>
+                <w:szCs w:val="18"/>
+              </w:rPr>
+              <w:t xml:space="preserve"> de fuentes</w:t>
+            </w:r>
+          </w:p>
+          <w:p>
+            <w:pPr>
+              <w:pStyle w:val="Textoindependiente"/>
+              <w:spacing w:before="4"/>
+              <w:jc w:val="center"/>
+              <w:cnfStyle w:val="000000000000" w:firstRow="0" w:lastRow="0" w:firstColumn="0" w:lastColumn="0" w:oddVBand="0" w:evenVBand="0" w:oddHBand="0" w:evenHBand="0" w:firstRowFirstColumn="0" w:firstRowLastColumn="0" w:lastRowFirstColumn="0" w:lastRowLastColumn="0"/>
+              <w:rPr>
+                <w:rFonts w:ascii="Arial" w:hAnsi="Arial" w:cs="Arial"/>
+                <w:color w:val="auto"/>
+                <w:sz w:val="18"/>
+                <w:szCs w:val="18"/>
+              </w:rPr>
+            </w:pPr>
+            <w:r>
+              <w:rPr>
+                <w:rFonts w:ascii="Arial" w:hAnsi="Arial" w:cs="Arial"/>
+                <w:color w:val="auto"/>
+                <w:sz w:val="18"/>
+                <w:szCs w:val="18"/>
+              </w:rPr>
+              <w:t>Cliente FTP</w:t>
+            </w:r>
+          </w:p>
+        </w:tc>
+        <w:tc>
+          <w:tcPr>
+            <w:tcW w:w="2672" w:type="dxa"/>
+          </w:tcPr>
+          <w:p>
+            <w:pPr>
+              <w:pStyle w:val="Textoindependiente"/>
+              <w:spacing w:before="4"/>
+              <w:jc w:val="both"/>
+              <w:cnfStyle w:val="000000000000" w:firstRow="0" w:lastRow="0" w:firstColumn="0" w:lastColumn="0" w:oddVBand="0" w:evenVBand="0" w:oddHBand="0" w:evenHBand="0" w:firstRowFirstColumn="0" w:firstRowLastColumn="0" w:lastRowFirstColumn="0" w:lastRowLastColumn="0"/>
+              <w:rPr>
+                <w:rFonts w:ascii="Arial" w:hAnsi="Arial" w:cs="Arial"/>
+                <w:color w:val="auto"/>
+                <w:sz w:val="18"/>
+                <w:szCs w:val="18"/>
+              </w:rPr>
+            </w:pPr>
+          </w:p>
+          <w:p>
+            <w:pPr>
+              <w:pStyle w:val="Textoindependiente"/>
+              <w:spacing w:before="4"/>
+              <w:jc w:val="both"/>
+              <w:cnfStyle w:val="000000000000" w:firstRow="0" w:lastRow="0" w:firstColumn="0" w:lastColumn="0" w:oddVBand="0" w:evenVBand="0" w:oddHBand="0" w:evenHBand="0" w:firstRowFirstColumn="0" w:firstRowLastColumn="0" w:lastRowFirstColumn="0" w:lastRowLastColumn="0"/>
+              <w:rPr>
+                <w:rFonts w:ascii="Arial" w:hAnsi="Arial" w:cs="Arial"/>
+                <w:color w:val="auto"/>
+                <w:sz w:val="18"/>
+                <w:szCs w:val="18"/>
+              </w:rPr>
+            </w:pPr>
+            <w:r>
+              <w:rPr>
+                <w:rFonts w:ascii="Arial" w:hAnsi="Arial" w:cs="Arial"/>
+                <w:color w:val="auto"/>
+                <w:sz w:val="18"/>
+                <w:szCs w:val="18"/>
+              </w:rPr>
+              <w:t>MPL 2.06:</w:t>
+            </w:r>
+          </w:p>
+          <w:p>
+            <w:pPr>
+              <w:pStyle w:val="Textoindependiente"/>
+              <w:spacing w:before="4"/>
+              <w:jc w:val="both"/>
+              <w:cnfStyle w:val="000000000000" w:firstRow="0" w:lastRow="0" w:firstColumn="0" w:lastColumn="0" w:oddVBand="0" w:evenVBand="0" w:oddHBand="0" w:evenHBand="0" w:firstRowFirstColumn="0" w:firstRowLastColumn="0" w:lastRowFirstColumn="0" w:lastRowLastColumn="0"/>
+              <w:rPr>
+                <w:rFonts w:ascii="Arial" w:hAnsi="Arial" w:cs="Arial"/>
+                <w:color w:val="auto"/>
+                <w:sz w:val="18"/>
+                <w:szCs w:val="18"/>
+              </w:rPr>
+            </w:pPr>
+          </w:p>
+          <w:p>
+            <w:pPr>
+              <w:pStyle w:val="Textoindependiente"/>
+              <w:spacing w:before="4"/>
+              <w:jc w:val="both"/>
+              <w:cnfStyle w:val="000000000000" w:firstRow="0" w:lastRow="0" w:firstColumn="0" w:lastColumn="0" w:oddVBand="0" w:evenVBand="0" w:oddHBand="0" w:evenHBand="0" w:firstRowFirstColumn="0" w:firstRowLastColumn="0" w:lastRowFirstColumn="0" w:lastRowLastColumn="0"/>
+              <w:rPr>
+                <w:rFonts w:ascii="Arial" w:hAnsi="Arial" w:cs="Arial"/>
+                <w:color w:val="auto"/>
+                <w:sz w:val="18"/>
+                <w:szCs w:val="18"/>
+              </w:rPr>
+            </w:pPr>
+            <w:r>
+              <w:rPr>
+                <w:rFonts w:ascii="Arial" w:hAnsi="Arial" w:cs="Arial"/>
+                <w:color w:val="auto"/>
+                <w:sz w:val="18"/>
+                <w:szCs w:val="18"/>
+              </w:rPr>
+              <w:t xml:space="preserve">La licencia pública de Mozilla (en inglés Mozilla </w:t>
+            </w:r>
+            <w:proofErr w:type="spellStart"/>
+            <w:r>
+              <w:rPr>
+                <w:rFonts w:ascii="Arial" w:hAnsi="Arial" w:cs="Arial"/>
+                <w:color w:val="auto"/>
+                <w:sz w:val="18"/>
+                <w:szCs w:val="18"/>
+              </w:rPr>
+              <w:t>Public</w:t>
+            </w:r>
+            <w:proofErr w:type="spellEnd"/>
+            <w:r>
+              <w:rPr>
+                <w:rFonts w:ascii="Arial" w:hAnsi="Arial" w:cs="Arial"/>
+                <w:color w:val="auto"/>
+                <w:sz w:val="18"/>
+                <w:szCs w:val="18"/>
+              </w:rPr>
+              <w:t xml:space="preserve"> </w:t>
+            </w:r>
+            <w:proofErr w:type="spellStart"/>
+            <w:r>
+              <w:rPr>
+                <w:rFonts w:ascii="Arial" w:hAnsi="Arial" w:cs="Arial"/>
+                <w:color w:val="auto"/>
+                <w:sz w:val="18"/>
+                <w:szCs w:val="18"/>
+              </w:rPr>
+              <w:t>License</w:t>
+            </w:r>
+            <w:proofErr w:type="spellEnd"/>
+            <w:r>
+              <w:rPr>
+                <w:rFonts w:ascii="Arial" w:hAnsi="Arial" w:cs="Arial"/>
+                <w:color w:val="auto"/>
+                <w:sz w:val="18"/>
+                <w:szCs w:val="18"/>
+              </w:rPr>
+              <w:t xml:space="preserve"> o MPL) es una licencia de software libre, de código abierto y detallada desarrollada y mantenida por la Fundación Mozilla. Se caracteriza por ser un híbrido de la Licencia BSD modificada y GNU General </w:t>
+            </w:r>
+            <w:proofErr w:type="spellStart"/>
+            <w:r>
+              <w:rPr>
+                <w:rFonts w:ascii="Arial" w:hAnsi="Arial" w:cs="Arial"/>
+                <w:color w:val="auto"/>
+                <w:sz w:val="18"/>
+                <w:szCs w:val="18"/>
+              </w:rPr>
+              <w:t>Public</w:t>
+            </w:r>
+            <w:proofErr w:type="spellEnd"/>
+            <w:r>
+              <w:rPr>
+                <w:rFonts w:ascii="Arial" w:hAnsi="Arial" w:cs="Arial"/>
+                <w:color w:val="auto"/>
+                <w:sz w:val="18"/>
+                <w:szCs w:val="18"/>
+              </w:rPr>
+              <w:t xml:space="preserve"> </w:t>
+            </w:r>
+            <w:proofErr w:type="spellStart"/>
+            <w:r>
+              <w:rPr>
+                <w:rFonts w:ascii="Arial" w:hAnsi="Arial" w:cs="Arial"/>
+                <w:color w:val="auto"/>
+                <w:sz w:val="18"/>
+                <w:szCs w:val="18"/>
+              </w:rPr>
+              <w:t>License</w:t>
+            </w:r>
+            <w:proofErr w:type="spellEnd"/>
+            <w:r>
+              <w:rPr>
+                <w:rFonts w:ascii="Arial" w:hAnsi="Arial" w:cs="Arial"/>
+                <w:color w:val="auto"/>
+                <w:sz w:val="18"/>
+                <w:szCs w:val="18"/>
+              </w:rPr>
+              <w:t xml:space="preserve"> (GPL) que busca equilibrar los intereses de los desarrolladores de código abierto y propietario</w:t>
+            </w:r>
+          </w:p>
+        </w:tc>
+        <w:tc>
+          <w:tcPr>
+            <w:tcW w:w="2059" w:type="dxa"/>
+          </w:tcPr>
+          <w:p>
+            <w:pPr>
+              <w:pStyle w:val="Textoindependiente"/>
+              <w:spacing w:before="4"/>
+              <w:jc w:val="both"/>
+              <w:cnfStyle w:val="000000000000" w:firstRow="0" w:lastRow="0" w:firstColumn="0" w:lastColumn="0" w:oddVBand="0" w:evenVBand="0" w:oddHBand="0" w:evenHBand="0" w:firstRowFirstColumn="0" w:firstRowLastColumn="0" w:lastRowFirstColumn="0" w:lastRowLastColumn="0"/>
+              <w:rPr>
+                <w:rFonts w:ascii="Arial" w:hAnsi="Arial" w:cs="Arial"/>
+                <w:sz w:val="18"/>
+                <w:szCs w:val="18"/>
+              </w:rPr>
+            </w:pPr>
+          </w:p>
+          <w:p>
+            <w:pPr>
+              <w:pStyle w:val="Textoindependiente"/>
+              <w:spacing w:before="4"/>
+              <w:jc w:val="both"/>
+              <w:cnfStyle w:val="000000000000" w:firstRow="0" w:lastRow="0" w:firstColumn="0" w:lastColumn="0" w:oddVBand="0" w:evenVBand="0" w:oddHBand="0" w:evenHBand="0" w:firstRowFirstColumn="0" w:firstRowLastColumn="0" w:lastRowFirstColumn="0" w:lastRowLastColumn="0"/>
+              <w:rPr>
+                <w:rFonts w:ascii="Arial" w:hAnsi="Arial" w:cs="Arial"/>
+                <w:sz w:val="18"/>
+                <w:szCs w:val="18"/>
+              </w:rPr>
+            </w:pPr>
+          </w:p>
+          <w:p>
+            <w:pPr>
+              <w:pStyle w:val="Textoindependiente"/>
+              <w:spacing w:before="4"/>
+              <w:jc w:val="both"/>
+              <w:cnfStyle w:val="000000000000" w:firstRow="0" w:lastRow="0" w:firstColumn="0" w:lastColumn="0" w:oddVBand="0" w:evenVBand="0" w:oddHBand="0" w:evenHBand="0" w:firstRowFirstColumn="0" w:firstRowLastColumn="0" w:lastRowFirstColumn="0" w:lastRowLastColumn="0"/>
+              <w:rPr>
+                <w:rFonts w:ascii="Arial" w:hAnsi="Arial" w:cs="Arial"/>
+                <w:sz w:val="18"/>
+                <w:szCs w:val="18"/>
+              </w:rPr>
+            </w:pPr>
+          </w:p>
+          <w:p>
+            <w:pPr>
+              <w:pStyle w:val="Textoindependiente"/>
+              <w:spacing w:before="4"/>
+              <w:jc w:val="both"/>
+              <w:cnfStyle w:val="000000000000" w:firstRow="0" w:lastRow="0" w:firstColumn="0" w:lastColumn="0" w:oddVBand="0" w:evenVBand="0" w:oddHBand="0" w:evenHBand="0" w:firstRowFirstColumn="0" w:firstRowLastColumn="0" w:lastRowFirstColumn="0" w:lastRowLastColumn="0"/>
+              <w:rPr>
+                <w:rFonts w:ascii="Arial" w:hAnsi="Arial" w:cs="Arial"/>
+                <w:sz w:val="18"/>
+                <w:szCs w:val="18"/>
+              </w:rPr>
+            </w:pPr>
+          </w:p>
+          <w:p>
+            <w:pPr>
+              <w:pStyle w:val="Textoindependiente"/>
+              <w:spacing w:before="4"/>
+              <w:jc w:val="both"/>
+              <w:cnfStyle w:val="000000000000" w:firstRow="0" w:lastRow="0" w:firstColumn="0" w:lastColumn="0" w:oddVBand="0" w:evenVBand="0" w:oddHBand="0" w:evenHBand="0" w:firstRowFirstColumn="0" w:firstRowLastColumn="0" w:lastRowFirstColumn="0" w:lastRowLastColumn="0"/>
+              <w:rPr>
+                <w:rFonts w:ascii="Arial" w:hAnsi="Arial" w:cs="Arial"/>
+                <w:sz w:val="18"/>
+                <w:szCs w:val="18"/>
+              </w:rPr>
+            </w:pPr>
+          </w:p>
+          <w:p>
+            <w:pPr>
+              <w:pStyle w:val="Textoindependiente"/>
+              <w:spacing w:before="4"/>
+              <w:jc w:val="both"/>
+              <w:cnfStyle w:val="000000000000" w:firstRow="0" w:lastRow="0" w:firstColumn="0" w:lastColumn="0" w:oddVBand="0" w:evenVBand="0" w:oddHBand="0" w:evenHBand="0" w:firstRowFirstColumn="0" w:firstRowLastColumn="0" w:lastRowFirstColumn="0" w:lastRowLastColumn="0"/>
+              <w:rPr>
+                <w:rFonts w:ascii="Arial" w:hAnsi="Arial" w:cs="Arial"/>
+                <w:sz w:val="18"/>
+                <w:szCs w:val="18"/>
+              </w:rPr>
+            </w:pPr>
+          </w:p>
+          <w:p>
+            <w:pPr>
+              <w:pStyle w:val="Textoindependiente"/>
+              <w:spacing w:before="4"/>
+              <w:jc w:val="both"/>
+              <w:cnfStyle w:val="000000000000" w:firstRow="0" w:lastRow="0" w:firstColumn="0" w:lastColumn="0" w:oddVBand="0" w:evenVBand="0" w:oddHBand="0" w:evenHBand="0" w:firstRowFirstColumn="0" w:firstRowLastColumn="0" w:lastRowFirstColumn="0" w:lastRowLastColumn="0"/>
+              <w:rPr>
+                <w:rFonts w:ascii="Arial" w:hAnsi="Arial" w:cs="Arial"/>
+                <w:sz w:val="18"/>
+                <w:szCs w:val="18"/>
+              </w:rPr>
+            </w:pPr>
+          </w:p>
+          <w:p>
+            <w:pPr>
+              <w:pStyle w:val="Textoindependiente"/>
+              <w:spacing w:before="4"/>
+              <w:jc w:val="both"/>
+              <w:cnfStyle w:val="000000000000" w:firstRow="0" w:lastRow="0" w:firstColumn="0" w:lastColumn="0" w:oddVBand="0" w:evenVBand="0" w:oddHBand="0" w:evenHBand="0" w:firstRowFirstColumn="0" w:firstRowLastColumn="0" w:lastRowFirstColumn="0" w:lastRowLastColumn="0"/>
+              <w:rPr>
+                <w:rFonts w:ascii="Arial" w:hAnsi="Arial" w:cs="Arial"/>
+                <w:sz w:val="18"/>
+                <w:szCs w:val="18"/>
+              </w:rPr>
+            </w:pPr>
+            <w:r>
+              <w:rPr>
+                <w:rFonts w:ascii="Arial" w:hAnsi="Arial" w:cs="Arial"/>
+                <w:sz w:val="18"/>
+                <w:szCs w:val="18"/>
+              </w:rPr>
+              <w:t xml:space="preserve">  </w:t>
+            </w:r>
+            <w:r>
+              <w:rPr>
+                <w:rFonts w:ascii="Arial" w:hAnsi="Arial" w:cs="Arial"/>
+                <w:color w:val="auto"/>
+                <w:sz w:val="18"/>
+                <w:szCs w:val="18"/>
+              </w:rPr>
+              <w:t>GRATUITO</w:t>
+            </w:r>
+          </w:p>
+        </w:tc>
+      </w:tr>
+      <w:tr>
+        <w:trPr>
+          <w:cnfStyle w:val="000000100000" w:firstRow="0" w:lastRow="0" w:firstColumn="0" w:lastColumn="0" w:oddVBand="0" w:evenVBand="0" w:oddHBand="1" w:evenHBand="0" w:firstRowFirstColumn="0" w:firstRowLastColumn="0" w:lastRowFirstColumn="0" w:lastRowLastColumn="0"/>
+          <w:trHeight w:val="379"/>
+        </w:trPr>
+        <w:tc>
+          <w:tcPr>
+            <w:cnfStyle w:val="001000000000" w:firstRow="0" w:lastRow="0" w:firstColumn="1" w:lastColumn="0" w:oddVBand="0" w:evenVBand="0" w:oddHBand="0" w:evenHBand="0" w:firstRowFirstColumn="0" w:firstRowLastColumn="0" w:lastRowFirstColumn="0" w:lastRowLastColumn="0"/>
+            <w:tcW w:w="2170" w:type="dxa"/>
+            <w:vAlign w:val="center"/>
+          </w:tcPr>
+          <w:p>
+            <w:pPr>
+              <w:pStyle w:val="Textoindependiente"/>
+              <w:spacing w:before="4"/>
+              <w:ind w:left="360"/>
+              <w:jc w:val="center"/>
+              <w:rPr>
+                <w:rFonts w:ascii="Arial" w:hAnsi="Arial" w:cs="Arial"/>
+                <w:color w:val="auto"/>
+                <w:sz w:val="18"/>
+                <w:szCs w:val="18"/>
+              </w:rPr>
+            </w:pPr>
+            <w:r>
+              <w:rPr>
+                <w:rFonts w:ascii="Arial" w:hAnsi="Arial" w:cs="Arial"/>
+                <w:color w:val="auto"/>
+                <w:sz w:val="18"/>
+                <w:szCs w:val="18"/>
+              </w:rPr>
+              <w:t>Adobe Dreamweaver</w:t>
+            </w:r>
+          </w:p>
+        </w:tc>
+        <w:tc>
+          <w:tcPr>
+            <w:tcW w:w="2153" w:type="dxa"/>
+          </w:tcPr>
+          <w:p>
+            <w:pPr>
+              <w:pStyle w:val="Textoindependiente"/>
+              <w:spacing w:before="4"/>
+              <w:jc w:val="center"/>
+              <w:cnfStyle w:val="000000100000" w:firstRow="0" w:lastRow="0" w:firstColumn="0" w:lastColumn="0" w:oddVBand="0" w:evenVBand="0" w:oddHBand="1" w:evenHBand="0" w:firstRowFirstColumn="0" w:firstRowLastColumn="0" w:lastRowFirstColumn="0" w:lastRowLastColumn="0"/>
+              <w:rPr>
+                <w:rFonts w:ascii="Arial" w:hAnsi="Arial" w:cs="Arial"/>
+                <w:color w:val="auto"/>
+                <w:sz w:val="18"/>
+                <w:szCs w:val="18"/>
+              </w:rPr>
+            </w:pPr>
+            <w:r>
+              <w:rPr>
+                <w:rFonts w:ascii="Arial" w:hAnsi="Arial" w:cs="Arial"/>
+                <w:color w:val="auto"/>
+                <w:sz w:val="18"/>
+                <w:szCs w:val="18"/>
+              </w:rPr>
+              <w:t>Editor de páginas web</w:t>
+            </w:r>
+          </w:p>
+        </w:tc>
+        <w:tc>
+          <w:tcPr>
+            <w:tcW w:w="2672" w:type="dxa"/>
+          </w:tcPr>
+          <w:p>
+            <w:pPr>
+              <w:pStyle w:val="Textoindependiente"/>
+              <w:spacing w:before="4"/>
+              <w:jc w:val="both"/>
+              <w:cnfStyle w:val="000000100000" w:firstRow="0" w:lastRow="0" w:firstColumn="0" w:lastColumn="0" w:oddVBand="0" w:evenVBand="0" w:oddHBand="1" w:evenHBand="0" w:firstRowFirstColumn="0" w:firstRowLastColumn="0" w:lastRowFirstColumn="0" w:lastRowLastColumn="0"/>
+              <w:rPr>
+                <w:rFonts w:ascii="Arial" w:hAnsi="Arial" w:cs="Arial"/>
+                <w:color w:val="auto"/>
+                <w:sz w:val="18"/>
+                <w:szCs w:val="18"/>
+              </w:rPr>
+            </w:pPr>
+            <w:r>
+              <w:rPr>
+                <w:rFonts w:ascii="Arial" w:hAnsi="Arial" w:cs="Arial"/>
+                <w:color w:val="auto"/>
+                <w:sz w:val="18"/>
+                <w:szCs w:val="18"/>
+              </w:rPr>
+              <w:t>Software Comercial</w:t>
+            </w:r>
+          </w:p>
+        </w:tc>
+        <w:tc>
+          <w:tcPr>
+            <w:tcW w:w="2059" w:type="dxa"/>
+          </w:tcPr>
+          <w:p>
+            <w:pPr>
+              <w:pStyle w:val="Textoindependiente"/>
+              <w:spacing w:before="4"/>
+              <w:jc w:val="both"/>
+              <w:cnfStyle w:val="000000100000" w:firstRow="0" w:lastRow="0" w:firstColumn="0" w:lastColumn="0" w:oddVBand="0" w:evenVBand="0" w:oddHBand="1" w:evenHBand="0" w:firstRowFirstColumn="0" w:firstRowLastColumn="0" w:lastRowFirstColumn="0" w:lastRowLastColumn="0"/>
+              <w:rPr>
+                <w:rFonts w:ascii="Arial" w:hAnsi="Arial" w:cs="Arial"/>
+                <w:color w:val="auto"/>
+                <w:sz w:val="18"/>
+                <w:szCs w:val="18"/>
+              </w:rPr>
+            </w:pPr>
+            <w:r>
+              <w:rPr>
+                <w:rFonts w:ascii="Arial" w:hAnsi="Arial" w:cs="Arial"/>
+                <w:color w:val="auto"/>
+                <w:sz w:val="18"/>
+                <w:szCs w:val="18"/>
+              </w:rPr>
+              <w:t>759.840/ año</w:t>
+            </w:r>
+            <w:r>
+              <w:rPr>
+                <w:rFonts w:ascii="Arial" w:hAnsi="Arial" w:cs="Arial"/>
+                <w:color w:val="auto"/>
+                <w:sz w:val="18"/>
+                <w:szCs w:val="18"/>
+              </w:rPr>
+              <w:t xml:space="preserve"> </w:t>
+            </w:r>
+          </w:p>
+          <w:p>
+            <w:pPr>
+              <w:pStyle w:val="Textoindependiente"/>
+              <w:spacing w:before="4"/>
+              <w:jc w:val="both"/>
+              <w:cnfStyle w:val="000000100000" w:firstRow="0" w:lastRow="0" w:firstColumn="0" w:lastColumn="0" w:oddVBand="0" w:evenVBand="0" w:oddHBand="1" w:evenHBand="0" w:firstRowFirstColumn="0" w:firstRowLastColumn="0" w:lastRowFirstColumn="0" w:lastRowLastColumn="0"/>
+              <w:rPr>
+                <w:rFonts w:ascii="Arial" w:hAnsi="Arial" w:cs="Arial"/>
+                <w:sz w:val="18"/>
+                <w:szCs w:val="18"/>
+              </w:rPr>
+            </w:pPr>
+          </w:p>
+        </w:tc>
+      </w:tr>
+      <w:tr>
+        <w:trPr>
+          <w:trHeight w:val="353"/>
+        </w:trPr>
+        <w:tc>
+          <w:tcPr>
+            <w:cnfStyle w:val="001000000000" w:firstRow="0" w:lastRow="0" w:firstColumn="1" w:lastColumn="0" w:oddVBand="0" w:evenVBand="0" w:oddHBand="0" w:evenHBand="0" w:firstRowFirstColumn="0" w:firstRowLastColumn="0" w:lastRowFirstColumn="0" w:lastRowLastColumn="0"/>
+            <w:tcW w:w="2170" w:type="dxa"/>
+            <w:vAlign w:val="center"/>
+          </w:tcPr>
+          <w:p>
+            <w:pPr>
+              <w:pStyle w:val="Textoindependiente"/>
+              <w:spacing w:before="4"/>
+              <w:ind w:left="360"/>
+              <w:jc w:val="center"/>
+              <w:rPr>
+                <w:rFonts w:ascii="Arial" w:hAnsi="Arial" w:cs="Arial"/>
+                <w:color w:val="auto"/>
+                <w:sz w:val="18"/>
+                <w:szCs w:val="18"/>
+              </w:rPr>
+            </w:pPr>
+            <w:r>
+              <w:rPr>
+                <w:rFonts w:ascii="Arial" w:hAnsi="Arial" w:cs="Arial"/>
+                <w:color w:val="auto"/>
+                <w:sz w:val="18"/>
+                <w:szCs w:val="18"/>
+              </w:rPr>
+              <w:t xml:space="preserve">Oracle </w:t>
+            </w:r>
+            <w:proofErr w:type="spellStart"/>
+            <w:r>
+              <w:rPr>
+                <w:rFonts w:ascii="Arial" w:hAnsi="Arial" w:cs="Arial"/>
+                <w:color w:val="auto"/>
+                <w:sz w:val="18"/>
+                <w:szCs w:val="18"/>
+              </w:rPr>
+              <w:t>Database</w:t>
+            </w:r>
+            <w:proofErr w:type="spellEnd"/>
+          </w:p>
+        </w:tc>
+        <w:tc>
+          <w:tcPr>
+            <w:tcW w:w="2153" w:type="dxa"/>
+          </w:tcPr>
+          <w:p>
+            <w:pPr>
+              <w:pStyle w:val="Textoindependiente"/>
+              <w:spacing w:before="4"/>
+              <w:jc w:val="center"/>
+              <w:cnfStyle w:val="000000000000" w:firstRow="0" w:lastRow="0" w:firstColumn="0" w:lastColumn="0" w:oddVBand="0" w:evenVBand="0" w:oddHBand="0" w:evenHBand="0" w:firstRowFirstColumn="0" w:firstRowLastColumn="0" w:lastRowFirstColumn="0" w:lastRowLastColumn="0"/>
+              <w:rPr>
+                <w:rFonts w:ascii="Arial" w:hAnsi="Arial" w:cs="Arial"/>
+                <w:color w:val="auto"/>
+                <w:sz w:val="18"/>
+                <w:szCs w:val="18"/>
+              </w:rPr>
+            </w:pPr>
+            <w:r>
+              <w:rPr>
+                <w:rFonts w:ascii="Arial" w:hAnsi="Arial" w:cs="Arial"/>
+                <w:color w:val="auto"/>
+                <w:sz w:val="18"/>
+                <w:szCs w:val="18"/>
+              </w:rPr>
+              <w:t>ORDBMS</w:t>
+            </w:r>
+          </w:p>
+          <w:p>
+            <w:pPr>
+              <w:jc w:val="center"/>
+              <w:cnfStyle w:val="000000000000" w:firstRow="0" w:lastRow="0" w:firstColumn="0" w:lastColumn="0" w:oddVBand="0" w:evenVBand="0" w:oddHBand="0" w:evenHBand="0" w:firstRowFirstColumn="0" w:firstRowLastColumn="0" w:lastRowFirstColumn="0" w:lastRowLastColumn="0"/>
+              <w:rPr>
+                <w:rFonts w:ascii="Arial" w:hAnsi="Arial" w:cs="Arial"/>
+                <w:color w:val="auto"/>
+                <w:sz w:val="18"/>
+                <w:szCs w:val="18"/>
+              </w:rPr>
+            </w:pPr>
+            <w:r>
+              <w:rPr>
+                <w:rFonts w:ascii="Arial" w:hAnsi="Arial" w:cs="Arial"/>
+                <w:color w:val="auto"/>
+                <w:sz w:val="18"/>
+                <w:szCs w:val="18"/>
+              </w:rPr>
+              <w:t>La Base de Datos Objeto-Relacional es una extensión de la base de datos relacional tradicional, a la cual se le proporcionan características de la programación orientada a objetos (POO).</w:t>
+            </w:r>
+          </w:p>
+          <w:p>
+            <w:pPr>
+              <w:pStyle w:val="Textoindependiente"/>
+              <w:spacing w:before="4"/>
+              <w:jc w:val="center"/>
+              <w:cnfStyle w:val="000000000000" w:firstRow="0" w:lastRow="0" w:firstColumn="0" w:lastColumn="0" w:oddVBand="0" w:evenVBand="0" w:oddHBand="0" w:evenHBand="0" w:firstRowFirstColumn="0" w:firstRowLastColumn="0" w:lastRowFirstColumn="0" w:lastRowLastColumn="0"/>
+              <w:rPr>
+                <w:rFonts w:ascii="Arial" w:hAnsi="Arial" w:cs="Arial"/>
+                <w:color w:val="auto"/>
+                <w:sz w:val="18"/>
+                <w:szCs w:val="18"/>
+              </w:rPr>
+            </w:pPr>
+          </w:p>
+          <w:p>
+            <w:pPr>
+              <w:pStyle w:val="Textoindependiente"/>
+              <w:spacing w:before="4"/>
+              <w:jc w:val="center"/>
+              <w:cnfStyle w:val="000000000000" w:firstRow="0" w:lastRow="0" w:firstColumn="0" w:lastColumn="0" w:oddVBand="0" w:evenVBand="0" w:oddHBand="0" w:evenHBand="0" w:firstRowFirstColumn="0" w:firstRowLastColumn="0" w:lastRowFirstColumn="0" w:lastRowLastColumn="0"/>
+              <w:rPr>
+                <w:rFonts w:ascii="Arial" w:hAnsi="Arial" w:cs="Arial"/>
+                <w:color w:val="auto"/>
+                <w:sz w:val="18"/>
+                <w:szCs w:val="18"/>
+              </w:rPr>
+            </w:pPr>
+          </w:p>
+        </w:tc>
+        <w:tc>
+          <w:tcPr>
+            <w:tcW w:w="2672" w:type="dxa"/>
+          </w:tcPr>
+          <w:p>
+            <w:pPr>
+              <w:pStyle w:val="Textoindependiente"/>
+              <w:spacing w:before="4"/>
+              <w:jc w:val="both"/>
+              <w:cnfStyle w:val="000000000000" w:firstRow="0" w:lastRow="0" w:firstColumn="0" w:lastColumn="0" w:oddVBand="0" w:evenVBand="0" w:oddHBand="0" w:evenHBand="0" w:firstRowFirstColumn="0" w:firstRowLastColumn="0" w:lastRowFirstColumn="0" w:lastRowLastColumn="0"/>
+              <w:rPr>
+                <w:rFonts w:ascii="Arial" w:hAnsi="Arial" w:cs="Arial"/>
+                <w:color w:val="auto"/>
+                <w:sz w:val="18"/>
+                <w:szCs w:val="18"/>
+              </w:rPr>
+            </w:pPr>
+            <w:r>
+              <w:rPr>
+                <w:rFonts w:ascii="Arial" w:hAnsi="Arial" w:cs="Arial"/>
+                <w:color w:val="auto"/>
+                <w:sz w:val="19"/>
+                <w:szCs w:val="19"/>
+                <w:shd w:val="clear" w:color="auto" w:fill="F9F9F9"/>
+              </w:rPr>
+              <w:t>Privativa</w:t>
+            </w:r>
+          </w:p>
+        </w:tc>
+        <w:tc>
+          <w:tcPr>
+            <w:tcW w:w="2059" w:type="dxa"/>
+          </w:tcPr>
+          <w:p>
+            <w:pPr>
+              <w:pStyle w:val="Textoindependiente"/>
+              <w:spacing w:before="4"/>
+              <w:jc w:val="both"/>
+              <w:cnfStyle w:val="000000000000" w:firstRow="0" w:lastRow="0" w:firstColumn="0" w:lastColumn="0" w:oddVBand="0" w:evenVBand="0" w:oddHBand="0" w:evenHBand="0" w:firstRowFirstColumn="0" w:firstRowLastColumn="0" w:lastRowFirstColumn="0" w:lastRowLastColumn="0"/>
+              <w:rPr>
+                <w:rFonts w:ascii="Arial" w:hAnsi="Arial" w:cs="Arial"/>
+                <w:sz w:val="19"/>
+                <w:szCs w:val="19"/>
+                <w:shd w:val="clear" w:color="auto" w:fill="F9F9F9"/>
+              </w:rPr>
+            </w:pPr>
+          </w:p>
+          <w:p>
+            <w:pPr>
+              <w:pStyle w:val="Textoindependiente"/>
+              <w:spacing w:before="4"/>
+              <w:jc w:val="both"/>
+              <w:cnfStyle w:val="000000000000" w:firstRow="0" w:lastRow="0" w:firstColumn="0" w:lastColumn="0" w:oddVBand="0" w:evenVBand="0" w:oddHBand="0" w:evenHBand="0" w:firstRowFirstColumn="0" w:firstRowLastColumn="0" w:lastRowFirstColumn="0" w:lastRowLastColumn="0"/>
+              <w:rPr>
+                <w:rFonts w:ascii="Arial" w:hAnsi="Arial" w:cs="Arial"/>
+                <w:sz w:val="19"/>
+                <w:szCs w:val="19"/>
+                <w:shd w:val="clear" w:color="auto" w:fill="F9F9F9"/>
+              </w:rPr>
+            </w:pPr>
+          </w:p>
+          <w:p>
+            <w:pPr>
+              <w:pStyle w:val="Textoindependiente"/>
+              <w:spacing w:before="4"/>
+              <w:jc w:val="both"/>
+              <w:cnfStyle w:val="000000000000" w:firstRow="0" w:lastRow="0" w:firstColumn="0" w:lastColumn="0" w:oddVBand="0" w:evenVBand="0" w:oddHBand="0" w:evenHBand="0" w:firstRowFirstColumn="0" w:firstRowLastColumn="0" w:lastRowFirstColumn="0" w:lastRowLastColumn="0"/>
+              <w:rPr>
+                <w:rFonts w:ascii="Arial" w:hAnsi="Arial" w:cs="Arial"/>
+                <w:sz w:val="19"/>
+                <w:szCs w:val="19"/>
+                <w:shd w:val="clear" w:color="auto" w:fill="F9F9F9"/>
+              </w:rPr>
+            </w:pPr>
+          </w:p>
+          <w:p>
+            <w:pPr>
+              <w:pStyle w:val="Textoindependiente"/>
+              <w:spacing w:before="4"/>
+              <w:jc w:val="both"/>
+              <w:cnfStyle w:val="000000000000" w:firstRow="0" w:lastRow="0" w:firstColumn="0" w:lastColumn="0" w:oddVBand="0" w:evenVBand="0" w:oddHBand="0" w:evenHBand="0" w:firstRowFirstColumn="0" w:firstRowLastColumn="0" w:lastRowFirstColumn="0" w:lastRowLastColumn="0"/>
+              <w:rPr>
+                <w:rFonts w:ascii="Arial" w:hAnsi="Arial" w:cs="Arial"/>
+                <w:sz w:val="19"/>
+                <w:szCs w:val="19"/>
+                <w:shd w:val="clear" w:color="auto" w:fill="F9F9F9"/>
+              </w:rPr>
+            </w:pPr>
+          </w:p>
+          <w:p>
+            <w:pPr>
+              <w:pStyle w:val="Textoindependiente"/>
+              <w:spacing w:before="4"/>
+              <w:jc w:val="both"/>
+              <w:cnfStyle w:val="000000000000" w:firstRow="0" w:lastRow="0" w:firstColumn="0" w:lastColumn="0" w:oddVBand="0" w:evenVBand="0" w:oddHBand="0" w:evenHBand="0" w:firstRowFirstColumn="0" w:firstRowLastColumn="0" w:lastRowFirstColumn="0" w:lastRowLastColumn="0"/>
+              <w:rPr>
+                <w:rFonts w:ascii="Arial" w:hAnsi="Arial" w:cs="Arial"/>
+                <w:sz w:val="19"/>
+                <w:szCs w:val="19"/>
+                <w:shd w:val="clear" w:color="auto" w:fill="F9F9F9"/>
+              </w:rPr>
+            </w:pPr>
+            <w:r>
+              <w:rPr>
+                <w:rFonts w:ascii="Arial" w:hAnsi="Arial" w:cs="Arial"/>
+                <w:color w:val="auto"/>
+                <w:sz w:val="19"/>
+                <w:szCs w:val="19"/>
+                <w:shd w:val="clear" w:color="auto" w:fill="F9F9F9"/>
+              </w:rPr>
+              <w:t>2.400.000</w:t>
+            </w:r>
+          </w:p>
+        </w:tc>
+      </w:tr>
+      <w:tr>
+        <w:trPr>
+          <w:cnfStyle w:val="000000100000" w:firstRow="0" w:lastRow="0" w:firstColumn="0" w:lastColumn="0" w:oddVBand="0" w:evenVBand="0" w:oddHBand="1" w:evenHBand="0" w:firstRowFirstColumn="0" w:firstRowLastColumn="0" w:lastRowFirstColumn="0" w:lastRowLastColumn="0"/>
+          <w:trHeight w:val="353"/>
+        </w:trPr>
+        <w:tc>
+          <w:tcPr>
+            <w:cnfStyle w:val="001000000000" w:firstRow="0" w:lastRow="0" w:firstColumn="1" w:lastColumn="0" w:oddVBand="0" w:evenVBand="0" w:oddHBand="0" w:evenHBand="0" w:firstRowFirstColumn="0" w:firstRowLastColumn="0" w:lastRowFirstColumn="0" w:lastRowLastColumn="0"/>
+            <w:tcW w:w="2170" w:type="dxa"/>
+            <w:vAlign w:val="center"/>
+          </w:tcPr>
+          <w:p>
+            <w:pPr>
+              <w:pStyle w:val="Textoindependiente"/>
+              <w:spacing w:before="4"/>
+              <w:ind w:left="360"/>
+              <w:jc w:val="center"/>
+              <w:rPr>
+                <w:rFonts w:ascii="Arial" w:hAnsi="Arial" w:cs="Arial"/>
+                <w:color w:val="auto"/>
+                <w:sz w:val="18"/>
+                <w:szCs w:val="18"/>
+              </w:rPr>
+            </w:pPr>
+            <w:r>
+              <w:rPr>
+                <w:rFonts w:ascii="Arial" w:hAnsi="Arial" w:cs="Arial"/>
+                <w:color w:val="auto"/>
+                <w:sz w:val="18"/>
+                <w:szCs w:val="18"/>
+              </w:rPr>
+              <w:t xml:space="preserve">Servidor </w:t>
+            </w:r>
+            <w:proofErr w:type="spellStart"/>
+            <w:r>
+              <w:rPr>
+                <w:rFonts w:ascii="Arial" w:hAnsi="Arial" w:cs="Arial"/>
+                <w:color w:val="auto"/>
+                <w:sz w:val="18"/>
+                <w:szCs w:val="18"/>
+              </w:rPr>
+              <w:t>MochaHos</w:t>
+            </w:r>
+            <w:proofErr w:type="spellEnd"/>
+          </w:p>
+        </w:tc>
+        <w:tc>
+          <w:tcPr>
+            <w:tcW w:w="2153" w:type="dxa"/>
+          </w:tcPr>
+          <w:p>
+            <w:pPr>
+              <w:pStyle w:val="Textoindependiente"/>
+              <w:spacing w:before="4"/>
+              <w:jc w:val="center"/>
+              <w:cnfStyle w:val="000000100000" w:firstRow="0" w:lastRow="0" w:firstColumn="0" w:lastColumn="0" w:oddVBand="0" w:evenVBand="0" w:oddHBand="1" w:evenHBand="0" w:firstRowFirstColumn="0" w:firstRowLastColumn="0" w:lastRowFirstColumn="0" w:lastRowLastColumn="0"/>
+              <w:rPr>
+                <w:rFonts w:ascii="Arial" w:hAnsi="Arial" w:cs="Arial"/>
+                <w:color w:val="auto"/>
+                <w:sz w:val="18"/>
+                <w:szCs w:val="18"/>
+              </w:rPr>
+            </w:pPr>
+            <w:r>
+              <w:rPr>
+                <w:rFonts w:ascii="Arial" w:hAnsi="Arial" w:cs="Arial"/>
+                <w:color w:val="auto"/>
+                <w:sz w:val="18"/>
+                <w:szCs w:val="18"/>
+              </w:rPr>
+              <w:t>Servidor</w:t>
+            </w:r>
+          </w:p>
+        </w:tc>
+        <w:tc>
+          <w:tcPr>
+            <w:tcW w:w="2672" w:type="dxa"/>
+          </w:tcPr>
+          <w:p>
+            <w:pPr>
+              <w:pStyle w:val="Textoindependiente"/>
+              <w:spacing w:before="4"/>
+              <w:jc w:val="both"/>
+              <w:cnfStyle w:val="000000100000" w:firstRow="0" w:lastRow="0" w:firstColumn="0" w:lastColumn="0" w:oddVBand="0" w:evenVBand="0" w:oddHBand="1" w:evenHBand="0" w:firstRowFirstColumn="0" w:firstRowLastColumn="0" w:lastRowFirstColumn="0" w:lastRowLastColumn="0"/>
+              <w:rPr>
+                <w:rFonts w:ascii="Arial" w:hAnsi="Arial" w:cs="Arial"/>
+                <w:color w:val="auto"/>
+                <w:sz w:val="18"/>
+                <w:szCs w:val="18"/>
+              </w:rPr>
+            </w:pPr>
+            <w:r>
+              <w:rPr>
+                <w:rFonts w:ascii="Arial" w:hAnsi="Arial" w:cs="Arial"/>
+                <w:color w:val="auto"/>
+                <w:sz w:val="18"/>
+                <w:szCs w:val="18"/>
+              </w:rPr>
+              <w:t>Software Comercial</w:t>
+            </w:r>
+          </w:p>
+        </w:tc>
+        <w:tc>
+          <w:tcPr>
+            <w:tcW w:w="2059" w:type="dxa"/>
+          </w:tcPr>
+          <w:p>
+            <w:pPr>
+              <w:pStyle w:val="Textoindependiente"/>
+              <w:spacing w:before="4"/>
+              <w:jc w:val="both"/>
+              <w:cnfStyle w:val="000000100000" w:firstRow="0" w:lastRow="0" w:firstColumn="0" w:lastColumn="0" w:oddVBand="0" w:evenVBand="0" w:oddHBand="1" w:evenHBand="0" w:firstRowFirstColumn="0" w:firstRowLastColumn="0" w:lastRowFirstColumn="0" w:lastRowLastColumn="0"/>
+              <w:rPr>
+                <w:rFonts w:ascii="Arial" w:hAnsi="Arial" w:cs="Arial"/>
+                <w:sz w:val="18"/>
+                <w:szCs w:val="18"/>
+              </w:rPr>
+            </w:pPr>
+            <w:r>
+              <w:rPr>
+                <w:rFonts w:ascii="Arial" w:hAnsi="Arial" w:cs="Arial"/>
+                <w:color w:val="auto"/>
+                <w:sz w:val="18"/>
+                <w:szCs w:val="18"/>
+              </w:rPr>
+              <w:t>124.800/año</w:t>
+            </w:r>
+          </w:p>
+        </w:tc>
+      </w:tr>
+      <w:tr>
+        <w:trPr>
+          <w:trHeight w:val="353"/>
+        </w:trPr>
+        <w:tc>
+          <w:tcPr>
+            <w:cnfStyle w:val="001000000000" w:firstRow="0" w:lastRow="0" w:firstColumn="1" w:lastColumn="0" w:oddVBand="0" w:evenVBand="0" w:oddHBand="0" w:evenHBand="0" w:firstRowFirstColumn="0" w:firstRowLastColumn="0" w:lastRowFirstColumn="0" w:lastRowLastColumn="0"/>
+            <w:tcW w:w="2170" w:type="dxa"/>
+            <w:vAlign w:val="center"/>
+          </w:tcPr>
+          <w:p>
+            <w:pPr>
+              <w:pStyle w:val="Textoindependiente"/>
+              <w:spacing w:before="4"/>
+              <w:ind w:left="360"/>
+              <w:jc w:val="center"/>
+              <w:rPr>
+                <w:rFonts w:ascii="Arial" w:hAnsi="Arial" w:cs="Arial"/>
+                <w:color w:val="auto"/>
+                <w:sz w:val="18"/>
+                <w:szCs w:val="18"/>
+              </w:rPr>
+            </w:pPr>
+            <w:proofErr w:type="spellStart"/>
+            <w:r>
+              <w:rPr>
+                <w:rFonts w:ascii="Arial" w:hAnsi="Arial" w:cs="Arial"/>
+                <w:color w:val="auto"/>
+                <w:sz w:val="18"/>
+                <w:szCs w:val="18"/>
+              </w:rPr>
+              <w:t>Bootstrap</w:t>
+            </w:r>
+            <w:proofErr w:type="spellEnd"/>
+          </w:p>
+        </w:tc>
+        <w:tc>
+          <w:tcPr>
+            <w:tcW w:w="2153" w:type="dxa"/>
+          </w:tcPr>
+          <w:p>
+            <w:pPr>
+              <w:pStyle w:val="Textoindependiente"/>
+              <w:spacing w:before="4"/>
+              <w:jc w:val="center"/>
+              <w:cnfStyle w:val="000000000000" w:firstRow="0" w:lastRow="0" w:firstColumn="0" w:lastColumn="0" w:oddVBand="0" w:evenVBand="0" w:oddHBand="0" w:evenHBand="0" w:firstRowFirstColumn="0" w:firstRowLastColumn="0" w:lastRowFirstColumn="0" w:lastRowLastColumn="0"/>
+              <w:rPr>
+                <w:rFonts w:ascii="Arial" w:hAnsi="Arial" w:cs="Arial"/>
+                <w:color w:val="auto"/>
+                <w:sz w:val="18"/>
+                <w:szCs w:val="18"/>
+              </w:rPr>
+            </w:pPr>
+            <w:r>
+              <w:rPr>
+                <w:rFonts w:ascii="Arial" w:hAnsi="Arial" w:cs="Arial"/>
+                <w:color w:val="auto"/>
+                <w:sz w:val="18"/>
+                <w:szCs w:val="18"/>
+              </w:rPr>
+              <w:t>herramientas de código abierto para diseño de sitios y aplicaciones web</w:t>
+            </w:r>
+          </w:p>
+        </w:tc>
+        <w:tc>
+          <w:tcPr>
+            <w:tcW w:w="2672" w:type="dxa"/>
+          </w:tcPr>
+          <w:p>
+            <w:pPr>
+              <w:pStyle w:val="Textoindependiente"/>
+              <w:spacing w:before="4"/>
+              <w:jc w:val="both"/>
+              <w:cnfStyle w:val="000000000000" w:firstRow="0" w:lastRow="0" w:firstColumn="0" w:lastColumn="0" w:oddVBand="0" w:evenVBand="0" w:oddHBand="0" w:evenHBand="0" w:firstRowFirstColumn="0" w:firstRowLastColumn="0" w:lastRowFirstColumn="0" w:lastRowLastColumn="0"/>
+              <w:rPr>
+                <w:rFonts w:ascii="Arial" w:hAnsi="Arial" w:cs="Arial"/>
+                <w:color w:val="auto"/>
+                <w:sz w:val="18"/>
+                <w:szCs w:val="18"/>
+                <w:lang w:val="en-US"/>
+              </w:rPr>
+            </w:pPr>
+            <w:r>
+              <w:rPr>
+                <w:rFonts w:ascii="Arial" w:hAnsi="Arial" w:cs="Arial"/>
+                <w:color w:val="auto"/>
+                <w:sz w:val="18"/>
+                <w:szCs w:val="18"/>
+              </w:rPr>
+              <w:tab/>
+            </w:r>
+            <w:r>
+              <w:rPr>
+                <w:rFonts w:ascii="Arial" w:hAnsi="Arial" w:cs="Arial"/>
+                <w:color w:val="auto"/>
+                <w:sz w:val="18"/>
+                <w:szCs w:val="18"/>
+                <w:lang w:val="en-US"/>
+              </w:rPr>
+              <w:t>MIT License (Apache License 2.0 prior to 3.0.1)</w:t>
+            </w:r>
+          </w:p>
+        </w:tc>
+        <w:tc>
+          <w:tcPr>
+            <w:tcW w:w="2059" w:type="dxa"/>
+          </w:tcPr>
+          <w:p>
+            <w:pPr>
+              <w:pStyle w:val="Textoindependiente"/>
+              <w:spacing w:before="4"/>
+              <w:jc w:val="both"/>
+              <w:cnfStyle w:val="000000000000" w:firstRow="0" w:lastRow="0" w:firstColumn="0" w:lastColumn="0" w:oddVBand="0" w:evenVBand="0" w:oddHBand="0" w:evenHBand="0" w:firstRowFirstColumn="0" w:firstRowLastColumn="0" w:lastRowFirstColumn="0" w:lastRowLastColumn="0"/>
+              <w:rPr>
+                <w:rFonts w:ascii="Arial" w:hAnsi="Arial" w:cs="Arial"/>
+                <w:color w:val="auto"/>
+                <w:sz w:val="18"/>
+                <w:szCs w:val="18"/>
+              </w:rPr>
+            </w:pPr>
+          </w:p>
+          <w:p>
+            <w:pPr>
+              <w:pStyle w:val="Textoindependiente"/>
+              <w:spacing w:before="4"/>
+              <w:jc w:val="both"/>
+              <w:cnfStyle w:val="000000000000" w:firstRow="0" w:lastRow="0" w:firstColumn="0" w:lastColumn="0" w:oddVBand="0" w:evenVBand="0" w:oddHBand="0" w:evenHBand="0" w:firstRowFirstColumn="0" w:firstRowLastColumn="0" w:lastRowFirstColumn="0" w:lastRowLastColumn="0"/>
+              <w:rPr>
+                <w:rFonts w:ascii="Arial" w:hAnsi="Arial" w:cs="Arial"/>
+                <w:color w:val="auto"/>
+                <w:sz w:val="18"/>
+                <w:szCs w:val="18"/>
+              </w:rPr>
+            </w:pPr>
+            <w:r>
+              <w:rPr>
+                <w:rFonts w:ascii="Arial" w:hAnsi="Arial" w:cs="Arial"/>
+                <w:color w:val="auto"/>
+                <w:sz w:val="18"/>
+                <w:szCs w:val="18"/>
+              </w:rPr>
+              <w:t>LIBRE</w:t>
+            </w:r>
+          </w:p>
+        </w:tc>
+      </w:tr>
+      <w:tr>
+        <w:trPr>
+          <w:cnfStyle w:val="000000100000" w:firstRow="0" w:lastRow="0" w:firstColumn="0" w:lastColumn="0" w:oddVBand="0" w:evenVBand="0" w:oddHBand="1" w:evenHBand="0" w:firstRowFirstColumn="0" w:firstRowLastColumn="0" w:lastRowFirstColumn="0" w:lastRowLastColumn="0"/>
+          <w:trHeight w:val="353"/>
+        </w:trPr>
+        <w:tc>
+          <w:tcPr>
+            <w:cnfStyle w:val="001000000000" w:firstRow="0" w:lastRow="0" w:firstColumn="1" w:lastColumn="0" w:oddVBand="0" w:evenVBand="0" w:oddHBand="0" w:evenHBand="0" w:firstRowFirstColumn="0" w:firstRowLastColumn="0" w:lastRowFirstColumn="0" w:lastRowLastColumn="0"/>
+            <w:tcW w:w="2170" w:type="dxa"/>
+            <w:vAlign w:val="center"/>
+          </w:tcPr>
+          <w:p>
+            <w:pPr>
+              <w:pStyle w:val="Textoindependiente"/>
+              <w:spacing w:before="4"/>
+              <w:ind w:left="360"/>
+              <w:jc w:val="center"/>
+              <w:rPr>
+                <w:rFonts w:ascii="Arial" w:hAnsi="Arial" w:cs="Arial"/>
+                <w:color w:val="auto"/>
+                <w:sz w:val="18"/>
+                <w:szCs w:val="18"/>
+                <w:lang w:val="en-US"/>
+              </w:rPr>
+            </w:pPr>
+            <w:r>
+              <w:rPr>
+                <w:rFonts w:ascii="Arial" w:hAnsi="Arial" w:cs="Arial"/>
+                <w:color w:val="auto"/>
+                <w:sz w:val="18"/>
+                <w:szCs w:val="18"/>
+                <w:lang w:val="en-US"/>
+              </w:rPr>
+              <w:t>JQuery</w:t>
+            </w:r>
+          </w:p>
+        </w:tc>
+        <w:tc>
+          <w:tcPr>
+            <w:tcW w:w="2153" w:type="dxa"/>
+          </w:tcPr>
+          <w:p>
+            <w:pPr>
+              <w:pStyle w:val="Textoindependiente"/>
+              <w:spacing w:before="4"/>
+              <w:jc w:val="center"/>
+              <w:cnfStyle w:val="000000100000" w:firstRow="0" w:lastRow="0" w:firstColumn="0" w:lastColumn="0" w:oddVBand="0" w:evenVBand="0" w:oddHBand="1" w:evenHBand="0" w:firstRowFirstColumn="0" w:firstRowLastColumn="0" w:lastRowFirstColumn="0" w:lastRowLastColumn="0"/>
+              <w:rPr>
+                <w:rFonts w:ascii="Arial" w:hAnsi="Arial" w:cs="Arial"/>
+                <w:color w:val="auto"/>
+                <w:sz w:val="18"/>
+                <w:szCs w:val="18"/>
+                <w:lang w:val="en-US"/>
+              </w:rPr>
+            </w:pPr>
+            <w:r>
+              <w:rPr>
+                <w:rFonts w:ascii="Arial" w:hAnsi="Arial" w:cs="Arial"/>
+                <w:color w:val="auto"/>
+                <w:sz w:val="18"/>
+                <w:szCs w:val="18"/>
+                <w:lang w:val="en-US"/>
+              </w:rPr>
+              <w:t xml:space="preserve">bibliotheca </w:t>
+            </w:r>
+            <w:proofErr w:type="spellStart"/>
+            <w:r>
+              <w:rPr>
+                <w:rFonts w:ascii="Arial" w:hAnsi="Arial" w:cs="Arial"/>
+                <w:color w:val="auto"/>
+                <w:sz w:val="18"/>
+                <w:szCs w:val="18"/>
+                <w:lang w:val="en-US"/>
+              </w:rPr>
+              <w:t>multiplataforma</w:t>
+            </w:r>
+            <w:proofErr w:type="spellEnd"/>
+            <w:r>
+              <w:rPr>
+                <w:rFonts w:ascii="Arial" w:hAnsi="Arial" w:cs="Arial"/>
+                <w:color w:val="auto"/>
+                <w:sz w:val="18"/>
+                <w:szCs w:val="18"/>
+                <w:lang w:val="en-US"/>
+              </w:rPr>
+              <w:t xml:space="preserve"> de JavaScript</w:t>
+            </w:r>
+          </w:p>
+        </w:tc>
+        <w:tc>
+          <w:tcPr>
+            <w:tcW w:w="2672" w:type="dxa"/>
+          </w:tcPr>
+          <w:p>
+            <w:pPr>
+              <w:pStyle w:val="Textoindependiente"/>
+              <w:spacing w:before="4"/>
+              <w:jc w:val="both"/>
+              <w:cnfStyle w:val="000000100000" w:firstRow="0" w:lastRow="0" w:firstColumn="0" w:lastColumn="0" w:oddVBand="0" w:evenVBand="0" w:oddHBand="1" w:evenHBand="0" w:firstRowFirstColumn="0" w:firstRowLastColumn="0" w:lastRowFirstColumn="0" w:lastRowLastColumn="0"/>
+              <w:rPr>
+                <w:rFonts w:ascii="Arial" w:hAnsi="Arial" w:cs="Arial"/>
+                <w:color w:val="auto"/>
+                <w:sz w:val="18"/>
+                <w:szCs w:val="18"/>
+                <w:lang w:val="en-US"/>
+              </w:rPr>
+            </w:pPr>
+            <w:r>
+              <w:rPr>
+                <w:rFonts w:ascii="Arial" w:hAnsi="Arial" w:cs="Arial"/>
+                <w:color w:val="auto"/>
+                <w:sz w:val="18"/>
+                <w:szCs w:val="18"/>
+                <w:lang w:val="en-US"/>
+              </w:rPr>
+              <w:t>GPL y MIT</w:t>
+            </w:r>
+          </w:p>
+        </w:tc>
+        <w:tc>
+          <w:tcPr>
+            <w:tcW w:w="2059" w:type="dxa"/>
+          </w:tcPr>
+          <w:p>
+            <w:pPr>
+              <w:pStyle w:val="Textoindependiente"/>
+              <w:spacing w:before="4"/>
+              <w:jc w:val="both"/>
+              <w:cnfStyle w:val="000000100000" w:firstRow="0" w:lastRow="0" w:firstColumn="0" w:lastColumn="0" w:oddVBand="0" w:evenVBand="0" w:oddHBand="1" w:evenHBand="0" w:firstRowFirstColumn="0" w:firstRowLastColumn="0" w:lastRowFirstColumn="0" w:lastRowLastColumn="0"/>
+              <w:rPr>
+                <w:rFonts w:ascii="Arial" w:hAnsi="Arial" w:cs="Arial"/>
+                <w:color w:val="auto"/>
+                <w:sz w:val="18"/>
+                <w:szCs w:val="18"/>
+                <w:lang w:val="en-US"/>
+              </w:rPr>
+            </w:pPr>
+            <w:r>
+              <w:rPr>
+                <w:rFonts w:ascii="Arial" w:hAnsi="Arial" w:cs="Arial"/>
+                <w:color w:val="auto"/>
+                <w:sz w:val="18"/>
+                <w:szCs w:val="18"/>
+                <w:lang w:val="en-US"/>
+              </w:rPr>
+              <w:t>LIBRE</w:t>
+            </w:r>
+          </w:p>
+        </w:tc>
+      </w:tr>
+      <w:tr>
+        <w:trPr>
+          <w:trHeight w:val="353"/>
+        </w:trPr>
+        <w:tc>
+          <w:tcPr>
+            <w:cnfStyle w:val="001000000000" w:firstRow="0" w:lastRow="0" w:firstColumn="1" w:lastColumn="0" w:oddVBand="0" w:evenVBand="0" w:oddHBand="0" w:evenHBand="0" w:firstRowFirstColumn="0" w:firstRowLastColumn="0" w:lastRowFirstColumn="0" w:lastRowLastColumn="0"/>
+            <w:tcW w:w="2170" w:type="dxa"/>
+            <w:vAlign w:val="center"/>
+          </w:tcPr>
+          <w:p>
+            <w:pPr>
+              <w:pStyle w:val="Textoindependiente"/>
+              <w:spacing w:before="4"/>
+              <w:ind w:left="360"/>
+              <w:jc w:val="center"/>
+              <w:rPr>
+                <w:rFonts w:ascii="Arial" w:hAnsi="Arial" w:cs="Arial"/>
+                <w:color w:val="auto"/>
+                <w:sz w:val="18"/>
+                <w:szCs w:val="18"/>
+                <w:lang w:val="en-US"/>
+              </w:rPr>
+            </w:pPr>
+            <w:r>
+              <w:rPr>
+                <w:rFonts w:ascii="Arial" w:hAnsi="Arial" w:cs="Arial"/>
+                <w:color w:val="auto"/>
+                <w:sz w:val="18"/>
+                <w:szCs w:val="18"/>
+                <w:lang w:val="en-US"/>
+              </w:rPr>
+              <w:t>PHP</w:t>
+            </w:r>
+          </w:p>
+        </w:tc>
+        <w:tc>
+          <w:tcPr>
+            <w:tcW w:w="2153" w:type="dxa"/>
+          </w:tcPr>
+          <w:p>
+            <w:pPr>
+              <w:pStyle w:val="Textoindependiente"/>
+              <w:spacing w:before="4"/>
+              <w:jc w:val="center"/>
+              <w:cnfStyle w:val="000000000000" w:firstRow="0" w:lastRow="0" w:firstColumn="0" w:lastColumn="0" w:oddVBand="0" w:evenVBand="0" w:oddHBand="0" w:evenHBand="0" w:firstRowFirstColumn="0" w:firstRowLastColumn="0" w:lastRowFirstColumn="0" w:lastRowLastColumn="0"/>
+              <w:rPr>
+                <w:rFonts w:ascii="Arial" w:hAnsi="Arial" w:cs="Arial"/>
+                <w:color w:val="auto"/>
+                <w:sz w:val="18"/>
+                <w:szCs w:val="18"/>
+              </w:rPr>
+            </w:pPr>
+            <w:r>
+              <w:rPr>
+                <w:rFonts w:ascii="Arial" w:hAnsi="Arial" w:cs="Arial"/>
+                <w:color w:val="auto"/>
+                <w:sz w:val="18"/>
+                <w:szCs w:val="18"/>
+              </w:rPr>
+              <w:t>lenguaje de programación de propósito general de código del lado del servido</w:t>
+            </w:r>
+          </w:p>
+        </w:tc>
+        <w:tc>
+          <w:tcPr>
+            <w:tcW w:w="2672" w:type="dxa"/>
+          </w:tcPr>
+          <w:p>
+            <w:pPr>
+              <w:pStyle w:val="Textoindependiente"/>
+              <w:spacing w:before="4"/>
+              <w:jc w:val="both"/>
+              <w:cnfStyle w:val="000000000000" w:firstRow="0" w:lastRow="0" w:firstColumn="0" w:lastColumn="0" w:oddVBand="0" w:evenVBand="0" w:oddHBand="0" w:evenHBand="0" w:firstRowFirstColumn="0" w:firstRowLastColumn="0" w:lastRowFirstColumn="0" w:lastRowLastColumn="0"/>
+              <w:rPr>
+                <w:rFonts w:ascii="Arial" w:hAnsi="Arial" w:cs="Arial"/>
+                <w:color w:val="auto"/>
+                <w:sz w:val="18"/>
+                <w:szCs w:val="18"/>
+              </w:rPr>
+            </w:pPr>
+            <w:r>
+              <w:rPr>
+                <w:rFonts w:ascii="Arial" w:hAnsi="Arial" w:cs="Arial"/>
+                <w:color w:val="auto"/>
+                <w:sz w:val="18"/>
+                <w:szCs w:val="18"/>
+              </w:rPr>
+              <w:t xml:space="preserve">licencia de software libre no </w:t>
+            </w:r>
+            <w:proofErr w:type="spellStart"/>
+            <w:r>
+              <w:rPr>
+                <w:rFonts w:ascii="Arial" w:hAnsi="Arial" w:cs="Arial"/>
+                <w:color w:val="auto"/>
+                <w:sz w:val="18"/>
+                <w:szCs w:val="18"/>
+              </w:rPr>
+              <w:t>copyleft</w:t>
+            </w:r>
+            <w:proofErr w:type="spellEnd"/>
+            <w:r>
+              <w:rPr>
+                <w:rFonts w:ascii="Arial" w:hAnsi="Arial" w:cs="Arial"/>
+                <w:color w:val="auto"/>
+                <w:sz w:val="18"/>
+                <w:szCs w:val="18"/>
+              </w:rPr>
+              <w:t xml:space="preserve"> y una licencia de código abierto</w:t>
+            </w:r>
+          </w:p>
+        </w:tc>
+        <w:tc>
+          <w:tcPr>
+            <w:tcW w:w="2059" w:type="dxa"/>
+          </w:tcPr>
+          <w:p>
+            <w:pPr>
+              <w:pStyle w:val="Textoindependiente"/>
+              <w:spacing w:before="4"/>
+              <w:jc w:val="both"/>
+              <w:cnfStyle w:val="000000000000" w:firstRow="0" w:lastRow="0" w:firstColumn="0" w:lastColumn="0" w:oddVBand="0" w:evenVBand="0" w:oddHBand="0" w:evenHBand="0" w:firstRowFirstColumn="0" w:firstRowLastColumn="0" w:lastRowFirstColumn="0" w:lastRowLastColumn="0"/>
+              <w:rPr>
+                <w:rFonts w:ascii="Arial" w:hAnsi="Arial" w:cs="Arial"/>
+                <w:color w:val="auto"/>
+                <w:sz w:val="18"/>
+                <w:szCs w:val="18"/>
+              </w:rPr>
+            </w:pPr>
+            <w:r>
+              <w:rPr>
+                <w:rFonts w:ascii="Arial" w:hAnsi="Arial" w:cs="Arial"/>
+                <w:color w:val="auto"/>
+                <w:sz w:val="18"/>
+                <w:szCs w:val="18"/>
+              </w:rPr>
+              <w:t xml:space="preserve"> LIBRE</w:t>
+            </w:r>
+          </w:p>
+        </w:tc>
+      </w:tr>
+      <w:tr>
+        <w:trPr>
+          <w:cnfStyle w:val="000000100000" w:firstRow="0" w:lastRow="0" w:firstColumn="0" w:lastColumn="0" w:oddVBand="0" w:evenVBand="0" w:oddHBand="1" w:evenHBand="0" w:firstRowFirstColumn="0" w:firstRowLastColumn="0" w:lastRowFirstColumn="0" w:lastRowLastColumn="0"/>
+          <w:trHeight w:val="353"/>
+        </w:trPr>
+        <w:tc>
+          <w:tcPr>
+            <w:cnfStyle w:val="001000000000" w:firstRow="0" w:lastRow="0" w:firstColumn="1" w:lastColumn="0" w:oddVBand="0" w:evenVBand="0" w:oddHBand="0" w:evenHBand="0" w:firstRowFirstColumn="0" w:firstRowLastColumn="0" w:lastRowFirstColumn="0" w:lastRowLastColumn="0"/>
+            <w:tcW w:w="2170" w:type="dxa"/>
+            <w:vAlign w:val="center"/>
+          </w:tcPr>
+          <w:p>
+            <w:pPr>
+              <w:pStyle w:val="Textoindependiente"/>
+              <w:spacing w:before="4"/>
+              <w:ind w:left="360"/>
+              <w:jc w:val="center"/>
+              <w:rPr>
+                <w:rFonts w:ascii="Arial" w:hAnsi="Arial" w:cs="Arial"/>
+                <w:color w:val="auto"/>
+                <w:sz w:val="18"/>
+                <w:szCs w:val="18"/>
+              </w:rPr>
+            </w:pPr>
+            <w:r>
+              <w:rPr>
+                <w:rFonts w:ascii="Arial" w:hAnsi="Arial" w:cs="Arial"/>
+                <w:color w:val="auto"/>
+                <w:sz w:val="18"/>
+                <w:szCs w:val="18"/>
+              </w:rPr>
+              <w:lastRenderedPageBreak/>
+              <w:t>JavaScript</w:t>
+            </w:r>
+          </w:p>
+        </w:tc>
+        <w:tc>
+          <w:tcPr>
+            <w:tcW w:w="2153" w:type="dxa"/>
+          </w:tcPr>
+          <w:p>
+            <w:pPr>
+              <w:pStyle w:val="Textoindependiente"/>
+              <w:spacing w:before="4"/>
+              <w:jc w:val="center"/>
+              <w:cnfStyle w:val="000000100000" w:firstRow="0" w:lastRow="0" w:firstColumn="0" w:lastColumn="0" w:oddVBand="0" w:evenVBand="0" w:oddHBand="1" w:evenHBand="0" w:firstRowFirstColumn="0" w:firstRowLastColumn="0" w:lastRowFirstColumn="0" w:lastRowLastColumn="0"/>
+              <w:rPr>
+                <w:rFonts w:ascii="Arial" w:hAnsi="Arial" w:cs="Arial"/>
+                <w:color w:val="auto"/>
+                <w:sz w:val="18"/>
+                <w:szCs w:val="18"/>
+              </w:rPr>
+            </w:pPr>
+            <w:r>
+              <w:rPr>
+                <w:rFonts w:ascii="Arial" w:hAnsi="Arial" w:cs="Arial"/>
+                <w:color w:val="auto"/>
+                <w:sz w:val="18"/>
+                <w:szCs w:val="18"/>
+              </w:rPr>
+              <w:t>lenguaje de programación interpretado</w:t>
+            </w:r>
+          </w:p>
+        </w:tc>
+        <w:tc>
+          <w:tcPr>
+            <w:tcW w:w="2672" w:type="dxa"/>
+          </w:tcPr>
+          <w:p>
+            <w:pPr>
+              <w:pStyle w:val="Textoindependiente"/>
+              <w:spacing w:before="4"/>
+              <w:jc w:val="both"/>
+              <w:cnfStyle w:val="000000100000" w:firstRow="0" w:lastRow="0" w:firstColumn="0" w:lastColumn="0" w:oddVBand="0" w:evenVBand="0" w:oddHBand="1" w:evenHBand="0" w:firstRowFirstColumn="0" w:firstRowLastColumn="0" w:lastRowFirstColumn="0" w:lastRowLastColumn="0"/>
+              <w:rPr>
+                <w:rFonts w:ascii="Arial" w:hAnsi="Arial" w:cs="Arial"/>
+                <w:color w:val="auto"/>
+                <w:sz w:val="18"/>
+                <w:szCs w:val="18"/>
+              </w:rPr>
+            </w:pPr>
+            <w:proofErr w:type="spellStart"/>
+            <w:r>
+              <w:rPr>
+                <w:rFonts w:ascii="Arial" w:hAnsi="Arial" w:cs="Arial"/>
+                <w:color w:val="auto"/>
+                <w:sz w:val="18"/>
+                <w:szCs w:val="18"/>
+              </w:rPr>
+              <w:t>The</w:t>
+            </w:r>
+            <w:proofErr w:type="spellEnd"/>
+            <w:r>
+              <w:rPr>
+                <w:rFonts w:ascii="Arial" w:hAnsi="Arial" w:cs="Arial"/>
+                <w:color w:val="auto"/>
+                <w:sz w:val="18"/>
+                <w:szCs w:val="18"/>
+              </w:rPr>
+              <w:t xml:space="preserve"> MIT </w:t>
+            </w:r>
+            <w:proofErr w:type="spellStart"/>
+            <w:r>
+              <w:rPr>
+                <w:rFonts w:ascii="Arial" w:hAnsi="Arial" w:cs="Arial"/>
+                <w:color w:val="auto"/>
+                <w:sz w:val="18"/>
+                <w:szCs w:val="18"/>
+              </w:rPr>
+              <w:t>License</w:t>
+            </w:r>
+            <w:proofErr w:type="spellEnd"/>
+          </w:p>
+        </w:tc>
+        <w:tc>
+          <w:tcPr>
+            <w:tcW w:w="2059" w:type="dxa"/>
+          </w:tcPr>
+          <w:p>
+            <w:pPr>
+              <w:pStyle w:val="Textoindependiente"/>
+              <w:spacing w:before="4"/>
+              <w:jc w:val="both"/>
+              <w:cnfStyle w:val="000000100000" w:firstRow="0" w:lastRow="0" w:firstColumn="0" w:lastColumn="0" w:oddVBand="0" w:evenVBand="0" w:oddHBand="1" w:evenHBand="0" w:firstRowFirstColumn="0" w:firstRowLastColumn="0" w:lastRowFirstColumn="0" w:lastRowLastColumn="0"/>
+              <w:rPr>
+                <w:rFonts w:ascii="Arial" w:hAnsi="Arial" w:cs="Arial"/>
+                <w:color w:val="auto"/>
+                <w:sz w:val="18"/>
+                <w:szCs w:val="18"/>
+              </w:rPr>
+            </w:pPr>
+          </w:p>
+          <w:p>
+            <w:pPr>
+              <w:pStyle w:val="Textoindependiente"/>
+              <w:spacing w:before="4"/>
+              <w:jc w:val="both"/>
+              <w:cnfStyle w:val="000000100000" w:firstRow="0" w:lastRow="0" w:firstColumn="0" w:lastColumn="0" w:oddVBand="0" w:evenVBand="0" w:oddHBand="1" w:evenHBand="0" w:firstRowFirstColumn="0" w:firstRowLastColumn="0" w:lastRowFirstColumn="0" w:lastRowLastColumn="0"/>
+              <w:rPr>
+                <w:rFonts w:ascii="Arial" w:hAnsi="Arial" w:cs="Arial"/>
+                <w:sz w:val="18"/>
+                <w:szCs w:val="18"/>
+              </w:rPr>
+            </w:pPr>
+            <w:r>
+              <w:rPr>
+                <w:rFonts w:ascii="Arial" w:hAnsi="Arial" w:cs="Arial"/>
+                <w:color w:val="auto"/>
+                <w:sz w:val="18"/>
+                <w:szCs w:val="18"/>
+              </w:rPr>
+              <w:t>LIBRE</w:t>
+            </w:r>
+          </w:p>
+        </w:tc>
+      </w:tr>
+    </w:tbl>
+    <w:p>
+      <w:pPr>
+        <w:pStyle w:val="Ttulo1"/>
+      </w:pPr>
+    </w:p>
+    <w:p>
+      <w:pPr>
+        <w:spacing w:line="276" w:lineRule="auto"/>
+        <w:jc w:val="both"/>
+        <w:rPr>
+          <w:rFonts w:ascii="Times New Roman" w:hAnsi="Times New Roman" w:cs="Times New Roman"/>
+        </w:rPr>
+      </w:pPr>
+    </w:p>
+    <w:p>
+      <w:pPr>
+        <w:pStyle w:val="Ttulo1"/>
+        <w:numPr>
+          <w:ilvl w:val="0"/>
+          <w:numId w:val="15"/>
+        </w:numPr>
+        <w:ind w:left="284"/>
+      </w:pPr>
+      <w:bookmarkStart w:id="8" w:name="_Toc517613649"/>
+      <w:r>
+        <w:t>ESTIME EL COSTO DE USAR LAS TECNOLOGÍAS SELECCIONADAS EN SU PROYECTO.</w:t>
+      </w:r>
+      <w:bookmarkEnd w:id="8"/>
+    </w:p>
+    <w:p>
+      <w:pPr>
+        <w:rPr>
+          <w:lang w:val="es-CO" w:eastAsia="en-US" w:bidi="ar-SA"/>
+        </w:rPr>
+      </w:pPr>
+      <w:r>
+        <w:rPr>
+          <w:lang w:val="es-CO" w:eastAsia="en-US" w:bidi="ar-SA"/>
+        </w:rPr>
+        <w:t>El subtotal de costos de las tecnologías utilizadas en el desarrollo del proyecto es se:</w:t>
+      </w:r>
+    </w:p>
+    <w:p>
+      <w:pPr>
+        <w:pStyle w:val="Prrafodelista"/>
+        <w:numPr>
+          <w:ilvl w:val="0"/>
+          <w:numId w:val="17"/>
+        </w:numPr>
+        <w:rPr>
+          <w:lang w:val="es-CO" w:eastAsia="en-US" w:bidi="ar-SA"/>
+        </w:rPr>
+      </w:pPr>
+      <w:r>
+        <w:rPr>
+          <w:lang w:val="es-CO" w:eastAsia="en-US" w:bidi="ar-SA"/>
+        </w:rPr>
+        <w:t xml:space="preserve">Licencias + proveedor de hosting  </w:t>
+      </w:r>
+      <w:r>
+        <w:rPr>
+          <w:lang w:val="es-CO" w:eastAsia="en-US" w:bidi="ar-SA"/>
+        </w:rPr>
+        <w:t xml:space="preserve">col $ </w:t>
+      </w:r>
+      <w:r>
+        <w:rPr>
+          <w:lang w:val="es-CO" w:eastAsia="en-US" w:bidi="ar-SA"/>
+        </w:rPr>
+        <w:t>3.284.000</w:t>
+      </w:r>
+    </w:p>
+    <w:p>
+      <w:pPr>
+        <w:pStyle w:val="Prrafodelista"/>
+        <w:numPr>
+          <w:ilvl w:val="0"/>
+          <w:numId w:val="17"/>
+        </w:numPr>
+        <w:rPr>
+          <w:lang w:val="es-CO" w:eastAsia="en-US" w:bidi="ar-SA"/>
+        </w:rPr>
+      </w:pPr>
+      <w:r>
+        <w:rPr>
+          <w:lang w:val="es-CO" w:eastAsia="en-US" w:bidi="ar-SA"/>
+        </w:rPr>
+        <w:t xml:space="preserve">Costo del proyecto es de  </w:t>
+      </w:r>
+      <w:r>
+        <w:rPr>
+          <w:lang w:val="es-CO" w:eastAsia="en-US" w:bidi="ar-SA"/>
+        </w:rPr>
+        <w:t xml:space="preserve">col $ </w:t>
+      </w:r>
+      <w:r>
+        <w:rPr>
+          <w:lang w:val="es-CO" w:eastAsia="en-US" w:bidi="ar-SA"/>
+        </w:rPr>
+        <w:t>31.</w:t>
+      </w:r>
+      <w:r>
+        <w:rPr>
+          <w:lang w:val="es-CO" w:eastAsia="en-US" w:bidi="ar-SA"/>
+        </w:rPr>
+        <w:t>680.00</w:t>
+      </w:r>
+    </w:p>
+    <w:p>
+      <w:pPr>
+        <w:pStyle w:val="Ttulo1"/>
+        <w:numPr>
+          <w:ilvl w:val="0"/>
+          <w:numId w:val="15"/>
+        </w:numPr>
+        <w:ind w:left="284"/>
+      </w:pPr>
+      <w:bookmarkStart w:id="9" w:name="_Toc517613650"/>
+      <w:r>
+        <w:t>ESTIME EL COSTO TOTAL DEL SISTEMA DE INFORMACIÓN QUE CONSTRUIRÁ.</w:t>
+      </w:r>
+      <w:bookmarkEnd w:id="9"/>
+    </w:p>
+    <w:p>
+      <w:pPr>
+        <w:pStyle w:val="Prrafodelista"/>
+      </w:pPr>
+      <w:proofErr w:type="gramStart"/>
+      <w:r>
+        <w:t>el</w:t>
+      </w:r>
+      <w:proofErr w:type="gramEnd"/>
+      <w:r>
+        <w:t xml:space="preserve"> precio total del nuestro SI es de col $ 34.964.640 </w:t>
+      </w:r>
+    </w:p>
+    <w:p>
+      <w:pPr>
+        <w:pStyle w:val="Ttulo1"/>
+        <w:numPr>
+          <w:ilvl w:val="0"/>
+          <w:numId w:val="15"/>
+        </w:numPr>
+        <w:ind w:left="284"/>
+      </w:pPr>
+      <w:bookmarkStart w:id="10" w:name="_Toc517613651"/>
+      <w:r>
+        <w:t>DEFINA LAS CONDICIONES DE USO Y MODELO DE MERCADEO. CONSIDERE LA IDEA DE HACER SU SI FLEXIBLE, POSIBILITANDO ASÍ AMPLIAR EL PÚBLICO OBJETIVO.</w:t>
+      </w:r>
+      <w:bookmarkEnd w:id="10"/>
+    </w:p>
+    <w:p>
+      <w:pPr>
+        <w:rPr>
+          <w:lang w:val="es-CO" w:eastAsia="en-US" w:bidi="ar-SA"/>
+        </w:rPr>
+      </w:pPr>
+    </w:p>
+    <w:p>
+      <w:pPr>
+        <w:spacing w:line="276" w:lineRule="auto"/>
+        <w:jc w:val="both"/>
+        <w:rPr>
+          <w:rFonts w:ascii="Times New Roman" w:hAnsi="Times New Roman" w:cs="Times New Roman"/>
+        </w:rPr>
+      </w:pPr>
+      <w:r>
+        <w:rPr>
+          <w:noProof/>
+          <w:lang w:val="es-CO" w:eastAsia="es-CO" w:bidi="ar-SA"/>
+        </w:rPr>
+        <w:drawing>
+          <wp:inline distT="0" distB="0" distL="0" distR="0" wp14:anchorId="08938E5E" wp14:editId="0B9CEC58">
+            <wp:extent cx="4295775" cy="2352675"/>
+            <wp:effectExtent l="0" t="0" r="9525" b="9525"/>
             <wp:docPr id="1" name="Imagen 1"/>
             <wp:cNvGraphicFramePr>
               <a:graphicFrameLocks xmlns:a="http://schemas.openxmlformats.org/drawingml/2006/main" noChangeAspect="1"/>
@@ -4691,19 +7383,19 @@
               <a:graphicData uri="http://schemas.openxmlformats.org/drawingml/2006/picture">
                 <pic:pic xmlns:pic="http://schemas.openxmlformats.org/drawingml/2006/picture">
                   <pic:nvPicPr>
-                    <pic:cNvPr id="1" name=""/>
+                    <pic:cNvPr id="0" name=""/>
                     <pic:cNvPicPr/>
                   </pic:nvPicPr>
                   <pic:blipFill>
-                    <a:blip r:embed="rId7"/>
+                    <a:blip r:embed="rId9"/>
                     <a:stretch>
                       <a:fillRect/>
                     </a:stretch>
                   </pic:blipFill>
                   <pic:spPr>
-                    <a:xfrm rot="16200000">
+                    <a:xfrm>
                       <a:off x="0" y="0"/>
-                      <a:ext cx="8211464" cy="3489895"/>
+                      <a:ext cx="4295775" cy="2352675"/>
                     </a:xfrm>
                     <a:prstGeom prst="rect">
                       <a:avLst/>
@@ -4718,1231 +7410,166 @@
     </w:p>
     <w:p>
       <w:pPr>
-        <w:pStyle w:val="Ttulo1"/>
-        <w:numPr>
-          <w:ilvl w:val="0"/>
-          <w:numId w:val="15"/>
-        </w:numPr>
-        <w:ind w:left="284"/>
+        <w:spacing w:line="276" w:lineRule="auto"/>
         <w:jc w:val="both"/>
-      </w:pPr>
-      <w:bookmarkStart w:id="8" w:name="_Toc517613648"/>
-      <w:r>
+        <w:rPr>
+          <w:rFonts w:ascii="Times New Roman" w:hAnsi="Times New Roman" w:cs="Times New Roman"/>
+        </w:rPr>
+      </w:pPr>
+      <w:r>
+        <w:rPr>
+          <w:rFonts w:ascii="Times New Roman" w:hAnsi="Times New Roman" w:cs="Times New Roman"/>
+          <w:b/>
+        </w:rPr>
+        <w:t xml:space="preserve">Derechos </w:t>
+      </w:r>
+      <w:r>
+        <w:rPr>
+          <w:rFonts w:ascii="Times New Roman" w:hAnsi="Times New Roman" w:cs="Times New Roman"/>
+          <w:b/>
+        </w:rPr>
+        <w:t>de propiedad intelectual:</w:t>
+      </w:r>
+      <w:r>
+        <w:rPr>
+          <w:rFonts w:ascii="Times New Roman" w:hAnsi="Times New Roman" w:cs="Times New Roman"/>
+        </w:rPr>
+        <w:t xml:space="preserve"> </w:t>
+      </w:r>
+      <w:r>
+        <w:rPr>
+          <w:rFonts w:ascii="Times New Roman" w:hAnsi="Times New Roman" w:cs="Times New Roman"/>
+        </w:rPr>
+        <w:t xml:space="preserve">El código fuente y todas las bibliotecas, ejecutables de código de bytes y otros archivos de </w:t>
+      </w:r>
+      <w:proofErr w:type="gramStart"/>
+      <w:r>
+        <w:rPr>
+          <w:rFonts w:ascii="Times New Roman" w:hAnsi="Times New Roman" w:cs="Times New Roman"/>
+        </w:rPr>
+        <w:t>¡</w:t>
+      </w:r>
+      <w:proofErr w:type="gramEnd"/>
+      <w:r>
+        <w:rPr>
+          <w:rFonts w:ascii="Times New Roman" w:hAnsi="Times New Roman" w:cs="Times New Roman"/>
+        </w:rPr>
+        <w:t>Zas</w:t>
+      </w:r>
+      <w:r>
+        <w:rPr>
+          <w:rFonts w:ascii="Times New Roman" w:hAnsi="Times New Roman" w:cs="Times New Roman"/>
+        </w:rPr>
+        <w:t xml:space="preserve"> (de forma conjunta, los “archivos”) son propiedad exclusiva de </w:t>
+      </w:r>
+      <w:r>
+        <w:rPr>
+          <w:rFonts w:ascii="Times New Roman" w:hAnsi="Times New Roman" w:cs="Times New Roman"/>
+        </w:rPr>
+        <w:t>¡Zas</w:t>
+      </w:r>
+      <w:r>
+        <w:rPr>
+          <w:rFonts w:ascii="Times New Roman" w:hAnsi="Times New Roman" w:cs="Times New Roman"/>
+        </w:rPr>
+        <w:t xml:space="preserve">. Salvo autorización expresa en contrario por parte de </w:t>
+      </w:r>
+      <w:proofErr w:type="gramStart"/>
+      <w:r>
+        <w:rPr>
+          <w:rFonts w:ascii="Times New Roman" w:hAnsi="Times New Roman" w:cs="Times New Roman"/>
+        </w:rPr>
+        <w:t>¡</w:t>
+      </w:r>
+      <w:proofErr w:type="gramEnd"/>
+      <w:r>
+        <w:rPr>
+          <w:rFonts w:ascii="Times New Roman" w:hAnsi="Times New Roman" w:cs="Times New Roman"/>
+        </w:rPr>
+        <w:t>Zas</w:t>
+      </w:r>
+      <w:r>
+        <w:rPr>
+          <w:rFonts w:ascii="Times New Roman" w:hAnsi="Times New Roman" w:cs="Times New Roman"/>
+        </w:rPr>
+        <w:t xml:space="preserve">, y sin perjuicio de toda modificación realizada, el usuario no podrá distribuir ningún archivo (en especial, aunque no de forma taxativa, el código fuente de </w:t>
+      </w:r>
+      <w:r>
+        <w:rPr>
+          <w:rFonts w:ascii="Times New Roman" w:hAnsi="Times New Roman" w:cs="Times New Roman"/>
+        </w:rPr>
+        <w:t>¡Zas</w:t>
+      </w:r>
+      <w:r>
+        <w:rPr>
+          <w:rFonts w:ascii="Times New Roman" w:hAnsi="Times New Roman" w:cs="Times New Roman"/>
+        </w:rPr>
+        <w:t xml:space="preserve"> y otros archivos no ejecutables). Ninguna disposición del presente autoriza la derivación del código fuente de los archivos suministrados exclusivamente en formato ejecutable, como así tampoco la reproducción, modificación, uso o distribución del código fuente de los mencionados archivos. El presente Contrato de licencia no otorga ningún tipo de derecho de propiedad in</w:t>
+      </w:r>
+      <w:r>
+        <w:rPr>
+          <w:rFonts w:ascii="Times New Roman" w:hAnsi="Times New Roman" w:cs="Times New Roman"/>
+        </w:rPr>
+        <w:t>telectual sobre el Software.</w:t>
+      </w:r>
+    </w:p>
+    <w:p>
+      <w:pPr>
+        <w:spacing w:line="276" w:lineRule="auto"/>
+        <w:jc w:val="both"/>
+        <w:rPr>
+          <w:rFonts w:ascii="Times New Roman" w:hAnsi="Times New Roman" w:cs="Times New Roman"/>
+        </w:rPr>
+      </w:pPr>
+    </w:p>
+    <w:p>
+      <w:pPr>
+        <w:spacing w:line="276" w:lineRule="auto"/>
+        <w:jc w:val="both"/>
+        <w:rPr>
+          <w:rFonts w:ascii="Times New Roman" w:hAnsi="Times New Roman" w:cs="Times New Roman"/>
+        </w:rPr>
+      </w:pPr>
+      <w:r>
+        <w:rPr>
+          <w:rFonts w:ascii="Times New Roman" w:hAnsi="Times New Roman" w:cs="Times New Roman"/>
+          <w:b/>
+        </w:rPr>
+        <w:t xml:space="preserve">Actualizaciones: </w:t>
+      </w:r>
+      <w:r>
+        <w:rPr>
+          <w:rFonts w:ascii="Times New Roman" w:hAnsi="Times New Roman" w:cs="Times New Roman"/>
+        </w:rPr>
+        <w:t xml:space="preserve">Las actualizaciones del Software forman parte integral del Software de </w:t>
+      </w:r>
+      <w:proofErr w:type="gramStart"/>
+      <w:r>
+        <w:rPr>
+          <w:rFonts w:ascii="Times New Roman" w:hAnsi="Times New Roman" w:cs="Times New Roman"/>
+        </w:rPr>
+        <w:t>¡</w:t>
+      </w:r>
+      <w:proofErr w:type="gramEnd"/>
+      <w:r>
+        <w:rPr>
+          <w:rFonts w:ascii="Times New Roman" w:hAnsi="Times New Roman" w:cs="Times New Roman"/>
+        </w:rPr>
+        <w:t xml:space="preserve">Zas </w:t>
+      </w:r>
+      <w:r>
+        <w:rPr>
+          <w:rFonts w:ascii="Times New Roman" w:hAnsi="Times New Roman" w:cs="Times New Roman"/>
+        </w:rPr>
         <w:lastRenderedPageBreak/>
-        <w:t>ELABORE UNA TABLA CON EL NOMBRE CADA UNA DE LAS TECNOLOGÍAS, FRAMEWORKS, LENGUAJES DE PROGRAMACIÓN, ETC QUE USARÁ Y EL RESPECTIVO TIPO DE LICENCIA DE SOFTWARE PARA CADA UNA</w:t>
-      </w:r>
-      <w:r>
+        <w:t>original, y sólo podrán transferirse de conformidad con lo dispuesto en el presente Contrato de licencia</w:t>
+      </w:r>
+      <w:r>
+        <w:rPr>
+          <w:rFonts w:ascii="Times New Roman" w:hAnsi="Times New Roman" w:cs="Times New Roman"/>
+        </w:rPr>
         <w:t>.</w:t>
       </w:r>
-      <w:bookmarkEnd w:id="8"/>
-    </w:p>
-    <w:tbl>
-      <w:tblPr>
-        <w:tblStyle w:val="Tabladecuadrcula6concolores-nfasis2"/>
-        <w:tblpPr w:leftFromText="141" w:rightFromText="141" w:vertAnchor="text" w:horzAnchor="page" w:tblpX="1673" w:tblpY="691"/>
-        <w:tblW w:w="0" w:type="auto"/>
-        <w:tblLook w:val="04A0" w:firstRow="1" w:lastRow="0" w:firstColumn="1" w:lastColumn="0" w:noHBand="0" w:noVBand="1"/>
-      </w:tblPr>
-      <w:tblGrid>
-        <w:gridCol w:w="2170"/>
-        <w:gridCol w:w="2827"/>
-        <w:gridCol w:w="3831"/>
-      </w:tblGrid>
-      <w:tr>
-        <w:trPr>
-          <w:cnfStyle w:val="100000000000" w:firstRow="1" w:lastRow="0" w:firstColumn="0" w:lastColumn="0" w:oddVBand="0" w:evenVBand="0" w:oddHBand="0" w:evenHBand="0" w:firstRowFirstColumn="0" w:firstRowLastColumn="0" w:lastRowFirstColumn="0" w:lastRowLastColumn="0"/>
-          <w:trHeight w:val="560"/>
-        </w:trPr>
-        <w:tc>
-          <w:tcPr>
-            <w:cnfStyle w:val="001000000000" w:firstRow="0" w:lastRow="0" w:firstColumn="1" w:lastColumn="0" w:oddVBand="0" w:evenVBand="0" w:oddHBand="0" w:evenHBand="0" w:firstRowFirstColumn="0" w:firstRowLastColumn="0" w:lastRowFirstColumn="0" w:lastRowLastColumn="0"/>
-            <w:tcW w:w="2107" w:type="dxa"/>
-            <w:vAlign w:val="center"/>
-          </w:tcPr>
-          <w:p>
-            <w:pPr>
-              <w:pStyle w:val="Textoindependiente"/>
-              <w:spacing w:before="4"/>
-              <w:jc w:val="center"/>
-              <w:rPr>
-                <w:rFonts w:ascii="Arial" w:hAnsi="Arial" w:cs="Arial"/>
-                <w:b w:val="0"/>
-                <w:color w:val="auto"/>
-                <w:sz w:val="18"/>
-                <w:szCs w:val="18"/>
-              </w:rPr>
-            </w:pPr>
-            <w:r>
-              <w:rPr>
-                <w:rFonts w:ascii="Arial" w:hAnsi="Arial" w:cs="Arial"/>
-                <w:color w:val="auto"/>
-                <w:sz w:val="18"/>
-                <w:szCs w:val="18"/>
-              </w:rPr>
-              <w:t>NOMBRE</w:t>
-            </w:r>
-          </w:p>
-        </w:tc>
-        <w:tc>
-          <w:tcPr>
-            <w:tcW w:w="2850" w:type="dxa"/>
-            <w:vAlign w:val="center"/>
-          </w:tcPr>
-          <w:p>
-            <w:pPr>
-              <w:pStyle w:val="Textoindependiente"/>
-              <w:spacing w:before="4"/>
-              <w:jc w:val="center"/>
-              <w:cnfStyle w:val="100000000000" w:firstRow="1" w:lastRow="0" w:firstColumn="0" w:lastColumn="0" w:oddVBand="0" w:evenVBand="0" w:oddHBand="0" w:evenHBand="0" w:firstRowFirstColumn="0" w:firstRowLastColumn="0" w:lastRowFirstColumn="0" w:lastRowLastColumn="0"/>
-              <w:rPr>
-                <w:rFonts w:ascii="Arial" w:hAnsi="Arial" w:cs="Arial"/>
-                <w:b w:val="0"/>
-                <w:color w:val="auto"/>
-                <w:sz w:val="18"/>
-                <w:szCs w:val="18"/>
-              </w:rPr>
-            </w:pPr>
-            <w:r>
-              <w:rPr>
-                <w:rFonts w:ascii="Arial" w:hAnsi="Arial" w:cs="Arial"/>
-                <w:color w:val="auto"/>
-                <w:sz w:val="18"/>
-                <w:szCs w:val="18"/>
-              </w:rPr>
-              <w:t>TIPO</w:t>
-            </w:r>
-          </w:p>
-        </w:tc>
-        <w:tc>
-          <w:tcPr>
-            <w:tcW w:w="3871" w:type="dxa"/>
-            <w:vAlign w:val="center"/>
-          </w:tcPr>
-          <w:p>
-            <w:pPr>
-              <w:pStyle w:val="Textoindependiente"/>
-              <w:spacing w:before="4"/>
-              <w:jc w:val="center"/>
-              <w:cnfStyle w:val="100000000000" w:firstRow="1" w:lastRow="0" w:firstColumn="0" w:lastColumn="0" w:oddVBand="0" w:evenVBand="0" w:oddHBand="0" w:evenHBand="0" w:firstRowFirstColumn="0" w:firstRowLastColumn="0" w:lastRowFirstColumn="0" w:lastRowLastColumn="0"/>
-              <w:rPr>
-                <w:rFonts w:ascii="Arial" w:hAnsi="Arial" w:cs="Arial"/>
-                <w:b w:val="0"/>
-                <w:color w:val="auto"/>
-                <w:sz w:val="18"/>
-                <w:szCs w:val="18"/>
-              </w:rPr>
-            </w:pPr>
-            <w:r>
-              <w:rPr>
-                <w:rFonts w:ascii="Arial" w:hAnsi="Arial" w:cs="Arial"/>
-                <w:color w:val="auto"/>
-                <w:sz w:val="18"/>
-                <w:szCs w:val="18"/>
-              </w:rPr>
-              <w:t>LICENCIA</w:t>
-            </w:r>
-          </w:p>
-        </w:tc>
-      </w:tr>
-      <w:tr>
-        <w:trPr>
-          <w:cnfStyle w:val="000000100000" w:firstRow="0" w:lastRow="0" w:firstColumn="0" w:lastColumn="0" w:oddVBand="0" w:evenVBand="0" w:oddHBand="1" w:evenHBand="0" w:firstRowFirstColumn="0" w:firstRowLastColumn="0" w:lastRowFirstColumn="0" w:lastRowLastColumn="0"/>
-          <w:trHeight w:val="353"/>
-        </w:trPr>
-        <w:tc>
-          <w:tcPr>
-            <w:cnfStyle w:val="001000000000" w:firstRow="0" w:lastRow="0" w:firstColumn="1" w:lastColumn="0" w:oddVBand="0" w:evenVBand="0" w:oddHBand="0" w:evenHBand="0" w:firstRowFirstColumn="0" w:firstRowLastColumn="0" w:lastRowFirstColumn="0" w:lastRowLastColumn="0"/>
-            <w:tcW w:w="2107" w:type="dxa"/>
-            <w:vAlign w:val="center"/>
-          </w:tcPr>
-          <w:p>
-            <w:pPr>
-              <w:widowControl w:val="0"/>
-              <w:autoSpaceDE w:val="0"/>
-              <w:autoSpaceDN w:val="0"/>
-              <w:spacing w:before="31"/>
-              <w:ind w:left="1080" w:right="193"/>
-              <w:jc w:val="center"/>
-              <w:rPr>
-                <w:rFonts w:ascii="Arial" w:hAnsi="Arial" w:cs="Arial"/>
-                <w:color w:val="auto"/>
-                <w:sz w:val="18"/>
-                <w:szCs w:val="18"/>
-              </w:rPr>
-            </w:pPr>
-            <w:r>
-              <w:rPr>
-                <w:rFonts w:ascii="Arial" w:hAnsi="Arial" w:cs="Arial"/>
-                <w:color w:val="auto"/>
-                <w:sz w:val="18"/>
-                <w:szCs w:val="18"/>
-              </w:rPr>
-              <w:t>Google Chrome</w:t>
-            </w:r>
-          </w:p>
-          <w:p>
-            <w:pPr>
-              <w:pStyle w:val="Textoindependiente"/>
-              <w:spacing w:before="4"/>
-              <w:jc w:val="center"/>
-              <w:rPr>
-                <w:rFonts w:ascii="Arial" w:hAnsi="Arial" w:cs="Arial"/>
-                <w:color w:val="auto"/>
-                <w:sz w:val="18"/>
-                <w:szCs w:val="18"/>
-              </w:rPr>
-            </w:pPr>
-          </w:p>
-        </w:tc>
-        <w:tc>
-          <w:tcPr>
-            <w:tcW w:w="2850" w:type="dxa"/>
-          </w:tcPr>
-          <w:p>
-            <w:pPr>
-              <w:pStyle w:val="Textoindependiente"/>
-              <w:spacing w:before="4"/>
-              <w:jc w:val="center"/>
-              <w:cnfStyle w:val="000000100000" w:firstRow="0" w:lastRow="0" w:firstColumn="0" w:lastColumn="0" w:oddVBand="0" w:evenVBand="0" w:oddHBand="1" w:evenHBand="0" w:firstRowFirstColumn="0" w:firstRowLastColumn="0" w:lastRowFirstColumn="0" w:lastRowLastColumn="0"/>
-              <w:rPr>
-                <w:rFonts w:ascii="Arial" w:hAnsi="Arial" w:cs="Arial"/>
-                <w:color w:val="auto"/>
-                <w:sz w:val="18"/>
-                <w:szCs w:val="18"/>
-              </w:rPr>
-            </w:pPr>
-            <w:r>
-              <w:rPr>
-                <w:rFonts w:ascii="Arial" w:hAnsi="Arial" w:cs="Arial"/>
-                <w:color w:val="auto"/>
-                <w:sz w:val="18"/>
-                <w:szCs w:val="18"/>
-              </w:rPr>
-              <w:t>Navegador WEB</w:t>
-            </w:r>
-          </w:p>
-        </w:tc>
-        <w:tc>
-          <w:tcPr>
-            <w:tcW w:w="3871" w:type="dxa"/>
-          </w:tcPr>
-          <w:p>
-            <w:pPr>
-              <w:pStyle w:val="Textoindependiente"/>
-              <w:spacing w:before="4"/>
-              <w:jc w:val="both"/>
-              <w:cnfStyle w:val="000000100000" w:firstRow="0" w:lastRow="0" w:firstColumn="0" w:lastColumn="0" w:oddVBand="0" w:evenVBand="0" w:oddHBand="1" w:evenHBand="0" w:firstRowFirstColumn="0" w:firstRowLastColumn="0" w:lastRowFirstColumn="0" w:lastRowLastColumn="0"/>
-              <w:rPr>
-                <w:rFonts w:ascii="Arial" w:hAnsi="Arial" w:cs="Arial"/>
-                <w:color w:val="auto"/>
-                <w:sz w:val="18"/>
-                <w:szCs w:val="18"/>
-              </w:rPr>
-            </w:pPr>
-          </w:p>
-          <w:p>
-            <w:pPr>
-              <w:pStyle w:val="Textoindependiente"/>
-              <w:spacing w:before="4"/>
-              <w:jc w:val="both"/>
-              <w:cnfStyle w:val="000000100000" w:firstRow="0" w:lastRow="0" w:firstColumn="0" w:lastColumn="0" w:oddVBand="0" w:evenVBand="0" w:oddHBand="1" w:evenHBand="0" w:firstRowFirstColumn="0" w:firstRowLastColumn="0" w:lastRowFirstColumn="0" w:lastRowLastColumn="0"/>
-              <w:rPr>
-                <w:rFonts w:ascii="Arial" w:hAnsi="Arial" w:cs="Arial"/>
-                <w:color w:val="auto"/>
-                <w:sz w:val="18"/>
-                <w:szCs w:val="18"/>
-              </w:rPr>
-            </w:pPr>
-            <w:r>
-              <w:rPr>
-                <w:rFonts w:ascii="Arial" w:hAnsi="Arial" w:cs="Arial"/>
-                <w:color w:val="auto"/>
-                <w:sz w:val="18"/>
-                <w:szCs w:val="18"/>
-              </w:rPr>
-              <w:t>Freeware:</w:t>
-            </w:r>
-          </w:p>
-          <w:p>
-            <w:pPr>
-              <w:pStyle w:val="Textoindependiente"/>
-              <w:spacing w:before="4"/>
-              <w:jc w:val="both"/>
-              <w:cnfStyle w:val="000000100000" w:firstRow="0" w:lastRow="0" w:firstColumn="0" w:lastColumn="0" w:oddVBand="0" w:evenVBand="0" w:oddHBand="1" w:evenHBand="0" w:firstRowFirstColumn="0" w:firstRowLastColumn="0" w:lastRowFirstColumn="0" w:lastRowLastColumn="0"/>
-              <w:rPr>
-                <w:rFonts w:ascii="Arial" w:hAnsi="Arial" w:cs="Arial"/>
-                <w:color w:val="auto"/>
-                <w:sz w:val="18"/>
-                <w:szCs w:val="18"/>
-              </w:rPr>
-            </w:pPr>
-          </w:p>
-          <w:p>
-            <w:pPr>
-              <w:pStyle w:val="Textoindependiente"/>
-              <w:spacing w:before="4"/>
-              <w:jc w:val="both"/>
-              <w:cnfStyle w:val="000000100000" w:firstRow="0" w:lastRow="0" w:firstColumn="0" w:lastColumn="0" w:oddVBand="0" w:evenVBand="0" w:oddHBand="1" w:evenHBand="0" w:firstRowFirstColumn="0" w:firstRowLastColumn="0" w:lastRowFirstColumn="0" w:lastRowLastColumn="0"/>
-              <w:rPr>
-                <w:rFonts w:ascii="Arial" w:hAnsi="Arial" w:cs="Arial"/>
-                <w:color w:val="auto"/>
-                <w:sz w:val="18"/>
-                <w:szCs w:val="18"/>
-              </w:rPr>
-            </w:pPr>
-            <w:r>
-              <w:rPr>
-                <w:rFonts w:ascii="Arial" w:hAnsi="Arial" w:cs="Arial"/>
-                <w:color w:val="auto"/>
-                <w:sz w:val="18"/>
-                <w:szCs w:val="18"/>
-              </w:rPr>
-              <w:t>Google Chrome es un navegador web de software privativo o código cerrado​ desarrollado por Google, aunque derivado de proyectos de código abierto (como el motor de renderizado Blink). Está disponible gratuitamente. El nombre del navegador deriva del término en inglés usado para el marco de la interfaz gráfica de usuario («chrome»).</w:t>
-            </w:r>
-          </w:p>
-        </w:tc>
-      </w:tr>
-      <w:tr>
-        <w:trPr>
-          <w:trHeight w:val="353"/>
-        </w:trPr>
-        <w:tc>
-          <w:tcPr>
-            <w:cnfStyle w:val="001000000000" w:firstRow="0" w:lastRow="0" w:firstColumn="1" w:lastColumn="0" w:oddVBand="0" w:evenVBand="0" w:oddHBand="0" w:evenHBand="0" w:firstRowFirstColumn="0" w:firstRowLastColumn="0" w:lastRowFirstColumn="0" w:lastRowLastColumn="0"/>
-            <w:tcW w:w="2107" w:type="dxa"/>
-            <w:vAlign w:val="center"/>
-          </w:tcPr>
-          <w:p>
-            <w:pPr>
-              <w:widowControl w:val="0"/>
-              <w:autoSpaceDE w:val="0"/>
-              <w:autoSpaceDN w:val="0"/>
-              <w:spacing w:before="31"/>
-              <w:ind w:left="360" w:right="193"/>
-              <w:jc w:val="center"/>
-              <w:rPr>
-                <w:rFonts w:ascii="Arial" w:hAnsi="Arial" w:cs="Arial"/>
-                <w:color w:val="auto"/>
-                <w:sz w:val="18"/>
-                <w:szCs w:val="18"/>
-              </w:rPr>
-            </w:pPr>
-            <w:r>
-              <w:rPr>
-                <w:rFonts w:ascii="Arial" w:hAnsi="Arial" w:cs="Arial"/>
-                <w:color w:val="auto"/>
-                <w:sz w:val="18"/>
-                <w:szCs w:val="18"/>
-              </w:rPr>
-              <w:t>Mozilla Firefox</w:t>
-            </w:r>
-          </w:p>
-          <w:p>
-            <w:pPr>
-              <w:pStyle w:val="Textoindependiente"/>
-              <w:spacing w:before="4"/>
-              <w:jc w:val="center"/>
-              <w:rPr>
-                <w:rFonts w:ascii="Arial" w:hAnsi="Arial" w:cs="Arial"/>
-                <w:color w:val="auto"/>
-                <w:sz w:val="18"/>
-                <w:szCs w:val="18"/>
-              </w:rPr>
-            </w:pPr>
-          </w:p>
-        </w:tc>
-        <w:tc>
-          <w:tcPr>
-            <w:tcW w:w="2850" w:type="dxa"/>
-          </w:tcPr>
-          <w:p>
-            <w:pPr>
-              <w:pStyle w:val="Textoindependiente"/>
-              <w:spacing w:before="4"/>
-              <w:jc w:val="center"/>
-              <w:cnfStyle w:val="000000000000" w:firstRow="0" w:lastRow="0" w:firstColumn="0" w:lastColumn="0" w:oddVBand="0" w:evenVBand="0" w:oddHBand="0" w:evenHBand="0" w:firstRowFirstColumn="0" w:firstRowLastColumn="0" w:lastRowFirstColumn="0" w:lastRowLastColumn="0"/>
-              <w:rPr>
-                <w:rFonts w:ascii="Arial" w:hAnsi="Arial" w:cs="Arial"/>
-                <w:color w:val="auto"/>
-                <w:sz w:val="18"/>
-                <w:szCs w:val="18"/>
-              </w:rPr>
-            </w:pPr>
-            <w:r>
-              <w:rPr>
-                <w:rFonts w:ascii="Arial" w:hAnsi="Arial" w:cs="Arial"/>
-                <w:color w:val="auto"/>
-                <w:sz w:val="18"/>
-                <w:szCs w:val="18"/>
-              </w:rPr>
-              <w:t>Navegador WEB</w:t>
-            </w:r>
-          </w:p>
-          <w:p>
-            <w:pPr>
-              <w:pStyle w:val="Textoindependiente"/>
-              <w:spacing w:before="4"/>
-              <w:jc w:val="center"/>
-              <w:cnfStyle w:val="000000000000" w:firstRow="0" w:lastRow="0" w:firstColumn="0" w:lastColumn="0" w:oddVBand="0" w:evenVBand="0" w:oddHBand="0" w:evenHBand="0" w:firstRowFirstColumn="0" w:firstRowLastColumn="0" w:lastRowFirstColumn="0" w:lastRowLastColumn="0"/>
-              <w:rPr>
-                <w:rFonts w:ascii="Arial" w:hAnsi="Arial" w:cs="Arial"/>
-                <w:color w:val="auto"/>
-                <w:sz w:val="18"/>
-                <w:szCs w:val="18"/>
-              </w:rPr>
-            </w:pPr>
-            <w:r>
-              <w:rPr>
-                <w:rFonts w:ascii="Arial" w:hAnsi="Arial" w:cs="Arial"/>
-                <w:color w:val="auto"/>
-                <w:sz w:val="18"/>
-                <w:szCs w:val="18"/>
-              </w:rPr>
-              <w:t>Navegador web</w:t>
-            </w:r>
-          </w:p>
-          <w:p>
-            <w:pPr>
-              <w:pStyle w:val="Textoindependiente"/>
-              <w:spacing w:before="4"/>
-              <w:jc w:val="center"/>
-              <w:cnfStyle w:val="000000000000" w:firstRow="0" w:lastRow="0" w:firstColumn="0" w:lastColumn="0" w:oddVBand="0" w:evenVBand="0" w:oddHBand="0" w:evenHBand="0" w:firstRowFirstColumn="0" w:firstRowLastColumn="0" w:lastRowFirstColumn="0" w:lastRowLastColumn="0"/>
-              <w:rPr>
-                <w:rFonts w:ascii="Arial" w:hAnsi="Arial" w:cs="Arial"/>
-                <w:color w:val="auto"/>
-                <w:sz w:val="18"/>
-                <w:szCs w:val="18"/>
-              </w:rPr>
-            </w:pPr>
-            <w:r>
-              <w:rPr>
-                <w:rFonts w:ascii="Arial" w:hAnsi="Arial" w:cs="Arial"/>
-                <w:color w:val="auto"/>
-                <w:sz w:val="18"/>
-                <w:szCs w:val="18"/>
-              </w:rPr>
-              <w:t>Agregador de fuentes</w:t>
-            </w:r>
-          </w:p>
-          <w:p>
-            <w:pPr>
-              <w:pStyle w:val="Textoindependiente"/>
-              <w:spacing w:before="4"/>
-              <w:jc w:val="center"/>
-              <w:cnfStyle w:val="000000000000" w:firstRow="0" w:lastRow="0" w:firstColumn="0" w:lastColumn="0" w:oddVBand="0" w:evenVBand="0" w:oddHBand="0" w:evenHBand="0" w:firstRowFirstColumn="0" w:firstRowLastColumn="0" w:lastRowFirstColumn="0" w:lastRowLastColumn="0"/>
-              <w:rPr>
-                <w:rFonts w:ascii="Arial" w:hAnsi="Arial" w:cs="Arial"/>
-                <w:color w:val="auto"/>
-                <w:sz w:val="18"/>
-                <w:szCs w:val="18"/>
-              </w:rPr>
-            </w:pPr>
-            <w:r>
-              <w:rPr>
-                <w:rFonts w:ascii="Arial" w:hAnsi="Arial" w:cs="Arial"/>
-                <w:color w:val="auto"/>
-                <w:sz w:val="18"/>
-                <w:szCs w:val="18"/>
-              </w:rPr>
-              <w:t>Cliente FTP</w:t>
-            </w:r>
-          </w:p>
-        </w:tc>
-        <w:tc>
-          <w:tcPr>
-            <w:tcW w:w="3871" w:type="dxa"/>
-          </w:tcPr>
-          <w:p>
-            <w:pPr>
-              <w:pStyle w:val="Textoindependiente"/>
-              <w:spacing w:before="4"/>
-              <w:jc w:val="both"/>
-              <w:cnfStyle w:val="000000000000" w:firstRow="0" w:lastRow="0" w:firstColumn="0" w:lastColumn="0" w:oddVBand="0" w:evenVBand="0" w:oddHBand="0" w:evenHBand="0" w:firstRowFirstColumn="0" w:firstRowLastColumn="0" w:lastRowFirstColumn="0" w:lastRowLastColumn="0"/>
-              <w:rPr>
-                <w:rFonts w:ascii="Arial" w:hAnsi="Arial" w:cs="Arial"/>
-                <w:color w:val="auto"/>
-                <w:sz w:val="18"/>
-                <w:szCs w:val="18"/>
-              </w:rPr>
-            </w:pPr>
-          </w:p>
-          <w:p>
-            <w:pPr>
-              <w:pStyle w:val="Textoindependiente"/>
-              <w:spacing w:before="4"/>
-              <w:jc w:val="both"/>
-              <w:cnfStyle w:val="000000000000" w:firstRow="0" w:lastRow="0" w:firstColumn="0" w:lastColumn="0" w:oddVBand="0" w:evenVBand="0" w:oddHBand="0" w:evenHBand="0" w:firstRowFirstColumn="0" w:firstRowLastColumn="0" w:lastRowFirstColumn="0" w:lastRowLastColumn="0"/>
-              <w:rPr>
-                <w:rFonts w:ascii="Arial" w:hAnsi="Arial" w:cs="Arial"/>
-                <w:color w:val="auto"/>
-                <w:sz w:val="18"/>
-                <w:szCs w:val="18"/>
-              </w:rPr>
-            </w:pPr>
-            <w:r>
-              <w:rPr>
-                <w:rFonts w:ascii="Arial" w:hAnsi="Arial" w:cs="Arial"/>
-                <w:color w:val="auto"/>
-                <w:sz w:val="18"/>
-                <w:szCs w:val="18"/>
-              </w:rPr>
-              <w:t>MPL 2.06:</w:t>
-            </w:r>
-          </w:p>
-          <w:p>
-            <w:pPr>
-              <w:pStyle w:val="Textoindependiente"/>
-              <w:spacing w:before="4"/>
-              <w:jc w:val="both"/>
-              <w:cnfStyle w:val="000000000000" w:firstRow="0" w:lastRow="0" w:firstColumn="0" w:lastColumn="0" w:oddVBand="0" w:evenVBand="0" w:oddHBand="0" w:evenHBand="0" w:firstRowFirstColumn="0" w:firstRowLastColumn="0" w:lastRowFirstColumn="0" w:lastRowLastColumn="0"/>
-              <w:rPr>
-                <w:rFonts w:ascii="Arial" w:hAnsi="Arial" w:cs="Arial"/>
-                <w:color w:val="auto"/>
-                <w:sz w:val="18"/>
-                <w:szCs w:val="18"/>
-              </w:rPr>
-            </w:pPr>
-          </w:p>
-          <w:p>
-            <w:pPr>
-              <w:pStyle w:val="Textoindependiente"/>
-              <w:spacing w:before="4"/>
-              <w:jc w:val="both"/>
-              <w:cnfStyle w:val="000000000000" w:firstRow="0" w:lastRow="0" w:firstColumn="0" w:lastColumn="0" w:oddVBand="0" w:evenVBand="0" w:oddHBand="0" w:evenHBand="0" w:firstRowFirstColumn="0" w:firstRowLastColumn="0" w:lastRowFirstColumn="0" w:lastRowLastColumn="0"/>
-              <w:rPr>
-                <w:rFonts w:ascii="Arial" w:hAnsi="Arial" w:cs="Arial"/>
-                <w:color w:val="auto"/>
-                <w:sz w:val="18"/>
-                <w:szCs w:val="18"/>
-              </w:rPr>
-            </w:pPr>
-            <w:r>
-              <w:rPr>
-                <w:rFonts w:ascii="Arial" w:hAnsi="Arial" w:cs="Arial"/>
-                <w:color w:val="auto"/>
-                <w:sz w:val="18"/>
-                <w:szCs w:val="18"/>
-              </w:rPr>
-              <w:t>La licencia pública de Mozilla (en inglés Mozilla Public License o MPL) es una licencia de software libre, de código abierto y detallada desarrollada y mantenida por la Fundación Mozilla. Se caracteriza por ser un híbrido de la Licencia BSD modificada y GNU General Public License (GPL) que busca equilibrar los intereses de los desarrolladores de código abierto y propietario</w:t>
-            </w:r>
-          </w:p>
-        </w:tc>
-      </w:tr>
-      <w:tr>
-        <w:trPr>
-          <w:cnfStyle w:val="000000100000" w:firstRow="0" w:lastRow="0" w:firstColumn="0" w:lastColumn="0" w:oddVBand="0" w:evenVBand="0" w:oddHBand="1" w:evenHBand="0" w:firstRowFirstColumn="0" w:firstRowLastColumn="0" w:lastRowFirstColumn="0" w:lastRowLastColumn="0"/>
-          <w:trHeight w:val="379"/>
-        </w:trPr>
-        <w:tc>
-          <w:tcPr>
-            <w:cnfStyle w:val="001000000000" w:firstRow="0" w:lastRow="0" w:firstColumn="1" w:lastColumn="0" w:oddVBand="0" w:evenVBand="0" w:oddHBand="0" w:evenHBand="0" w:firstRowFirstColumn="0" w:firstRowLastColumn="0" w:lastRowFirstColumn="0" w:lastRowLastColumn="0"/>
-            <w:tcW w:w="2107" w:type="dxa"/>
-            <w:vAlign w:val="center"/>
-          </w:tcPr>
-          <w:p>
-            <w:pPr>
-              <w:pStyle w:val="Textoindependiente"/>
-              <w:spacing w:before="4"/>
-              <w:ind w:left="360"/>
-              <w:jc w:val="center"/>
-              <w:rPr>
-                <w:rFonts w:ascii="Arial" w:hAnsi="Arial" w:cs="Arial"/>
-                <w:color w:val="auto"/>
-                <w:sz w:val="18"/>
-                <w:szCs w:val="18"/>
-              </w:rPr>
-            </w:pPr>
-            <w:r>
-              <w:rPr>
-                <w:rFonts w:ascii="Arial" w:hAnsi="Arial" w:cs="Arial"/>
-                <w:color w:val="auto"/>
-                <w:sz w:val="18"/>
-                <w:szCs w:val="18"/>
-              </w:rPr>
-              <w:t>Adobe Dreamweaver</w:t>
-            </w:r>
-          </w:p>
-        </w:tc>
-        <w:tc>
-          <w:tcPr>
-            <w:tcW w:w="2850" w:type="dxa"/>
-          </w:tcPr>
-          <w:p>
-            <w:pPr>
-              <w:pStyle w:val="Textoindependiente"/>
-              <w:spacing w:before="4"/>
-              <w:jc w:val="center"/>
-              <w:cnfStyle w:val="000000100000" w:firstRow="0" w:lastRow="0" w:firstColumn="0" w:lastColumn="0" w:oddVBand="0" w:evenVBand="0" w:oddHBand="1" w:evenHBand="0" w:firstRowFirstColumn="0" w:firstRowLastColumn="0" w:lastRowFirstColumn="0" w:lastRowLastColumn="0"/>
-              <w:rPr>
-                <w:rFonts w:ascii="Arial" w:hAnsi="Arial" w:cs="Arial"/>
-                <w:color w:val="auto"/>
-                <w:sz w:val="18"/>
-                <w:szCs w:val="18"/>
-              </w:rPr>
-            </w:pPr>
-            <w:r>
-              <w:rPr>
-                <w:rFonts w:ascii="Arial" w:hAnsi="Arial" w:cs="Arial"/>
-                <w:color w:val="auto"/>
-                <w:sz w:val="18"/>
-                <w:szCs w:val="18"/>
-              </w:rPr>
-              <w:t>Editor de páginas web</w:t>
-            </w:r>
-          </w:p>
-        </w:tc>
-        <w:tc>
-          <w:tcPr>
-            <w:tcW w:w="3871" w:type="dxa"/>
-          </w:tcPr>
-          <w:p>
-            <w:pPr>
-              <w:pStyle w:val="Textoindependiente"/>
-              <w:spacing w:before="4"/>
-              <w:jc w:val="both"/>
-              <w:cnfStyle w:val="000000100000" w:firstRow="0" w:lastRow="0" w:firstColumn="0" w:lastColumn="0" w:oddVBand="0" w:evenVBand="0" w:oddHBand="1" w:evenHBand="0" w:firstRowFirstColumn="0" w:firstRowLastColumn="0" w:lastRowFirstColumn="0" w:lastRowLastColumn="0"/>
-              <w:rPr>
-                <w:rFonts w:ascii="Arial" w:hAnsi="Arial" w:cs="Arial"/>
-                <w:color w:val="auto"/>
-                <w:sz w:val="18"/>
-                <w:szCs w:val="18"/>
-              </w:rPr>
-            </w:pPr>
-            <w:r>
-              <w:rPr>
-                <w:rFonts w:ascii="Arial" w:hAnsi="Arial" w:cs="Arial"/>
-                <w:color w:val="auto"/>
-                <w:sz w:val="18"/>
-                <w:szCs w:val="18"/>
-              </w:rPr>
-              <w:t>Software Comercial</w:t>
-            </w:r>
-          </w:p>
-        </w:tc>
-      </w:tr>
-      <w:tr>
-        <w:trPr>
-          <w:trHeight w:val="353"/>
-        </w:trPr>
-        <w:tc>
-          <w:tcPr>
-            <w:cnfStyle w:val="001000000000" w:firstRow="0" w:lastRow="0" w:firstColumn="1" w:lastColumn="0" w:oddVBand="0" w:evenVBand="0" w:oddHBand="0" w:evenHBand="0" w:firstRowFirstColumn="0" w:firstRowLastColumn="0" w:lastRowFirstColumn="0" w:lastRowLastColumn="0"/>
-            <w:tcW w:w="2107" w:type="dxa"/>
-            <w:vAlign w:val="center"/>
-          </w:tcPr>
-          <w:p>
-            <w:pPr>
-              <w:pStyle w:val="Textoindependiente"/>
-              <w:spacing w:before="4"/>
-              <w:ind w:left="360"/>
-              <w:jc w:val="center"/>
-              <w:rPr>
-                <w:rFonts w:ascii="Arial" w:hAnsi="Arial" w:cs="Arial"/>
-                <w:color w:val="auto"/>
-                <w:sz w:val="18"/>
-                <w:szCs w:val="18"/>
-              </w:rPr>
-            </w:pPr>
-            <w:r>
-              <w:rPr>
-                <w:rFonts w:ascii="Arial" w:hAnsi="Arial" w:cs="Arial"/>
-                <w:color w:val="auto"/>
-                <w:sz w:val="18"/>
-                <w:szCs w:val="18"/>
-              </w:rPr>
-              <w:t>Oracle Database</w:t>
-            </w:r>
-          </w:p>
-        </w:tc>
-        <w:tc>
-          <w:tcPr>
-            <w:tcW w:w="2850" w:type="dxa"/>
-          </w:tcPr>
-          <w:p>
-            <w:pPr>
-              <w:pStyle w:val="Textoindependiente"/>
-              <w:spacing w:before="4"/>
-              <w:jc w:val="center"/>
-              <w:cnfStyle w:val="000000000000" w:firstRow="0" w:lastRow="0" w:firstColumn="0" w:lastColumn="0" w:oddVBand="0" w:evenVBand="0" w:oddHBand="0" w:evenHBand="0" w:firstRowFirstColumn="0" w:firstRowLastColumn="0" w:lastRowFirstColumn="0" w:lastRowLastColumn="0"/>
-              <w:rPr>
-                <w:rFonts w:ascii="Arial" w:hAnsi="Arial" w:cs="Arial"/>
-                <w:color w:val="auto"/>
-                <w:sz w:val="18"/>
-                <w:szCs w:val="18"/>
-              </w:rPr>
-            </w:pPr>
-            <w:r>
-              <w:rPr>
-                <w:rFonts w:ascii="Arial" w:hAnsi="Arial" w:cs="Arial"/>
-                <w:color w:val="auto"/>
-                <w:sz w:val="18"/>
-                <w:szCs w:val="18"/>
-              </w:rPr>
-              <w:t>ORDBMS</w:t>
-            </w:r>
-          </w:p>
-          <w:p>
-            <w:pPr>
-              <w:jc w:val="center"/>
-              <w:cnfStyle w:val="000000000000" w:firstRow="0" w:lastRow="0" w:firstColumn="0" w:lastColumn="0" w:oddVBand="0" w:evenVBand="0" w:oddHBand="0" w:evenHBand="0" w:firstRowFirstColumn="0" w:firstRowLastColumn="0" w:lastRowFirstColumn="0" w:lastRowLastColumn="0"/>
-              <w:rPr>
-                <w:rFonts w:ascii="Arial" w:hAnsi="Arial" w:cs="Arial"/>
-                <w:color w:val="auto"/>
-                <w:sz w:val="18"/>
-                <w:szCs w:val="18"/>
-              </w:rPr>
-            </w:pPr>
-            <w:r>
-              <w:rPr>
-                <w:rFonts w:ascii="Arial" w:hAnsi="Arial" w:cs="Arial"/>
-                <w:color w:val="auto"/>
-                <w:sz w:val="18"/>
-                <w:szCs w:val="18"/>
-              </w:rPr>
-              <w:t>La Base de Datos Objeto-Relacional es una extensión de la base de datos relacional tradicional, a la cual se le proporcionan características de la programación orientada a objetos (POO).</w:t>
-            </w:r>
-          </w:p>
-          <w:p>
-            <w:pPr>
-              <w:pStyle w:val="Textoindependiente"/>
-              <w:spacing w:before="4"/>
-              <w:jc w:val="center"/>
-              <w:cnfStyle w:val="000000000000" w:firstRow="0" w:lastRow="0" w:firstColumn="0" w:lastColumn="0" w:oddVBand="0" w:evenVBand="0" w:oddHBand="0" w:evenHBand="0" w:firstRowFirstColumn="0" w:firstRowLastColumn="0" w:lastRowFirstColumn="0" w:lastRowLastColumn="0"/>
-              <w:rPr>
-                <w:rFonts w:ascii="Arial" w:hAnsi="Arial" w:cs="Arial"/>
-                <w:color w:val="auto"/>
-                <w:sz w:val="18"/>
-                <w:szCs w:val="18"/>
-              </w:rPr>
-            </w:pPr>
-          </w:p>
-          <w:p>
-            <w:pPr>
-              <w:pStyle w:val="Textoindependiente"/>
-              <w:spacing w:before="4"/>
-              <w:jc w:val="center"/>
-              <w:cnfStyle w:val="000000000000" w:firstRow="0" w:lastRow="0" w:firstColumn="0" w:lastColumn="0" w:oddVBand="0" w:evenVBand="0" w:oddHBand="0" w:evenHBand="0" w:firstRowFirstColumn="0" w:firstRowLastColumn="0" w:lastRowFirstColumn="0" w:lastRowLastColumn="0"/>
-              <w:rPr>
-                <w:rFonts w:ascii="Arial" w:hAnsi="Arial" w:cs="Arial"/>
-                <w:color w:val="auto"/>
-                <w:sz w:val="18"/>
-                <w:szCs w:val="18"/>
-              </w:rPr>
-            </w:pPr>
-          </w:p>
-        </w:tc>
-        <w:tc>
-          <w:tcPr>
-            <w:tcW w:w="3871" w:type="dxa"/>
-          </w:tcPr>
-          <w:p>
-            <w:pPr>
-              <w:pStyle w:val="Textoindependiente"/>
-              <w:spacing w:before="4"/>
-              <w:jc w:val="both"/>
-              <w:cnfStyle w:val="000000000000" w:firstRow="0" w:lastRow="0" w:firstColumn="0" w:lastColumn="0" w:oddVBand="0" w:evenVBand="0" w:oddHBand="0" w:evenHBand="0" w:firstRowFirstColumn="0" w:firstRowLastColumn="0" w:lastRowFirstColumn="0" w:lastRowLastColumn="0"/>
-              <w:rPr>
-                <w:rFonts w:ascii="Arial" w:hAnsi="Arial" w:cs="Arial"/>
-                <w:color w:val="auto"/>
-                <w:sz w:val="18"/>
-                <w:szCs w:val="18"/>
-              </w:rPr>
-            </w:pPr>
-            <w:r>
-              <w:rPr>
-                <w:rFonts w:ascii="Arial" w:hAnsi="Arial" w:cs="Arial"/>
-                <w:color w:val="auto"/>
-                <w:sz w:val="19"/>
-                <w:szCs w:val="19"/>
-                <w:shd w:val="clear" w:color="auto" w:fill="F9F9F9"/>
-              </w:rPr>
-              <w:t>Privativa</w:t>
-            </w:r>
-          </w:p>
-        </w:tc>
-      </w:tr>
-      <w:tr>
-        <w:trPr>
-          <w:cnfStyle w:val="000000100000" w:firstRow="0" w:lastRow="0" w:firstColumn="0" w:lastColumn="0" w:oddVBand="0" w:evenVBand="0" w:oddHBand="1" w:evenHBand="0" w:firstRowFirstColumn="0" w:firstRowLastColumn="0" w:lastRowFirstColumn="0" w:lastRowLastColumn="0"/>
-          <w:trHeight w:val="353"/>
-        </w:trPr>
-        <w:tc>
-          <w:tcPr>
-            <w:cnfStyle w:val="001000000000" w:firstRow="0" w:lastRow="0" w:firstColumn="1" w:lastColumn="0" w:oddVBand="0" w:evenVBand="0" w:oddHBand="0" w:evenHBand="0" w:firstRowFirstColumn="0" w:firstRowLastColumn="0" w:lastRowFirstColumn="0" w:lastRowLastColumn="0"/>
-            <w:tcW w:w="2107" w:type="dxa"/>
-            <w:vAlign w:val="center"/>
-          </w:tcPr>
-          <w:p>
-            <w:pPr>
-              <w:pStyle w:val="Textoindependiente"/>
-              <w:spacing w:before="4"/>
-              <w:ind w:left="360"/>
-              <w:jc w:val="center"/>
-              <w:rPr>
-                <w:rFonts w:ascii="Arial" w:hAnsi="Arial" w:cs="Arial"/>
-                <w:color w:val="auto"/>
-                <w:sz w:val="18"/>
-                <w:szCs w:val="18"/>
-              </w:rPr>
-            </w:pPr>
-            <w:r>
-              <w:rPr>
-                <w:rFonts w:ascii="Arial" w:hAnsi="Arial" w:cs="Arial"/>
-                <w:color w:val="auto"/>
-                <w:sz w:val="18"/>
-                <w:szCs w:val="18"/>
-              </w:rPr>
-              <w:t>Servidor MochaHos</w:t>
-            </w:r>
-          </w:p>
-        </w:tc>
-        <w:tc>
-          <w:tcPr>
-            <w:tcW w:w="2850" w:type="dxa"/>
-          </w:tcPr>
-          <w:p>
-            <w:pPr>
-              <w:pStyle w:val="Textoindependiente"/>
-              <w:spacing w:before="4"/>
-              <w:jc w:val="center"/>
-              <w:cnfStyle w:val="000000100000" w:firstRow="0" w:lastRow="0" w:firstColumn="0" w:lastColumn="0" w:oddVBand="0" w:evenVBand="0" w:oddHBand="1" w:evenHBand="0" w:firstRowFirstColumn="0" w:firstRowLastColumn="0" w:lastRowFirstColumn="0" w:lastRowLastColumn="0"/>
-              <w:rPr>
-                <w:rFonts w:ascii="Arial" w:hAnsi="Arial" w:cs="Arial"/>
-                <w:color w:val="auto"/>
-                <w:sz w:val="18"/>
-                <w:szCs w:val="18"/>
-              </w:rPr>
-            </w:pPr>
-            <w:r>
-              <w:rPr>
-                <w:rFonts w:ascii="Arial" w:hAnsi="Arial" w:cs="Arial"/>
-                <w:color w:val="auto"/>
-                <w:sz w:val="18"/>
-                <w:szCs w:val="18"/>
-              </w:rPr>
-              <w:t>Servidor</w:t>
-            </w:r>
-          </w:p>
-        </w:tc>
-        <w:tc>
-          <w:tcPr>
-            <w:tcW w:w="3871" w:type="dxa"/>
-          </w:tcPr>
-          <w:p>
-            <w:pPr>
-              <w:pStyle w:val="Textoindependiente"/>
-              <w:spacing w:before="4"/>
-              <w:jc w:val="both"/>
-              <w:cnfStyle w:val="000000100000" w:firstRow="0" w:lastRow="0" w:firstColumn="0" w:lastColumn="0" w:oddVBand="0" w:evenVBand="0" w:oddHBand="1" w:evenHBand="0" w:firstRowFirstColumn="0" w:firstRowLastColumn="0" w:lastRowFirstColumn="0" w:lastRowLastColumn="0"/>
-              <w:rPr>
-                <w:rFonts w:ascii="Arial" w:hAnsi="Arial" w:cs="Arial"/>
-                <w:color w:val="auto"/>
-                <w:sz w:val="18"/>
-                <w:szCs w:val="18"/>
-              </w:rPr>
-            </w:pPr>
-            <w:r>
-              <w:rPr>
-                <w:rFonts w:ascii="Arial" w:hAnsi="Arial" w:cs="Arial"/>
-                <w:color w:val="auto"/>
-                <w:sz w:val="18"/>
-                <w:szCs w:val="18"/>
-              </w:rPr>
-              <w:t>Software Comercial</w:t>
-            </w:r>
-          </w:p>
-        </w:tc>
-      </w:tr>
-      <w:tr>
-        <w:trPr>
-          <w:trHeight w:val="353"/>
-        </w:trPr>
-        <w:tc>
-          <w:tcPr>
-            <w:cnfStyle w:val="001000000000" w:firstRow="0" w:lastRow="0" w:firstColumn="1" w:lastColumn="0" w:oddVBand="0" w:evenVBand="0" w:oddHBand="0" w:evenHBand="0" w:firstRowFirstColumn="0" w:firstRowLastColumn="0" w:lastRowFirstColumn="0" w:lastRowLastColumn="0"/>
-            <w:tcW w:w="2107" w:type="dxa"/>
-            <w:vAlign w:val="center"/>
-          </w:tcPr>
-          <w:p>
-            <w:pPr>
-              <w:pStyle w:val="Textoindependiente"/>
-              <w:spacing w:before="4"/>
-              <w:ind w:left="360"/>
-              <w:jc w:val="center"/>
-              <w:rPr>
-                <w:rFonts w:ascii="Arial" w:hAnsi="Arial" w:cs="Arial"/>
-                <w:color w:val="auto"/>
-                <w:sz w:val="18"/>
-                <w:szCs w:val="18"/>
-              </w:rPr>
-            </w:pPr>
-            <w:r>
-              <w:rPr>
-                <w:rFonts w:ascii="Arial" w:hAnsi="Arial" w:cs="Arial"/>
-                <w:color w:val="auto"/>
-                <w:sz w:val="18"/>
-                <w:szCs w:val="18"/>
-              </w:rPr>
-              <w:t>Bootstrap</w:t>
-            </w:r>
-          </w:p>
-        </w:tc>
-        <w:tc>
-          <w:tcPr>
-            <w:tcW w:w="2850" w:type="dxa"/>
-          </w:tcPr>
-          <w:p>
-            <w:pPr>
-              <w:pStyle w:val="Textoindependiente"/>
-              <w:spacing w:before="4"/>
-              <w:jc w:val="center"/>
-              <w:cnfStyle w:val="000000000000" w:firstRow="0" w:lastRow="0" w:firstColumn="0" w:lastColumn="0" w:oddVBand="0" w:evenVBand="0" w:oddHBand="0" w:evenHBand="0" w:firstRowFirstColumn="0" w:firstRowLastColumn="0" w:lastRowFirstColumn="0" w:lastRowLastColumn="0"/>
-              <w:rPr>
-                <w:rFonts w:ascii="Arial" w:hAnsi="Arial" w:cs="Arial"/>
-                <w:color w:val="auto"/>
-                <w:sz w:val="18"/>
-                <w:szCs w:val="18"/>
-              </w:rPr>
-            </w:pPr>
-            <w:r>
-              <w:rPr>
-                <w:rFonts w:ascii="Arial" w:hAnsi="Arial" w:cs="Arial"/>
-                <w:color w:val="auto"/>
-                <w:sz w:val="18"/>
-                <w:szCs w:val="18"/>
-              </w:rPr>
-              <w:t>herramientas de código abierto para diseño de sitios y aplicaciones web</w:t>
-            </w:r>
-          </w:p>
-        </w:tc>
-        <w:tc>
-          <w:tcPr>
-            <w:tcW w:w="3871" w:type="dxa"/>
-          </w:tcPr>
-          <w:p>
-            <w:pPr>
-              <w:pStyle w:val="Textoindependiente"/>
-              <w:spacing w:before="4"/>
-              <w:jc w:val="both"/>
-              <w:cnfStyle w:val="000000000000" w:firstRow="0" w:lastRow="0" w:firstColumn="0" w:lastColumn="0" w:oddVBand="0" w:evenVBand="0" w:oddHBand="0" w:evenHBand="0" w:firstRowFirstColumn="0" w:firstRowLastColumn="0" w:lastRowFirstColumn="0" w:lastRowLastColumn="0"/>
-              <w:rPr>
-                <w:rFonts w:ascii="Arial" w:hAnsi="Arial" w:cs="Arial"/>
-                <w:color w:val="auto"/>
-                <w:sz w:val="18"/>
-                <w:szCs w:val="18"/>
-                <w:lang w:val="en-US"/>
-              </w:rPr>
-            </w:pPr>
-            <w:r>
-              <w:rPr>
-                <w:rFonts w:ascii="Arial" w:hAnsi="Arial" w:cs="Arial"/>
-                <w:color w:val="auto"/>
-                <w:sz w:val="18"/>
-                <w:szCs w:val="18"/>
-              </w:rPr>
-              <w:tab/>
-            </w:r>
-            <w:r>
-              <w:rPr>
-                <w:rFonts w:ascii="Arial" w:hAnsi="Arial" w:cs="Arial"/>
-                <w:color w:val="auto"/>
-                <w:sz w:val="18"/>
-                <w:szCs w:val="18"/>
-                <w:lang w:val="en-US"/>
-              </w:rPr>
-              <w:t>MIT License (Apache License 2.0 prior to 3.0.1)</w:t>
-            </w:r>
-          </w:p>
-        </w:tc>
-      </w:tr>
-      <w:tr>
-        <w:trPr>
-          <w:cnfStyle w:val="000000100000" w:firstRow="0" w:lastRow="0" w:firstColumn="0" w:lastColumn="0" w:oddVBand="0" w:evenVBand="0" w:oddHBand="1" w:evenHBand="0" w:firstRowFirstColumn="0" w:firstRowLastColumn="0" w:lastRowFirstColumn="0" w:lastRowLastColumn="0"/>
-          <w:trHeight w:val="353"/>
-        </w:trPr>
-        <w:tc>
-          <w:tcPr>
-            <w:cnfStyle w:val="001000000000" w:firstRow="0" w:lastRow="0" w:firstColumn="1" w:lastColumn="0" w:oddVBand="0" w:evenVBand="0" w:oddHBand="0" w:evenHBand="0" w:firstRowFirstColumn="0" w:firstRowLastColumn="0" w:lastRowFirstColumn="0" w:lastRowLastColumn="0"/>
-            <w:tcW w:w="2107" w:type="dxa"/>
-            <w:vAlign w:val="center"/>
-          </w:tcPr>
-          <w:p>
-            <w:pPr>
-              <w:pStyle w:val="Textoindependiente"/>
-              <w:spacing w:before="4"/>
-              <w:ind w:left="360"/>
-              <w:jc w:val="center"/>
-              <w:rPr>
-                <w:rFonts w:ascii="Arial" w:hAnsi="Arial" w:cs="Arial"/>
-                <w:color w:val="auto"/>
-                <w:sz w:val="18"/>
-                <w:szCs w:val="18"/>
-                <w:lang w:val="en-US"/>
-              </w:rPr>
-            </w:pPr>
-            <w:r>
-              <w:rPr>
-                <w:rFonts w:ascii="Arial" w:hAnsi="Arial" w:cs="Arial"/>
-                <w:color w:val="auto"/>
-                <w:sz w:val="18"/>
-                <w:szCs w:val="18"/>
-                <w:lang w:val="en-US"/>
-              </w:rPr>
-              <w:t>JQuery</w:t>
-            </w:r>
-          </w:p>
-        </w:tc>
-        <w:tc>
-          <w:tcPr>
-            <w:tcW w:w="2850" w:type="dxa"/>
-          </w:tcPr>
-          <w:p>
-            <w:pPr>
-              <w:pStyle w:val="Textoindependiente"/>
-              <w:spacing w:before="4"/>
-              <w:jc w:val="center"/>
-              <w:cnfStyle w:val="000000100000" w:firstRow="0" w:lastRow="0" w:firstColumn="0" w:lastColumn="0" w:oddVBand="0" w:evenVBand="0" w:oddHBand="1" w:evenHBand="0" w:firstRowFirstColumn="0" w:firstRowLastColumn="0" w:lastRowFirstColumn="0" w:lastRowLastColumn="0"/>
-              <w:rPr>
-                <w:rFonts w:ascii="Arial" w:hAnsi="Arial" w:cs="Arial"/>
-                <w:color w:val="auto"/>
-                <w:sz w:val="18"/>
-                <w:szCs w:val="18"/>
-                <w:lang w:val="en-US"/>
-              </w:rPr>
-            </w:pPr>
-            <w:r>
-              <w:rPr>
-                <w:rFonts w:ascii="Arial" w:hAnsi="Arial" w:cs="Arial"/>
-                <w:color w:val="auto"/>
-                <w:sz w:val="18"/>
-                <w:szCs w:val="18"/>
-                <w:lang w:val="en-US"/>
-              </w:rPr>
-              <w:t>bibliotheca multiplataforma de JavaScript</w:t>
-            </w:r>
-          </w:p>
-        </w:tc>
-        <w:tc>
-          <w:tcPr>
-            <w:tcW w:w="3871" w:type="dxa"/>
-          </w:tcPr>
-          <w:p>
-            <w:pPr>
-              <w:pStyle w:val="Textoindependiente"/>
-              <w:spacing w:before="4"/>
-              <w:jc w:val="both"/>
-              <w:cnfStyle w:val="000000100000" w:firstRow="0" w:lastRow="0" w:firstColumn="0" w:lastColumn="0" w:oddVBand="0" w:evenVBand="0" w:oddHBand="1" w:evenHBand="0" w:firstRowFirstColumn="0" w:firstRowLastColumn="0" w:lastRowFirstColumn="0" w:lastRowLastColumn="0"/>
-              <w:rPr>
-                <w:rFonts w:ascii="Arial" w:hAnsi="Arial" w:cs="Arial"/>
-                <w:color w:val="auto"/>
-                <w:sz w:val="18"/>
-                <w:szCs w:val="18"/>
-                <w:lang w:val="en-US"/>
-              </w:rPr>
-            </w:pPr>
-            <w:r>
-              <w:rPr>
-                <w:rFonts w:ascii="Arial" w:hAnsi="Arial" w:cs="Arial"/>
-                <w:color w:val="auto"/>
-                <w:sz w:val="18"/>
-                <w:szCs w:val="18"/>
-                <w:lang w:val="en-US"/>
-              </w:rPr>
-              <w:t>GPL y MIT</w:t>
-            </w:r>
-          </w:p>
-        </w:tc>
-      </w:tr>
-      <w:tr>
-        <w:trPr>
-          <w:trHeight w:val="353"/>
-        </w:trPr>
-        <w:tc>
-          <w:tcPr>
-            <w:cnfStyle w:val="001000000000" w:firstRow="0" w:lastRow="0" w:firstColumn="1" w:lastColumn="0" w:oddVBand="0" w:evenVBand="0" w:oddHBand="0" w:evenHBand="0" w:firstRowFirstColumn="0" w:firstRowLastColumn="0" w:lastRowFirstColumn="0" w:lastRowLastColumn="0"/>
-            <w:tcW w:w="2107" w:type="dxa"/>
-            <w:vAlign w:val="center"/>
-          </w:tcPr>
-          <w:p>
-            <w:pPr>
-              <w:pStyle w:val="Textoindependiente"/>
-              <w:spacing w:before="4"/>
-              <w:ind w:left="360"/>
-              <w:jc w:val="center"/>
-              <w:rPr>
-                <w:rFonts w:ascii="Arial" w:hAnsi="Arial" w:cs="Arial"/>
-                <w:color w:val="auto"/>
-                <w:sz w:val="18"/>
-                <w:szCs w:val="18"/>
-                <w:lang w:val="en-US"/>
-              </w:rPr>
-            </w:pPr>
-            <w:r>
-              <w:rPr>
-                <w:rFonts w:ascii="Arial" w:hAnsi="Arial" w:cs="Arial"/>
-                <w:color w:val="auto"/>
-                <w:sz w:val="18"/>
-                <w:szCs w:val="18"/>
-                <w:lang w:val="en-US"/>
-              </w:rPr>
-              <w:t>PHP</w:t>
-            </w:r>
-          </w:p>
-        </w:tc>
-        <w:tc>
-          <w:tcPr>
-            <w:tcW w:w="2850" w:type="dxa"/>
-          </w:tcPr>
-          <w:p>
-            <w:pPr>
-              <w:pStyle w:val="Textoindependiente"/>
-              <w:spacing w:before="4"/>
-              <w:jc w:val="center"/>
-              <w:cnfStyle w:val="000000000000" w:firstRow="0" w:lastRow="0" w:firstColumn="0" w:lastColumn="0" w:oddVBand="0" w:evenVBand="0" w:oddHBand="0" w:evenHBand="0" w:firstRowFirstColumn="0" w:firstRowLastColumn="0" w:lastRowFirstColumn="0" w:lastRowLastColumn="0"/>
-              <w:rPr>
-                <w:rFonts w:ascii="Arial" w:hAnsi="Arial" w:cs="Arial"/>
-                <w:color w:val="auto"/>
-                <w:sz w:val="18"/>
-                <w:szCs w:val="18"/>
-              </w:rPr>
-            </w:pPr>
-            <w:r>
-              <w:rPr>
-                <w:rFonts w:ascii="Arial" w:hAnsi="Arial" w:cs="Arial"/>
-                <w:color w:val="auto"/>
-                <w:sz w:val="18"/>
-                <w:szCs w:val="18"/>
-              </w:rPr>
-              <w:t>lenguaje de programación de propósito general de código del lado del servido</w:t>
-            </w:r>
-          </w:p>
-        </w:tc>
-        <w:tc>
-          <w:tcPr>
-            <w:tcW w:w="3871" w:type="dxa"/>
-          </w:tcPr>
-          <w:p>
-            <w:pPr>
-              <w:pStyle w:val="Textoindependiente"/>
-              <w:spacing w:before="4"/>
-              <w:jc w:val="both"/>
-              <w:cnfStyle w:val="000000000000" w:firstRow="0" w:lastRow="0" w:firstColumn="0" w:lastColumn="0" w:oddVBand="0" w:evenVBand="0" w:oddHBand="0" w:evenHBand="0" w:firstRowFirstColumn="0" w:firstRowLastColumn="0" w:lastRowFirstColumn="0" w:lastRowLastColumn="0"/>
-              <w:rPr>
-                <w:rFonts w:ascii="Arial" w:hAnsi="Arial" w:cs="Arial"/>
-                <w:color w:val="auto"/>
-                <w:sz w:val="18"/>
-                <w:szCs w:val="18"/>
-              </w:rPr>
-            </w:pPr>
-            <w:r>
-              <w:rPr>
-                <w:rFonts w:ascii="Arial" w:hAnsi="Arial" w:cs="Arial"/>
-                <w:color w:val="auto"/>
-                <w:sz w:val="18"/>
-                <w:szCs w:val="18"/>
-              </w:rPr>
-              <w:t>licencia de software libre no copyleft y una licencia de código abierto</w:t>
-            </w:r>
-          </w:p>
-        </w:tc>
-      </w:tr>
-      <w:tr>
-        <w:trPr>
-          <w:cnfStyle w:val="000000100000" w:firstRow="0" w:lastRow="0" w:firstColumn="0" w:lastColumn="0" w:oddVBand="0" w:evenVBand="0" w:oddHBand="1" w:evenHBand="0" w:firstRowFirstColumn="0" w:firstRowLastColumn="0" w:lastRowFirstColumn="0" w:lastRowLastColumn="0"/>
-          <w:trHeight w:val="353"/>
-        </w:trPr>
-        <w:tc>
-          <w:tcPr>
-            <w:cnfStyle w:val="001000000000" w:firstRow="0" w:lastRow="0" w:firstColumn="1" w:lastColumn="0" w:oddVBand="0" w:evenVBand="0" w:oddHBand="0" w:evenHBand="0" w:firstRowFirstColumn="0" w:firstRowLastColumn="0" w:lastRowFirstColumn="0" w:lastRowLastColumn="0"/>
-            <w:tcW w:w="2107" w:type="dxa"/>
-            <w:vAlign w:val="center"/>
-          </w:tcPr>
-          <w:p>
-            <w:pPr>
-              <w:pStyle w:val="Textoindependiente"/>
-              <w:spacing w:before="4"/>
-              <w:ind w:left="360"/>
-              <w:jc w:val="center"/>
-              <w:rPr>
-                <w:rFonts w:ascii="Arial" w:hAnsi="Arial" w:cs="Arial"/>
-                <w:color w:val="auto"/>
-                <w:sz w:val="18"/>
-                <w:szCs w:val="18"/>
-              </w:rPr>
-            </w:pPr>
-            <w:r>
-              <w:rPr>
-                <w:rFonts w:ascii="Arial" w:hAnsi="Arial" w:cs="Arial"/>
-                <w:color w:val="auto"/>
-                <w:sz w:val="18"/>
-                <w:szCs w:val="18"/>
-              </w:rPr>
-              <w:t>JavaScript</w:t>
-            </w:r>
-          </w:p>
-        </w:tc>
-        <w:tc>
-          <w:tcPr>
-            <w:tcW w:w="2850" w:type="dxa"/>
-          </w:tcPr>
-          <w:p>
-            <w:pPr>
-              <w:pStyle w:val="Textoindependiente"/>
-              <w:spacing w:before="4"/>
-              <w:jc w:val="center"/>
-              <w:cnfStyle w:val="000000100000" w:firstRow="0" w:lastRow="0" w:firstColumn="0" w:lastColumn="0" w:oddVBand="0" w:evenVBand="0" w:oddHBand="1" w:evenHBand="0" w:firstRowFirstColumn="0" w:firstRowLastColumn="0" w:lastRowFirstColumn="0" w:lastRowLastColumn="0"/>
-              <w:rPr>
-                <w:rFonts w:ascii="Arial" w:hAnsi="Arial" w:cs="Arial"/>
-                <w:color w:val="auto"/>
-                <w:sz w:val="18"/>
-                <w:szCs w:val="18"/>
-              </w:rPr>
-            </w:pPr>
-            <w:r>
-              <w:rPr>
-                <w:rFonts w:ascii="Arial" w:hAnsi="Arial" w:cs="Arial"/>
-                <w:color w:val="auto"/>
-                <w:sz w:val="18"/>
-                <w:szCs w:val="18"/>
-              </w:rPr>
-              <w:t>lenguaje de programación interpretado</w:t>
-            </w:r>
-          </w:p>
-        </w:tc>
-        <w:tc>
-          <w:tcPr>
-            <w:tcW w:w="3871" w:type="dxa"/>
-          </w:tcPr>
-          <w:p>
-            <w:pPr>
-              <w:pStyle w:val="Textoindependiente"/>
-              <w:spacing w:before="4"/>
-              <w:jc w:val="both"/>
-              <w:cnfStyle w:val="000000100000" w:firstRow="0" w:lastRow="0" w:firstColumn="0" w:lastColumn="0" w:oddVBand="0" w:evenVBand="0" w:oddHBand="1" w:evenHBand="0" w:firstRowFirstColumn="0" w:firstRowLastColumn="0" w:lastRowFirstColumn="0" w:lastRowLastColumn="0"/>
-              <w:rPr>
-                <w:rFonts w:ascii="Arial" w:hAnsi="Arial" w:cs="Arial"/>
-                <w:color w:val="auto"/>
-                <w:sz w:val="18"/>
-                <w:szCs w:val="18"/>
-              </w:rPr>
-            </w:pPr>
-            <w:r>
-              <w:rPr>
-                <w:rFonts w:ascii="Arial" w:hAnsi="Arial" w:cs="Arial"/>
-                <w:color w:val="auto"/>
-                <w:sz w:val="18"/>
-                <w:szCs w:val="18"/>
-              </w:rPr>
-              <w:t>The MIT License</w:t>
-            </w:r>
-          </w:p>
-        </w:tc>
-      </w:tr>
-    </w:tbl>
-    <w:p>
-      <w:pPr>
-        <w:pStyle w:val="Ttulo1"/>
-      </w:pPr>
     </w:p>
     <w:p>
       <w:pPr>
@@ -5952,72 +7579,67 @@
           <w:rFonts w:ascii="Times New Roman" w:hAnsi="Times New Roman" w:cs="Times New Roman"/>
         </w:rPr>
       </w:pPr>
-    </w:p>
-    <w:p>
-      <w:pPr>
-        <w:pStyle w:val="Ttulo1"/>
-        <w:numPr>
-          <w:ilvl w:val="0"/>
-          <w:numId w:val="15"/>
-        </w:numPr>
-        <w:ind w:left="284"/>
-      </w:pPr>
-      <w:bookmarkStart w:id="9" w:name="_Toc517613649"/>
-      <w:r>
-        <w:lastRenderedPageBreak/>
-        <w:t>ESTIME EL COSTO DE USAR LAS TECNOLOGÍAS SELECCIONADAS EN SU PROYECTO.</w:t>
-      </w:r>
-      <w:bookmarkEnd w:id="9"/>
-    </w:p>
-    <w:p>
-      <w:pPr>
-        <w:pStyle w:val="Ttulo1"/>
-        <w:numPr>
-          <w:ilvl w:val="0"/>
-          <w:numId w:val="15"/>
-        </w:numPr>
-        <w:ind w:left="284"/>
-      </w:pPr>
-      <w:bookmarkStart w:id="10" w:name="_Toc517613650"/>
-      <w:r>
-        <w:t>ESTIME EL COSTO TOTAL DEL SISTEMA DE INFORMACIÓN QUE CONSTRUIRÁ.</w:t>
-      </w:r>
-      <w:bookmarkEnd w:id="10"/>
-    </w:p>
-    <w:p>
-      <w:pPr>
-        <w:pStyle w:val="Prrafodelista"/>
-        <w:rPr>
+      <w:r>
+        <w:rPr>
+          <w:rFonts w:ascii="Times New Roman" w:hAnsi="Times New Roman" w:cs="Times New Roman"/>
           <w:b/>
         </w:rPr>
-      </w:pPr>
-    </w:p>
-    <w:p>
-      <w:pPr>
-        <w:pStyle w:val="Ttulo1"/>
-        <w:numPr>
-          <w:ilvl w:val="0"/>
-          <w:numId w:val="15"/>
-        </w:numPr>
-        <w:ind w:left="284"/>
-        <w:rPr>
-          <w:rFonts w:asciiTheme="minorHAnsi" w:hAnsiTheme="minorHAnsi" w:cs="Calibri"/>
-        </w:rPr>
-      </w:pPr>
-      <w:bookmarkStart w:id="11" w:name="_Toc517613651"/>
-      <w:r>
-        <w:t>DEFINA LAS CONDICIONES DE USO Y MODELO DE MERCADEO. CONSIDERE LA IDEA DE HACER SU SI FLEXIBLE, POSIBILITANDO ASÍ AMPLIAR EL PÚBLICO OBJETIVO.</w:t>
-      </w:r>
+        <w:t xml:space="preserve">Transferencia: </w:t>
+      </w:r>
+      <w:r>
+        <w:rPr>
+          <w:rFonts w:ascii="Times New Roman" w:hAnsi="Times New Roman" w:cs="Times New Roman"/>
+        </w:rPr>
+        <w:t>El usuario podrá transferir el Software sólo de forma permanente en tanto no conserve ninguna copia a excepción</w:t>
+      </w:r>
+      <w:r>
+        <w:rPr>
+          <w:rFonts w:ascii="Times New Roman" w:hAnsi="Times New Roman" w:cs="Times New Roman"/>
+        </w:rPr>
+        <w:t>.</w:t>
+      </w:r>
+      <w:r>
+        <w:t xml:space="preserve"> </w:t>
+      </w:r>
+      <w:proofErr w:type="gramStart"/>
+      <w:r>
+        <w:rPr>
+          <w:rFonts w:ascii="Times New Roman" w:hAnsi="Times New Roman" w:cs="Times New Roman"/>
+        </w:rPr>
+        <w:t>el</w:t>
+      </w:r>
+      <w:proofErr w:type="gramEnd"/>
+      <w:r>
+        <w:rPr>
+          <w:rFonts w:ascii="Times New Roman" w:hAnsi="Times New Roman" w:cs="Times New Roman"/>
+        </w:rPr>
+        <w:t xml:space="preserve"> usuario no podrá transferir, alquilar, prestar, copiar, modificar, adaptar, traducir, </w:t>
+      </w:r>
+      <w:proofErr w:type="spellStart"/>
+      <w:r>
+        <w:rPr>
+          <w:rFonts w:ascii="Times New Roman" w:hAnsi="Times New Roman" w:cs="Times New Roman"/>
+        </w:rPr>
+        <w:t>sublicenciar</w:t>
+      </w:r>
+      <w:proofErr w:type="spellEnd"/>
+      <w:r>
+        <w:rPr>
+          <w:rFonts w:ascii="Times New Roman" w:hAnsi="Times New Roman" w:cs="Times New Roman"/>
+        </w:rPr>
+        <w:t xml:space="preserve"> o compartir de ningún modo el Software o los componentes aquí descriptos.</w:t>
+      </w:r>
+    </w:p>
+    <w:p>
+      <w:pPr>
+        <w:spacing w:line="276" w:lineRule="auto"/>
+        <w:jc w:val="both"/>
+        <w:rPr>
+          <w:rFonts w:ascii="Times New Roman" w:hAnsi="Times New Roman" w:cs="Times New Roman"/>
+        </w:rPr>
+      </w:pPr>
+      <w:bookmarkStart w:id="11" w:name="_GoBack"/>
       <w:bookmarkEnd w:id="11"/>
-    </w:p>
-    <w:p>
-      <w:pPr>
-        <w:spacing w:line="276" w:lineRule="auto"/>
-        <w:jc w:val="both"/>
-        <w:rPr>
-          <w:rFonts w:ascii="Times New Roman" w:hAnsi="Times New Roman" w:cs="Times New Roman"/>
-        </w:rPr>
-      </w:pPr>
     </w:p>
     <w:p>
       <w:pPr>
@@ -6305,7 +7927,6 @@
       </w:pPr>
       <w:bookmarkStart w:id="12" w:name="_Toc517613652"/>
       <w:r>
-        <w:lastRenderedPageBreak/>
         <w:t>BIBLIOGRAFIA</w:t>
       </w:r>
       <w:bookmarkEnd w:id="12"/>
@@ -6327,7 +7948,7 @@
           <w:rFonts w:ascii="Times New Roman" w:hAnsi="Times New Roman" w:cs="Times New Roman"/>
         </w:rPr>
       </w:pPr>
-      <w:hyperlink r:id="rId8" w:history="1">
+      <w:hyperlink r:id="rId10" w:history="1">
         <w:r>
           <w:rPr>
             <w:rStyle w:val="Hipervnculo"/>
@@ -6354,13 +7975,21 @@
           <w:rFonts w:ascii="Times New Roman" w:hAnsi="Times New Roman" w:cs="Times New Roman"/>
         </w:rPr>
       </w:pPr>
-      <w:hyperlink r:id="rId9" w:history="1">
+      <w:hyperlink r:id="rId11" w:history="1">
         <w:r>
           <w:rPr>
             <w:rStyle w:val="Hipervnculo"/>
             <w:rFonts w:ascii="Times New Roman" w:hAnsi="Times New Roman" w:cs="Times New Roman"/>
           </w:rPr>
-          <w:t>https://www.asuntoslegales.com.co/analisis/andres-felipe-quiroga-511176/licencia-de-uso-sobre-derechos-de-autor-2317471</w:t>
+          <w:t>https://www.asuntoslegales.com.co/analisis/andres-felipe-quiroga-511176/licencia-de-uso-sobre-</w:t>
+        </w:r>
+        <w:r>
+          <w:rPr>
+            <w:rStyle w:val="Hipervnculo"/>
+            <w:rFonts w:ascii="Times New Roman" w:hAnsi="Times New Roman" w:cs="Times New Roman"/>
+          </w:rPr>
+          <w:lastRenderedPageBreak/>
+          <w:t>derechos-de-autor-2317471</w:t>
         </w:r>
       </w:hyperlink>
     </w:p>
@@ -6381,7 +8010,7 @@
           <w:rFonts w:ascii="Times New Roman" w:hAnsi="Times New Roman" w:cs="Times New Roman"/>
         </w:rPr>
       </w:pPr>
-      <w:hyperlink r:id="rId10" w:history="1">
+      <w:hyperlink r:id="rId12" w:history="1">
         <w:r>
           <w:rPr>
             <w:rStyle w:val="Hipervnculo"/>
@@ -6399,7 +8028,7 @@
           <w:rFonts w:ascii="Times New Roman" w:hAnsi="Times New Roman" w:cs="Times New Roman"/>
         </w:rPr>
       </w:pPr>
-      <w:hyperlink r:id="rId11" w:history="1">
+      <w:hyperlink r:id="rId13" w:history="1">
         <w:r>
           <w:rPr>
             <w:rStyle w:val="Hipervnculo"/>
@@ -6420,7 +8049,7 @@
     </w:p>
     <w:p/>
     <w:sectPr>
-      <w:footerReference w:type="default" r:id="rId12"/>
+      <w:footerReference w:type="default" r:id="rId14"/>
       <w:pgSz w:w="12240" w:h="15840"/>
       <w:pgMar w:top="1417" w:right="1701" w:bottom="1417" w:left="1701" w:header="708" w:footer="708" w:gutter="0"/>
       <w:cols w:space="708"/>
@@ -6431,7 +8060,7 @@
 </file>
 
 <file path=word/endnotes.xml><?xml version="1.0" encoding="utf-8"?>
-<w:endnotes xmlns:wpc="http://schemas.microsoft.com/office/word/2010/wordprocessingCanvas" xmlns:cx="http://schemas.microsoft.com/office/drawing/2014/chartex" xmlns:mc="http://schemas.openxmlformats.org/markup-compatibility/2006" xmlns:o="urn:schemas-microsoft-com:office:office" xmlns:r="http://schemas.openxmlformats.org/officeDocument/2006/relationships" xmlns:m="http://schemas.openxmlformats.org/officeDocument/2006/math" xmlns:v="urn:schemas-microsoft-com:vml" xmlns:wp14="http://schemas.microsoft.com/office/word/2010/wordprocessingDrawing" xmlns:wp="http://schemas.openxmlformats.org/drawingml/2006/wordprocessingDrawing" xmlns:w10="urn:schemas-microsoft-com:office:word" xmlns:w="http://schemas.openxmlformats.org/wordprocessingml/2006/main" xmlns:w14="http://schemas.microsoft.com/office/word/2010/wordml" xmlns:w15="http://schemas.microsoft.com/office/word/2012/wordml" xmlns:w16se="http://schemas.microsoft.com/office/word/2015/wordml/symex" xmlns:wpg="http://schemas.microsoft.com/office/word/2010/wordprocessingGroup" xmlns:wpi="http://schemas.microsoft.com/office/word/2010/wordprocessingInk" xmlns:wne="http://schemas.microsoft.com/office/word/2006/wordml" xmlns:wps="http://schemas.microsoft.com/office/word/2010/wordprocessingShape" mc:Ignorable="w14 w15 w16se wp14">
+<w:endnotes xmlns:wpc="http://schemas.microsoft.com/office/word/2010/wordprocessingCanvas" xmlns:mc="http://schemas.openxmlformats.org/markup-compatibility/2006" xmlns:o="urn:schemas-microsoft-com:office:office" xmlns:r="http://schemas.openxmlformats.org/officeDocument/2006/relationships" xmlns:m="http://schemas.openxmlformats.org/officeDocument/2006/math" xmlns:v="urn:schemas-microsoft-com:vml" xmlns:wp14="http://schemas.microsoft.com/office/word/2010/wordprocessingDrawing" xmlns:wp="http://schemas.openxmlformats.org/drawingml/2006/wordprocessingDrawing" xmlns:w10="urn:schemas-microsoft-com:office:word" xmlns:w="http://schemas.openxmlformats.org/wordprocessingml/2006/main" xmlns:w14="http://schemas.microsoft.com/office/word/2010/wordml" xmlns:wpg="http://schemas.microsoft.com/office/word/2010/wordprocessingGroup" xmlns:wpi="http://schemas.microsoft.com/office/word/2010/wordprocessingInk" xmlns:wne="http://schemas.microsoft.com/office/word/2006/wordml" xmlns:wps="http://schemas.microsoft.com/office/word/2010/wordprocessingShape" mc:Ignorable="w14 wp14">
   <w:endnote w:type="separator" w:id="-1">
     <w:p>
       <w:r>
@@ -6450,7 +8079,7 @@
 </file>
 
 <file path=word/footer1.xml><?xml version="1.0" encoding="utf-8"?>
-<w:ftr xmlns:wpc="http://schemas.microsoft.com/office/word/2010/wordprocessingCanvas" xmlns:cx="http://schemas.microsoft.com/office/drawing/2014/chartex" xmlns:mc="http://schemas.openxmlformats.org/markup-compatibility/2006" xmlns:o="urn:schemas-microsoft-com:office:office" xmlns:r="http://schemas.openxmlformats.org/officeDocument/2006/relationships" xmlns:m="http://schemas.openxmlformats.org/officeDocument/2006/math" xmlns:v="urn:schemas-microsoft-com:vml" xmlns:wp14="http://schemas.microsoft.com/office/word/2010/wordprocessingDrawing" xmlns:wp="http://schemas.openxmlformats.org/drawingml/2006/wordprocessingDrawing" xmlns:w10="urn:schemas-microsoft-com:office:word" xmlns:w="http://schemas.openxmlformats.org/wordprocessingml/2006/main" xmlns:w14="http://schemas.microsoft.com/office/word/2010/wordml" xmlns:w15="http://schemas.microsoft.com/office/word/2012/wordml" xmlns:w16se="http://schemas.microsoft.com/office/word/2015/wordml/symex" xmlns:wpg="http://schemas.microsoft.com/office/word/2010/wordprocessingGroup" xmlns:wpi="http://schemas.microsoft.com/office/word/2010/wordprocessingInk" xmlns:wne="http://schemas.microsoft.com/office/word/2006/wordml" xmlns:wps="http://schemas.microsoft.com/office/word/2010/wordprocessingShape" mc:Ignorable="w14 w15 w16se wp14">
+<w:ftr xmlns:wpc="http://schemas.microsoft.com/office/word/2010/wordprocessingCanvas" xmlns:mc="http://schemas.openxmlformats.org/markup-compatibility/2006" xmlns:o="urn:schemas-microsoft-com:office:office" xmlns:r="http://schemas.openxmlformats.org/officeDocument/2006/relationships" xmlns:m="http://schemas.openxmlformats.org/officeDocument/2006/math" xmlns:v="urn:schemas-microsoft-com:vml" xmlns:wp14="http://schemas.microsoft.com/office/word/2010/wordprocessingDrawing" xmlns:wp="http://schemas.openxmlformats.org/drawingml/2006/wordprocessingDrawing" xmlns:w10="urn:schemas-microsoft-com:office:word" xmlns:w="http://schemas.openxmlformats.org/wordprocessingml/2006/main" xmlns:w14="http://schemas.microsoft.com/office/word/2010/wordml" xmlns:wpg="http://schemas.microsoft.com/office/word/2010/wordprocessingGroup" xmlns:wpi="http://schemas.microsoft.com/office/word/2010/wordprocessingInk" xmlns:wne="http://schemas.microsoft.com/office/word/2006/wordml" xmlns:wps="http://schemas.microsoft.com/office/word/2010/wordprocessingShape" mc:Ignorable="w14 wp14">
   <w:p>
     <w:pPr>
       <w:pBdr>
@@ -6501,7 +8130,7 @@
         <w:sz w:val="26"/>
         <w:szCs w:val="26"/>
       </w:rPr>
-      <w:t>7</w:t>
+      <w:t>12</w:t>
     </w:r>
     <w:r>
       <w:rPr>
@@ -6522,7 +8151,7 @@
 </file>
 
 <file path=word/footnotes.xml><?xml version="1.0" encoding="utf-8"?>
-<w:footnotes xmlns:wpc="http://schemas.microsoft.com/office/word/2010/wordprocessingCanvas" xmlns:cx="http://schemas.microsoft.com/office/drawing/2014/chartex" xmlns:mc="http://schemas.openxmlformats.org/markup-compatibility/2006" xmlns:o="urn:schemas-microsoft-com:office:office" xmlns:r="http://schemas.openxmlformats.org/officeDocument/2006/relationships" xmlns:m="http://schemas.openxmlformats.org/officeDocument/2006/math" xmlns:v="urn:schemas-microsoft-com:vml" xmlns:wp14="http://schemas.microsoft.com/office/word/2010/wordprocessingDrawing" xmlns:wp="http://schemas.openxmlformats.org/drawingml/2006/wordprocessingDrawing" xmlns:w10="urn:schemas-microsoft-com:office:word" xmlns:w="http://schemas.openxmlformats.org/wordprocessingml/2006/main" xmlns:w14="http://schemas.microsoft.com/office/word/2010/wordml" xmlns:w15="http://schemas.microsoft.com/office/word/2012/wordml" xmlns:w16se="http://schemas.microsoft.com/office/word/2015/wordml/symex" xmlns:wpg="http://schemas.microsoft.com/office/word/2010/wordprocessingGroup" xmlns:wpi="http://schemas.microsoft.com/office/word/2010/wordprocessingInk" xmlns:wne="http://schemas.microsoft.com/office/word/2006/wordml" xmlns:wps="http://schemas.microsoft.com/office/word/2010/wordprocessingShape" mc:Ignorable="w14 w15 w16se wp14">
+<w:footnotes xmlns:wpc="http://schemas.microsoft.com/office/word/2010/wordprocessingCanvas" xmlns:mc="http://schemas.openxmlformats.org/markup-compatibility/2006" xmlns:o="urn:schemas-microsoft-com:office:office" xmlns:r="http://schemas.openxmlformats.org/officeDocument/2006/relationships" xmlns:m="http://schemas.openxmlformats.org/officeDocument/2006/math" xmlns:v="urn:schemas-microsoft-com:vml" xmlns:wp14="http://schemas.microsoft.com/office/word/2010/wordprocessingDrawing" xmlns:wp="http://schemas.openxmlformats.org/drawingml/2006/wordprocessingDrawing" xmlns:w10="urn:schemas-microsoft-com:office:word" xmlns:w="http://schemas.openxmlformats.org/wordprocessingml/2006/main" xmlns:w14="http://schemas.microsoft.com/office/word/2010/wordml" xmlns:wpg="http://schemas.microsoft.com/office/word/2010/wordprocessingGroup" xmlns:wpi="http://schemas.microsoft.com/office/word/2010/wordprocessingInk" xmlns:wne="http://schemas.microsoft.com/office/word/2006/wordml" xmlns:wps="http://schemas.microsoft.com/office/word/2010/wordprocessingShape" mc:Ignorable="w14 wp14">
   <w:footnote w:type="separator" w:id="-1">
     <w:p>
       <w:r>
@@ -6541,8 +8170,8 @@
 </file>
 
 <file path=word/numbering.xml><?xml version="1.0" encoding="utf-8"?>
-<w:numbering xmlns:wpc="http://schemas.microsoft.com/office/word/2010/wordprocessingCanvas" xmlns:cx="http://schemas.microsoft.com/office/drawing/2014/chartex" xmlns:mc="http://schemas.openxmlformats.org/markup-compatibility/2006" xmlns:o="urn:schemas-microsoft-com:office:office" xmlns:r="http://schemas.openxmlformats.org/officeDocument/2006/relationships" xmlns:m="http://schemas.openxmlformats.org/officeDocument/2006/math" xmlns:v="urn:schemas-microsoft-com:vml" xmlns:wp14="http://schemas.microsoft.com/office/word/2010/wordprocessingDrawing" xmlns:wp="http://schemas.openxmlformats.org/drawingml/2006/wordprocessingDrawing" xmlns:w10="urn:schemas-microsoft-com:office:word" xmlns:w="http://schemas.openxmlformats.org/wordprocessingml/2006/main" xmlns:w14="http://schemas.microsoft.com/office/word/2010/wordml" xmlns:w15="http://schemas.microsoft.com/office/word/2012/wordml" xmlns:w16se="http://schemas.microsoft.com/office/word/2015/wordml/symex" xmlns:wpg="http://schemas.microsoft.com/office/word/2010/wordprocessingGroup" xmlns:wpi="http://schemas.microsoft.com/office/word/2010/wordprocessingInk" xmlns:wne="http://schemas.microsoft.com/office/word/2006/wordml" xmlns:wps="http://schemas.microsoft.com/office/word/2010/wordprocessingShape" mc:Ignorable="w14 w15 w16se wp14">
-  <w:abstractNum w:abstractNumId="0" w15:restartNumberingAfterBreak="0">
+<w:numbering xmlns:wpc="http://schemas.microsoft.com/office/word/2010/wordprocessingCanvas" xmlns:mc="http://schemas.openxmlformats.org/markup-compatibility/2006" xmlns:o="urn:schemas-microsoft-com:office:office" xmlns:r="http://schemas.openxmlformats.org/officeDocument/2006/relationships" xmlns:m="http://schemas.openxmlformats.org/officeDocument/2006/math" xmlns:v="urn:schemas-microsoft-com:vml" xmlns:wp14="http://schemas.microsoft.com/office/word/2010/wordprocessingDrawing" xmlns:wp="http://schemas.openxmlformats.org/drawingml/2006/wordprocessingDrawing" xmlns:w10="urn:schemas-microsoft-com:office:word" xmlns:w="http://schemas.openxmlformats.org/wordprocessingml/2006/main" xmlns:w14="http://schemas.microsoft.com/office/word/2010/wordml" xmlns:wpg="http://schemas.microsoft.com/office/word/2010/wordprocessingGroup" xmlns:wpi="http://schemas.microsoft.com/office/word/2010/wordprocessingInk" xmlns:wne="http://schemas.microsoft.com/office/word/2006/wordml" xmlns:wps="http://schemas.microsoft.com/office/word/2010/wordprocessingShape" mc:Ignorable="w14 wp14">
+  <w:abstractNum w:abstractNumId="0">
     <w:nsid w:val="024536AE"/>
     <w:multiLevelType w:val="hybridMultilevel"/>
     <w:tmpl w:val="DB889112"/>
@@ -6655,7 +8284,7 @@
       </w:rPr>
     </w:lvl>
   </w:abstractNum>
-  <w:abstractNum w:abstractNumId="1" w15:restartNumberingAfterBreak="0">
+  <w:abstractNum w:abstractNumId="1">
     <w:nsid w:val="0DEF3242"/>
     <w:multiLevelType w:val="hybridMultilevel"/>
     <w:tmpl w:val="38AA21BE"/>
@@ -6744,7 +8373,7 @@
       </w:pPr>
     </w:lvl>
   </w:abstractNum>
-  <w:abstractNum w:abstractNumId="2" w15:restartNumberingAfterBreak="0">
+  <w:abstractNum w:abstractNumId="2">
     <w:nsid w:val="100128F8"/>
     <w:multiLevelType w:val="hybridMultilevel"/>
     <w:tmpl w:val="C1D6DF4E"/>
@@ -6861,7 +8490,7 @@
       </w:rPr>
     </w:lvl>
   </w:abstractNum>
-  <w:abstractNum w:abstractNumId="3" w15:restartNumberingAfterBreak="0">
+  <w:abstractNum w:abstractNumId="3">
     <w:nsid w:val="118D11CD"/>
     <w:multiLevelType w:val="hybridMultilevel"/>
     <w:tmpl w:val="14F0BB3C"/>
@@ -6974,7 +8603,7 @@
       </w:rPr>
     </w:lvl>
   </w:abstractNum>
-  <w:abstractNum w:abstractNumId="4" w15:restartNumberingAfterBreak="0">
+  <w:abstractNum w:abstractNumId="4">
     <w:nsid w:val="11AA49CE"/>
     <w:multiLevelType w:val="hybridMultilevel"/>
     <w:tmpl w:val="35D6CB24"/>
@@ -7087,7 +8716,7 @@
       </w:rPr>
     </w:lvl>
   </w:abstractNum>
-  <w:abstractNum w:abstractNumId="5" w15:restartNumberingAfterBreak="0">
+  <w:abstractNum w:abstractNumId="5">
     <w:nsid w:val="18E1388F"/>
     <w:multiLevelType w:val="hybridMultilevel"/>
     <w:tmpl w:val="F32EC330"/>
@@ -7200,7 +8829,7 @@
       </w:rPr>
     </w:lvl>
   </w:abstractNum>
-  <w:abstractNum w:abstractNumId="6" w15:restartNumberingAfterBreak="0">
+  <w:abstractNum w:abstractNumId="6">
     <w:nsid w:val="1E8F7C7F"/>
     <w:multiLevelType w:val="hybridMultilevel"/>
     <w:tmpl w:val="C9624BE2"/>
@@ -7313,7 +8942,7 @@
       </w:rPr>
     </w:lvl>
   </w:abstractNum>
-  <w:abstractNum w:abstractNumId="7" w15:restartNumberingAfterBreak="0">
+  <w:abstractNum w:abstractNumId="7">
     <w:nsid w:val="246D198A"/>
     <w:multiLevelType w:val="hybridMultilevel"/>
     <w:tmpl w:val="E6329C52"/>
@@ -7430,7 +9059,7 @@
       </w:rPr>
     </w:lvl>
   </w:abstractNum>
-  <w:abstractNum w:abstractNumId="8" w15:restartNumberingAfterBreak="0">
+  <w:abstractNum w:abstractNumId="8">
     <w:nsid w:val="2C784455"/>
     <w:multiLevelType w:val="hybridMultilevel"/>
     <w:tmpl w:val="7096A060"/>
@@ -7543,7 +9172,7 @@
       </w:rPr>
     </w:lvl>
   </w:abstractNum>
-  <w:abstractNum w:abstractNumId="9" w15:restartNumberingAfterBreak="0">
+  <w:abstractNum w:abstractNumId="9">
     <w:nsid w:val="2FC3018A"/>
     <w:multiLevelType w:val="hybridMultilevel"/>
     <w:tmpl w:val="735E72CA"/>
@@ -7662,7 +9291,7 @@
       </w:rPr>
     </w:lvl>
   </w:abstractNum>
-  <w:abstractNum w:abstractNumId="10" w15:restartNumberingAfterBreak="0">
+  <w:abstractNum w:abstractNumId="10">
     <w:nsid w:val="41076274"/>
     <w:multiLevelType w:val="hybridMultilevel"/>
     <w:tmpl w:val="5722182C"/>
@@ -7752,7 +9381,7 @@
       </w:pPr>
     </w:lvl>
   </w:abstractNum>
-  <w:abstractNum w:abstractNumId="11" w15:restartNumberingAfterBreak="0">
+  <w:abstractNum w:abstractNumId="11">
     <w:nsid w:val="4E490839"/>
     <w:multiLevelType w:val="hybridMultilevel"/>
     <w:tmpl w:val="640CB6EE"/>
@@ -7865,7 +9494,7 @@
       </w:rPr>
     </w:lvl>
   </w:abstractNum>
-  <w:abstractNum w:abstractNumId="12" w15:restartNumberingAfterBreak="0">
+  <w:abstractNum w:abstractNumId="12">
     <w:nsid w:val="4EC05D72"/>
     <w:multiLevelType w:val="hybridMultilevel"/>
     <w:tmpl w:val="EEDAEB60"/>
@@ -7978,7 +9607,7 @@
       </w:rPr>
     </w:lvl>
   </w:abstractNum>
-  <w:abstractNum w:abstractNumId="13" w15:restartNumberingAfterBreak="0">
+  <w:abstractNum w:abstractNumId="13">
     <w:nsid w:val="57C13CB1"/>
     <w:multiLevelType w:val="multilevel"/>
     <w:tmpl w:val="419EDD28"/>
@@ -8098,7 +9727,120 @@
       </w:rPr>
     </w:lvl>
   </w:abstractNum>
-  <w:abstractNum w:abstractNumId="14" w15:restartNumberingAfterBreak="0">
+  <w:abstractNum w:abstractNumId="14">
+    <w:nsid w:val="583063B0"/>
+    <w:multiLevelType w:val="hybridMultilevel"/>
+    <w:tmpl w:val="28FA5474"/>
+    <w:lvl w:ilvl="0" w:tplc="240A0001">
+      <w:start w:val="1"/>
+      <w:numFmt w:val="bullet"/>
+      <w:lvlText w:val=""/>
+      <w:lvlJc w:val="left"/>
+      <w:pPr>
+        <w:ind w:left="720" w:hanging="360"/>
+      </w:pPr>
+      <w:rPr>
+        <w:rFonts w:ascii="Symbol" w:hAnsi="Symbol" w:hint="default"/>
+      </w:rPr>
+    </w:lvl>
+    <w:lvl w:ilvl="1" w:tplc="240A0003" w:tentative="1">
+      <w:start w:val="1"/>
+      <w:numFmt w:val="bullet"/>
+      <w:lvlText w:val="o"/>
+      <w:lvlJc w:val="left"/>
+      <w:pPr>
+        <w:ind w:left="1440" w:hanging="360"/>
+      </w:pPr>
+      <w:rPr>
+        <w:rFonts w:ascii="Courier New" w:hAnsi="Courier New" w:cs="Courier New" w:hint="default"/>
+      </w:rPr>
+    </w:lvl>
+    <w:lvl w:ilvl="2" w:tplc="240A0005" w:tentative="1">
+      <w:start w:val="1"/>
+      <w:numFmt w:val="bullet"/>
+      <w:lvlText w:val=""/>
+      <w:lvlJc w:val="left"/>
+      <w:pPr>
+        <w:ind w:left="2160" w:hanging="360"/>
+      </w:pPr>
+      <w:rPr>
+        <w:rFonts w:ascii="Wingdings" w:hAnsi="Wingdings" w:hint="default"/>
+      </w:rPr>
+    </w:lvl>
+    <w:lvl w:ilvl="3" w:tplc="240A0001" w:tentative="1">
+      <w:start w:val="1"/>
+      <w:numFmt w:val="bullet"/>
+      <w:lvlText w:val=""/>
+      <w:lvlJc w:val="left"/>
+      <w:pPr>
+        <w:ind w:left="2880" w:hanging="360"/>
+      </w:pPr>
+      <w:rPr>
+        <w:rFonts w:ascii="Symbol" w:hAnsi="Symbol" w:hint="default"/>
+      </w:rPr>
+    </w:lvl>
+    <w:lvl w:ilvl="4" w:tplc="240A0003" w:tentative="1">
+      <w:start w:val="1"/>
+      <w:numFmt w:val="bullet"/>
+      <w:lvlText w:val="o"/>
+      <w:lvlJc w:val="left"/>
+      <w:pPr>
+        <w:ind w:left="3600" w:hanging="360"/>
+      </w:pPr>
+      <w:rPr>
+        <w:rFonts w:ascii="Courier New" w:hAnsi="Courier New" w:cs="Courier New" w:hint="default"/>
+      </w:rPr>
+    </w:lvl>
+    <w:lvl w:ilvl="5" w:tplc="240A0005" w:tentative="1">
+      <w:start w:val="1"/>
+      <w:numFmt w:val="bullet"/>
+      <w:lvlText w:val=""/>
+      <w:lvlJc w:val="left"/>
+      <w:pPr>
+        <w:ind w:left="4320" w:hanging="360"/>
+      </w:pPr>
+      <w:rPr>
+        <w:rFonts w:ascii="Wingdings" w:hAnsi="Wingdings" w:hint="default"/>
+      </w:rPr>
+    </w:lvl>
+    <w:lvl w:ilvl="6" w:tplc="240A0001" w:tentative="1">
+      <w:start w:val="1"/>
+      <w:numFmt w:val="bullet"/>
+      <w:lvlText w:val=""/>
+      <w:lvlJc w:val="left"/>
+      <w:pPr>
+        <w:ind w:left="5040" w:hanging="360"/>
+      </w:pPr>
+      <w:rPr>
+        <w:rFonts w:ascii="Symbol" w:hAnsi="Symbol" w:hint="default"/>
+      </w:rPr>
+    </w:lvl>
+    <w:lvl w:ilvl="7" w:tplc="240A0003" w:tentative="1">
+      <w:start w:val="1"/>
+      <w:numFmt w:val="bullet"/>
+      <w:lvlText w:val="o"/>
+      <w:lvlJc w:val="left"/>
+      <w:pPr>
+        <w:ind w:left="5760" w:hanging="360"/>
+      </w:pPr>
+      <w:rPr>
+        <w:rFonts w:ascii="Courier New" w:hAnsi="Courier New" w:cs="Courier New" w:hint="default"/>
+      </w:rPr>
+    </w:lvl>
+    <w:lvl w:ilvl="8" w:tplc="240A0005" w:tentative="1">
+      <w:start w:val="1"/>
+      <w:numFmt w:val="bullet"/>
+      <w:lvlText w:val=""/>
+      <w:lvlJc w:val="left"/>
+      <w:pPr>
+        <w:ind w:left="6480" w:hanging="360"/>
+      </w:pPr>
+      <w:rPr>
+        <w:rFonts w:ascii="Wingdings" w:hAnsi="Wingdings" w:hint="default"/>
+      </w:rPr>
+    </w:lvl>
+  </w:abstractNum>
+  <w:abstractNum w:abstractNumId="15">
     <w:nsid w:val="6AE635A9"/>
     <w:multiLevelType w:val="hybridMultilevel"/>
     <w:tmpl w:val="85B6FB52"/>
@@ -8211,7 +9953,7 @@
       </w:rPr>
     </w:lvl>
   </w:abstractNum>
-  <w:abstractNum w:abstractNumId="15" w15:restartNumberingAfterBreak="0">
+  <w:abstractNum w:abstractNumId="16">
     <w:nsid w:val="6E5E5F00"/>
     <w:multiLevelType w:val="multilevel"/>
     <w:tmpl w:val="BDF4D738"/>
@@ -8346,13 +10088,13 @@
     <w:abstractNumId w:val="7"/>
   </w:num>
   <w:num w:numId="5">
-    <w:abstractNumId w:val="15"/>
+    <w:abstractNumId w:val="16"/>
   </w:num>
   <w:num w:numId="6">
     <w:abstractNumId w:val="1"/>
   </w:num>
   <w:num w:numId="7">
-    <w:abstractNumId w:val="14"/>
+    <w:abstractNumId w:val="15"/>
   </w:num>
   <w:num w:numId="8">
     <w:abstractNumId w:val="6"/>
@@ -8381,11 +10123,14 @@
   <w:num w:numId="16">
     <w:abstractNumId w:val="5"/>
   </w:num>
+  <w:num w:numId="17">
+    <w:abstractNumId w:val="14"/>
+  </w:num>
 </w:numbering>
 </file>
 
 <file path=word/styles.xml><?xml version="1.0" encoding="utf-8"?>
-<w:styles xmlns:mc="http://schemas.openxmlformats.org/markup-compatibility/2006" xmlns:r="http://schemas.openxmlformats.org/officeDocument/2006/relationships" xmlns:w="http://schemas.openxmlformats.org/wordprocessingml/2006/main" xmlns:w14="http://schemas.microsoft.com/office/word/2010/wordml" xmlns:w15="http://schemas.microsoft.com/office/word/2012/wordml" xmlns:w16se="http://schemas.microsoft.com/office/word/2015/wordml/symex" mc:Ignorable="w14 w15 w16se">
+<w:styles xmlns:mc="http://schemas.openxmlformats.org/markup-compatibility/2006" xmlns:r="http://schemas.openxmlformats.org/officeDocument/2006/relationships" xmlns:w="http://schemas.openxmlformats.org/wordprocessingml/2006/main" xmlns:w14="http://schemas.microsoft.com/office/word/2010/wordml" mc:Ignorable="w14">
   <w:docDefaults>
     <w:rPrDefault>
       <w:rPr>
@@ -8403,378 +10148,145 @@
       </w:pPr>
     </w:pPrDefault>
   </w:docDefaults>
-  <w:latentStyles w:defLockedState="0" w:defUIPriority="99" w:defSemiHidden="0" w:defUnhideWhenUsed="0" w:defQFormat="0" w:count="371">
-    <w:lsdException w:name="Normal" w:uiPriority="0" w:qFormat="1"/>
-    <w:lsdException w:name="heading 1" w:uiPriority="9" w:qFormat="1"/>
-    <w:lsdException w:name="heading 2" w:semiHidden="1" w:uiPriority="9" w:unhideWhenUsed="1" w:qFormat="1"/>
-    <w:lsdException w:name="heading 3" w:semiHidden="1" w:uiPriority="9" w:unhideWhenUsed="1" w:qFormat="1"/>
-    <w:lsdException w:name="heading 4" w:semiHidden="1" w:uiPriority="9" w:unhideWhenUsed="1" w:qFormat="1"/>
-    <w:lsdException w:name="heading 5" w:semiHidden="1" w:uiPriority="9" w:unhideWhenUsed="1" w:qFormat="1"/>
-    <w:lsdException w:name="heading 6" w:semiHidden="1" w:uiPriority="9" w:unhideWhenUsed="1" w:qFormat="1"/>
-    <w:lsdException w:name="heading 7" w:semiHidden="1" w:uiPriority="9" w:unhideWhenUsed="1" w:qFormat="1"/>
-    <w:lsdException w:name="heading 8" w:semiHidden="1" w:uiPriority="9" w:unhideWhenUsed="1" w:qFormat="1"/>
-    <w:lsdException w:name="heading 9" w:semiHidden="1" w:uiPriority="9" w:unhideWhenUsed="1" w:qFormat="1"/>
-    <w:lsdException w:name="index 1" w:semiHidden="1" w:unhideWhenUsed="1"/>
-    <w:lsdException w:name="index 2" w:semiHidden="1" w:unhideWhenUsed="1"/>
-    <w:lsdException w:name="index 3" w:semiHidden="1" w:unhideWhenUsed="1"/>
-    <w:lsdException w:name="index 4" w:semiHidden="1" w:unhideWhenUsed="1"/>
-    <w:lsdException w:name="index 5" w:semiHidden="1" w:unhideWhenUsed="1"/>
-    <w:lsdException w:name="index 6" w:semiHidden="1" w:unhideWhenUsed="1"/>
-    <w:lsdException w:name="index 7" w:semiHidden="1" w:unhideWhenUsed="1"/>
-    <w:lsdException w:name="index 8" w:semiHidden="1" w:unhideWhenUsed="1"/>
-    <w:lsdException w:name="index 9" w:semiHidden="1" w:unhideWhenUsed="1"/>
-    <w:lsdException w:name="toc 1" w:semiHidden="1" w:uiPriority="39" w:unhideWhenUsed="1"/>
-    <w:lsdException w:name="toc 2" w:semiHidden="1" w:uiPriority="39" w:unhideWhenUsed="1"/>
-    <w:lsdException w:name="toc 3" w:semiHidden="1" w:uiPriority="39" w:unhideWhenUsed="1"/>
-    <w:lsdException w:name="toc 4" w:semiHidden="1" w:uiPriority="39" w:unhideWhenUsed="1"/>
-    <w:lsdException w:name="toc 5" w:semiHidden="1" w:uiPriority="39" w:unhideWhenUsed="1"/>
-    <w:lsdException w:name="toc 6" w:semiHidden="1" w:uiPriority="39" w:unhideWhenUsed="1"/>
-    <w:lsdException w:name="toc 7" w:semiHidden="1" w:uiPriority="39" w:unhideWhenUsed="1"/>
-    <w:lsdException w:name="toc 8" w:semiHidden="1" w:uiPriority="39" w:unhideWhenUsed="1"/>
-    <w:lsdException w:name="toc 9" w:semiHidden="1" w:uiPriority="39" w:unhideWhenUsed="1"/>
-    <w:lsdException w:name="Normal Indent" w:semiHidden="1" w:unhideWhenUsed="1"/>
-    <w:lsdException w:name="footnote text" w:semiHidden="1" w:unhideWhenUsed="1"/>
-    <w:lsdException w:name="annotation text" w:semiHidden="1" w:unhideWhenUsed="1"/>
-    <w:lsdException w:name="header" w:semiHidden="1" w:unhideWhenUsed="1"/>
-    <w:lsdException w:name="footer" w:semiHidden="1" w:unhideWhenUsed="1"/>
-    <w:lsdException w:name="index heading" w:semiHidden="1" w:unhideWhenUsed="1"/>
-    <w:lsdException w:name="caption" w:semiHidden="1" w:uiPriority="35" w:unhideWhenUsed="1" w:qFormat="1"/>
-    <w:lsdException w:name="table of figures" w:semiHidden="1" w:unhideWhenUsed="1"/>
-    <w:lsdException w:name="envelope address" w:semiHidden="1" w:unhideWhenUsed="1"/>
-    <w:lsdException w:name="envelope return" w:semiHidden="1" w:unhideWhenUsed="1"/>
-    <w:lsdException w:name="footnote reference" w:semiHidden="1" w:unhideWhenUsed="1"/>
-    <w:lsdException w:name="annotation reference" w:semiHidden="1" w:unhideWhenUsed="1"/>
-    <w:lsdException w:name="line number" w:semiHidden="1" w:unhideWhenUsed="1"/>
-    <w:lsdException w:name="page number" w:semiHidden="1" w:unhideWhenUsed="1"/>
-    <w:lsdException w:name="endnote reference" w:semiHidden="1" w:unhideWhenUsed="1"/>
-    <w:lsdException w:name="endnote text" w:semiHidden="1" w:unhideWhenUsed="1"/>
-    <w:lsdException w:name="table of authorities" w:semiHidden="1" w:unhideWhenUsed="1"/>
-    <w:lsdException w:name="macro" w:semiHidden="1" w:unhideWhenUsed="1"/>
-    <w:lsdException w:name="toa heading" w:semiHidden="1" w:unhideWhenUsed="1"/>
-    <w:lsdException w:name="List" w:semiHidden="1" w:unhideWhenUsed="1"/>
-    <w:lsdException w:name="List Bullet" w:semiHidden="1" w:unhideWhenUsed="1"/>
-    <w:lsdException w:name="List Number" w:semiHidden="1" w:unhideWhenUsed="1"/>
-    <w:lsdException w:name="List 2" w:semiHidden="1" w:unhideWhenUsed="1"/>
-    <w:lsdException w:name="List 3" w:semiHidden="1" w:unhideWhenUsed="1"/>
-    <w:lsdException w:name="List 4" w:semiHidden="1" w:unhideWhenUsed="1"/>
-    <w:lsdException w:name="List 5" w:semiHidden="1" w:unhideWhenUsed="1"/>
-    <w:lsdException w:name="List Bullet 2" w:semiHidden="1" w:unhideWhenUsed="1"/>
-    <w:lsdException w:name="List Bullet 3" w:semiHidden="1" w:unhideWhenUsed="1"/>
-    <w:lsdException w:name="List Bullet 4" w:semiHidden="1" w:unhideWhenUsed="1"/>
-    <w:lsdException w:name="List Bullet 5" w:semiHidden="1" w:unhideWhenUsed="1"/>
-    <w:lsdException w:name="List Number 2" w:semiHidden="1" w:unhideWhenUsed="1"/>
-    <w:lsdException w:name="List Number 3" w:semiHidden="1" w:unhideWhenUsed="1"/>
-    <w:lsdException w:name="List Number 4" w:semiHidden="1" w:unhideWhenUsed="1"/>
-    <w:lsdException w:name="List Number 5" w:semiHidden="1" w:unhideWhenUsed="1"/>
-    <w:lsdException w:name="Title" w:uiPriority="10" w:qFormat="1"/>
-    <w:lsdException w:name="Closing" w:semiHidden="1" w:unhideWhenUsed="1"/>
-    <w:lsdException w:name="Signature" w:semiHidden="1" w:unhideWhenUsed="1"/>
-    <w:lsdException w:name="Default Paragraph Font" w:semiHidden="1" w:uiPriority="1" w:unhideWhenUsed="1"/>
-    <w:lsdException w:name="Body Text" w:semiHidden="1" w:uiPriority="1" w:unhideWhenUsed="1" w:qFormat="1"/>
-    <w:lsdException w:name="Body Text Indent" w:semiHidden="1" w:unhideWhenUsed="1"/>
-    <w:lsdException w:name="List Continue" w:semiHidden="1" w:unhideWhenUsed="1"/>
-    <w:lsdException w:name="List Continue 2" w:semiHidden="1" w:unhideWhenUsed="1"/>
-    <w:lsdException w:name="List Continue 3" w:semiHidden="1" w:unhideWhenUsed="1"/>
-    <w:lsdException w:name="List Continue 4" w:semiHidden="1" w:unhideWhenUsed="1"/>
-    <w:lsdException w:name="List Continue 5" w:semiHidden="1" w:unhideWhenUsed="1"/>
-    <w:lsdException w:name="Message Header" w:semiHidden="1" w:unhideWhenUsed="1"/>
-    <w:lsdException w:name="Subtitle" w:uiPriority="11" w:qFormat="1"/>
-    <w:lsdException w:name="Salutation" w:semiHidden="1" w:unhideWhenUsed="1"/>
-    <w:lsdException w:name="Date" w:semiHidden="1" w:unhideWhenUsed="1"/>
-    <w:lsdException w:name="Body Text First Indent" w:semiHidden="1" w:unhideWhenUsed="1"/>
-    <w:lsdException w:name="Body Text First Indent 2" w:semiHidden="1" w:unhideWhenUsed="1"/>
-    <w:lsdException w:name="Note Heading" w:semiHidden="1" w:unhideWhenUsed="1"/>
-    <w:lsdException w:name="Body Text 2" w:semiHidden="1" w:unhideWhenUsed="1"/>
-    <w:lsdException w:name="Body Text 3" w:semiHidden="1" w:unhideWhenUsed="1"/>
-    <w:lsdException w:name="Body Text Indent 2" w:semiHidden="1" w:unhideWhenUsed="1"/>
-    <w:lsdException w:name="Body Text Indent 3" w:semiHidden="1" w:unhideWhenUsed="1"/>
-    <w:lsdException w:name="Block Text" w:semiHidden="1" w:unhideWhenUsed="1"/>
-    <w:lsdException w:name="Hyperlink" w:semiHidden="1" w:unhideWhenUsed="1"/>
-    <w:lsdException w:name="FollowedHyperlink" w:semiHidden="1" w:unhideWhenUsed="1"/>
-    <w:lsdException w:name="Strong" w:uiPriority="22" w:qFormat="1"/>
-    <w:lsdException w:name="Emphasis" w:uiPriority="20" w:qFormat="1"/>
-    <w:lsdException w:name="Document Map" w:semiHidden="1" w:unhideWhenUsed="1"/>
-    <w:lsdException w:name="Plain Text" w:semiHidden="1" w:unhideWhenUsed="1"/>
-    <w:lsdException w:name="E-mail Signature" w:semiHidden="1" w:unhideWhenUsed="1"/>
-    <w:lsdException w:name="HTML Top of Form" w:semiHidden="1" w:unhideWhenUsed="1"/>
-    <w:lsdException w:name="HTML Bottom of Form" w:semiHidden="1" w:unhideWhenUsed="1"/>
-    <w:lsdException w:name="Normal (Web)" w:semiHidden="1" w:unhideWhenUsed="1"/>
-    <w:lsdException w:name="HTML Acronym" w:semiHidden="1" w:unhideWhenUsed="1"/>
-    <w:lsdException w:name="HTML Address" w:semiHidden="1" w:unhideWhenUsed="1"/>
-    <w:lsdException w:name="HTML Cite" w:semiHidden="1" w:unhideWhenUsed="1"/>
-    <w:lsdException w:name="HTML Code" w:semiHidden="1" w:unhideWhenUsed="1"/>
-    <w:lsdException w:name="HTML Definition" w:semiHidden="1" w:unhideWhenUsed="1"/>
-    <w:lsdException w:name="HTML Keyboard" w:semiHidden="1" w:unhideWhenUsed="1"/>
-    <w:lsdException w:name="HTML Preformatted" w:semiHidden="1" w:unhideWhenUsed="1"/>
-    <w:lsdException w:name="HTML Sample" w:semiHidden="1" w:unhideWhenUsed="1"/>
-    <w:lsdException w:name="HTML Typewriter" w:semiHidden="1" w:unhideWhenUsed="1"/>
-    <w:lsdException w:name="HTML Variable" w:semiHidden="1" w:unhideWhenUsed="1"/>
-    <w:lsdException w:name="Normal Table" w:semiHidden="1" w:unhideWhenUsed="1"/>
-    <w:lsdException w:name="annotation subject" w:semiHidden="1" w:unhideWhenUsed="1"/>
-    <w:lsdException w:name="No List" w:semiHidden="1" w:unhideWhenUsed="1"/>
-    <w:lsdException w:name="Outline List 1" w:semiHidden="1" w:unhideWhenUsed="1"/>
-    <w:lsdException w:name="Outline List 2" w:semiHidden="1" w:unhideWhenUsed="1"/>
-    <w:lsdException w:name="Outline List 3" w:semiHidden="1" w:unhideWhenUsed="1"/>
-    <w:lsdException w:name="Table Simple 1" w:semiHidden="1" w:unhideWhenUsed="1"/>
-    <w:lsdException w:name="Table Simple 2" w:semiHidden="1" w:unhideWhenUsed="1"/>
-    <w:lsdException w:name="Table Simple 3" w:semiHidden="1" w:unhideWhenUsed="1"/>
-    <w:lsdException w:name="Table Classic 1" w:semiHidden="1" w:unhideWhenUsed="1"/>
-    <w:lsdException w:name="Table Classic 2" w:semiHidden="1" w:unhideWhenUsed="1"/>
-    <w:lsdException w:name="Table Classic 3" w:semiHidden="1" w:unhideWhenUsed="1"/>
-    <w:lsdException w:name="Table Classic 4" w:semiHidden="1" w:unhideWhenUsed="1"/>
-    <w:lsdException w:name="Table Colorful 1" w:semiHidden="1" w:unhideWhenUsed="1"/>
-    <w:lsdException w:name="Table Colorful 2" w:semiHidden="1" w:unhideWhenUsed="1"/>
-    <w:lsdException w:name="Table Colorful 3" w:semiHidden="1" w:unhideWhenUsed="1"/>
-    <w:lsdException w:name="Table Columns 1" w:semiHidden="1" w:unhideWhenUsed="1"/>
-    <w:lsdException w:name="Table Columns 2" w:semiHidden="1" w:unhideWhenUsed="1"/>
-    <w:lsdException w:name="Table Columns 3" w:semiHidden="1" w:unhideWhenUsed="1"/>
-    <w:lsdException w:name="Table Columns 4" w:semiHidden="1" w:unhideWhenUsed="1"/>
-    <w:lsdException w:name="Table Columns 5" w:semiHidden="1" w:unhideWhenUsed="1"/>
-    <w:lsdException w:name="Table Grid 1" w:semiHidden="1" w:unhideWhenUsed="1"/>
-    <w:lsdException w:name="Table Grid 2" w:semiHidden="1" w:unhideWhenUsed="1"/>
-    <w:lsdException w:name="Table Grid 3" w:semiHidden="1" w:unhideWhenUsed="1"/>
-    <w:lsdException w:name="Table Grid 4" w:semiHidden="1" w:unhideWhenUsed="1"/>
-    <w:lsdException w:name="Table Grid 5" w:semiHidden="1" w:unhideWhenUsed="1"/>
-    <w:lsdException w:name="Table Grid 6" w:semiHidden="1" w:unhideWhenUsed="1"/>
-    <w:lsdException w:name="Table Grid 7" w:semiHidden="1" w:unhideWhenUsed="1"/>
-    <w:lsdException w:name="Table Grid 8" w:semiHidden="1" w:unhideWhenUsed="1"/>
-    <w:lsdException w:name="Table List 1" w:semiHidden="1" w:unhideWhenUsed="1"/>
-    <w:lsdException w:name="Table List 2" w:semiHidden="1" w:unhideWhenUsed="1"/>
-    <w:lsdException w:name="Table List 3" w:semiHidden="1" w:unhideWhenUsed="1"/>
-    <w:lsdException w:name="Table List 4" w:semiHidden="1" w:unhideWhenUsed="1"/>
-    <w:lsdException w:name="Table List 5" w:semiHidden="1" w:unhideWhenUsed="1"/>
-    <w:lsdException w:name="Table List 6" w:semiHidden="1" w:unhideWhenUsed="1"/>
-    <w:lsdException w:name="Table List 7" w:semiHidden="1" w:unhideWhenUsed="1"/>
-    <w:lsdException w:name="Table List 8" w:semiHidden="1" w:unhideWhenUsed="1"/>
-    <w:lsdException w:name="Table 3D effects 1" w:semiHidden="1" w:unhideWhenUsed="1"/>
-    <w:lsdException w:name="Table 3D effects 2" w:semiHidden="1" w:unhideWhenUsed="1"/>
-    <w:lsdException w:name="Table 3D effects 3" w:semiHidden="1" w:unhideWhenUsed="1"/>
-    <w:lsdException w:name="Table Contemporary" w:semiHidden="1" w:unhideWhenUsed="1"/>
-    <w:lsdException w:name="Table Elegant" w:semiHidden="1" w:unhideWhenUsed="1"/>
-    <w:lsdException w:name="Table Professional" w:semiHidden="1" w:unhideWhenUsed="1"/>
-    <w:lsdException w:name="Table Subtle 1" w:semiHidden="1" w:unhideWhenUsed="1"/>
-    <w:lsdException w:name="Table Subtle 2" w:semiHidden="1" w:unhideWhenUsed="1"/>
-    <w:lsdException w:name="Table Web 1" w:semiHidden="1" w:unhideWhenUsed="1"/>
-    <w:lsdException w:name="Table Web 2" w:semiHidden="1" w:unhideWhenUsed="1"/>
-    <w:lsdException w:name="Table Web 3" w:semiHidden="1" w:unhideWhenUsed="1"/>
-    <w:lsdException w:name="Balloon Text" w:semiHidden="1" w:unhideWhenUsed="1"/>
-    <w:lsdException w:name="Table Grid" w:uiPriority="39"/>
-    <w:lsdException w:name="Table Theme" w:semiHidden="1" w:unhideWhenUsed="1"/>
-    <w:lsdException w:name="Placeholder Text" w:semiHidden="1"/>
-    <w:lsdException w:name="No Spacing" w:uiPriority="1" w:qFormat="1"/>
-    <w:lsdException w:name="Light Shading" w:uiPriority="60"/>
-    <w:lsdException w:name="Light List" w:uiPriority="61"/>
-    <w:lsdException w:name="Light Grid" w:uiPriority="62"/>
-    <w:lsdException w:name="Medium Shading 1" w:uiPriority="63"/>
-    <w:lsdException w:name="Medium Shading 2" w:uiPriority="64"/>
-    <w:lsdException w:name="Medium List 1" w:uiPriority="65"/>
-    <w:lsdException w:name="Medium List 2" w:uiPriority="66"/>
-    <w:lsdException w:name="Medium Grid 1" w:uiPriority="67"/>
-    <w:lsdException w:name="Medium Grid 2" w:uiPriority="68"/>
-    <w:lsdException w:name="Medium Grid 3" w:uiPriority="69"/>
-    <w:lsdException w:name="Dark List" w:uiPriority="70"/>
-    <w:lsdException w:name="Colorful Shading" w:uiPriority="71"/>
-    <w:lsdException w:name="Colorful List" w:uiPriority="72"/>
-    <w:lsdException w:name="Colorful Grid" w:uiPriority="73"/>
-    <w:lsdException w:name="Light Shading Accent 1" w:uiPriority="60"/>
-    <w:lsdException w:name="Light List Accent 1" w:uiPriority="61"/>
-    <w:lsdException w:name="Light Grid Accent 1" w:uiPriority="62"/>
-    <w:lsdException w:name="Medium Shading 1 Accent 1" w:uiPriority="63"/>
-    <w:lsdException w:name="Medium Shading 2 Accent 1" w:uiPriority="64"/>
-    <w:lsdException w:name="Medium List 1 Accent 1" w:uiPriority="65"/>
-    <w:lsdException w:name="Revision" w:semiHidden="1"/>
-    <w:lsdException w:name="List Paragraph" w:uiPriority="1" w:qFormat="1"/>
-    <w:lsdException w:name="Quote" w:uiPriority="29" w:qFormat="1"/>
-    <w:lsdException w:name="Intense Quote" w:uiPriority="30" w:qFormat="1"/>
-    <w:lsdException w:name="Medium List 2 Accent 1" w:uiPriority="66"/>
-    <w:lsdException w:name="Medium Grid 1 Accent 1" w:uiPriority="67"/>
-    <w:lsdException w:name="Medium Grid 2 Accent 1" w:uiPriority="68"/>
-    <w:lsdException w:name="Medium Grid 3 Accent 1" w:uiPriority="69"/>
-    <w:lsdException w:name="Dark List Accent 1" w:uiPriority="70"/>
-    <w:lsdException w:name="Colorful Shading Accent 1" w:uiPriority="71"/>
-    <w:lsdException w:name="Colorful List Accent 1" w:uiPriority="72"/>
-    <w:lsdException w:name="Colorful Grid Accent 1" w:uiPriority="73"/>
-    <w:lsdException w:name="Light Shading Accent 2" w:uiPriority="60"/>
-    <w:lsdException w:name="Light List Accent 2" w:uiPriority="61"/>
-    <w:lsdException w:name="Light Grid Accent 2" w:uiPriority="62"/>
-    <w:lsdException w:name="Medium Shading 1 Accent 2" w:uiPriority="63"/>
-    <w:lsdException w:name="Medium Shading 2 Accent 2" w:uiPriority="64"/>
-    <w:lsdException w:name="Medium List 1 Accent 2" w:uiPriority="65"/>
-    <w:lsdException w:name="Medium List 2 Accent 2" w:uiPriority="66"/>
-    <w:lsdException w:name="Medium Grid 1 Accent 2" w:uiPriority="67"/>
-    <w:lsdException w:name="Medium Grid 2 Accent 2" w:uiPriority="68"/>
-    <w:lsdException w:name="Medium Grid 3 Accent 2" w:uiPriority="69"/>
-    <w:lsdException w:name="Dark List Accent 2" w:uiPriority="70"/>
-    <w:lsdException w:name="Colorful Shading Accent 2" w:uiPriority="71"/>
-    <w:lsdException w:name="Colorful List Accent 2" w:uiPriority="72"/>
-    <w:lsdException w:name="Colorful Grid Accent 2" w:uiPriority="73"/>
-    <w:lsdException w:name="Light Shading Accent 3" w:uiPriority="60"/>
-    <w:lsdException w:name="Light List Accent 3" w:uiPriority="61"/>
-    <w:lsdException w:name="Light Grid Accent 3" w:uiPriority="62"/>
-    <w:lsdException w:name="Medium Shading 1 Accent 3" w:uiPriority="63"/>
-    <w:lsdException w:name="Medium Shading 2 Accent 3" w:uiPriority="64"/>
-    <w:lsdException w:name="Medium List 1 Accent 3" w:uiPriority="65"/>
-    <w:lsdException w:name="Medium List 2 Accent 3" w:uiPriority="66"/>
-    <w:lsdException w:name="Medium Grid 1 Accent 3" w:uiPriority="67"/>
-    <w:lsdException w:name="Medium Grid 2 Accent 3" w:uiPriority="68"/>
-    <w:lsdException w:name="Medium Grid 3 Accent 3" w:uiPriority="69"/>
-    <w:lsdException w:name="Dark List Accent 3" w:uiPriority="70"/>
-    <w:lsdException w:name="Colorful Shading Accent 3" w:uiPriority="71"/>
-    <w:lsdException w:name="Colorful List Accent 3" w:uiPriority="72"/>
-    <w:lsdException w:name="Colorful Grid Accent 3" w:uiPriority="73"/>
-    <w:lsdException w:name="Light Shading Accent 4" w:uiPriority="60"/>
-    <w:lsdException w:name="Light List Accent 4" w:uiPriority="61"/>
-    <w:lsdException w:name="Light Grid Accent 4" w:uiPriority="62"/>
-    <w:lsdException w:name="Medium Shading 1 Accent 4" w:uiPriority="63"/>
-    <w:lsdException w:name="Medium Shading 2 Accent 4" w:uiPriority="64"/>
-    <w:lsdException w:name="Medium List 1 Accent 4" w:uiPriority="65"/>
-    <w:lsdException w:name="Medium List 2 Accent 4" w:uiPriority="66"/>
-    <w:lsdException w:name="Medium Grid 1 Accent 4" w:uiPriority="67"/>
-    <w:lsdException w:name="Medium Grid 2 Accent 4" w:uiPriority="68"/>
-    <w:lsdException w:name="Medium Grid 3 Accent 4" w:uiPriority="69"/>
-    <w:lsdException w:name="Dark List Accent 4" w:uiPriority="70"/>
-    <w:lsdException w:name="Colorful Shading Accent 4" w:uiPriority="71"/>
-    <w:lsdException w:name="Colorful List Accent 4" w:uiPriority="72"/>
-    <w:lsdException w:name="Colorful Grid Accent 4" w:uiPriority="73"/>
-    <w:lsdException w:name="Light Shading Accent 5" w:uiPriority="60"/>
-    <w:lsdException w:name="Light List Accent 5" w:uiPriority="61"/>
-    <w:lsdException w:name="Light Grid Accent 5" w:uiPriority="62"/>
-    <w:lsdException w:name="Medium Shading 1 Accent 5" w:uiPriority="63"/>
-    <w:lsdException w:name="Medium Shading 2 Accent 5" w:uiPriority="64"/>
-    <w:lsdException w:name="Medium List 1 Accent 5" w:uiPriority="65"/>
-    <w:lsdException w:name="Medium List 2 Accent 5" w:uiPriority="66"/>
-    <w:lsdException w:name="Medium Grid 1 Accent 5" w:uiPriority="67"/>
-    <w:lsdException w:name="Medium Grid 2 Accent 5" w:uiPriority="68"/>
-    <w:lsdException w:name="Medium Grid 3 Accent 5" w:uiPriority="69"/>
-    <w:lsdException w:name="Dark List Accent 5" w:uiPriority="70"/>
-    <w:lsdException w:name="Colorful Shading Accent 5" w:uiPriority="71"/>
-    <w:lsdException w:name="Colorful List Accent 5" w:uiPriority="72"/>
-    <w:lsdException w:name="Colorful Grid Accent 5" w:uiPriority="73"/>
-    <w:lsdException w:name="Light Shading Accent 6" w:uiPriority="60"/>
-    <w:lsdException w:name="Light List Accent 6" w:uiPriority="61"/>
-    <w:lsdException w:name="Light Grid Accent 6" w:uiPriority="62"/>
-    <w:lsdException w:name="Medium Shading 1 Accent 6" w:uiPriority="63"/>
-    <w:lsdException w:name="Medium Shading 2 Accent 6" w:uiPriority="64"/>
-    <w:lsdException w:name="Medium List 1 Accent 6" w:uiPriority="65"/>
-    <w:lsdException w:name="Medium List 2 Accent 6" w:uiPriority="66"/>
-    <w:lsdException w:name="Medium Grid 1 Accent 6" w:uiPriority="67"/>
-    <w:lsdException w:name="Medium Grid 2 Accent 6" w:uiPriority="68"/>
-    <w:lsdException w:name="Medium Grid 3 Accent 6" w:uiPriority="69"/>
-    <w:lsdException w:name="Dark List Accent 6" w:uiPriority="70"/>
-    <w:lsdException w:name="Colorful Shading Accent 6" w:uiPriority="71"/>
-    <w:lsdException w:name="Colorful List Accent 6" w:uiPriority="72"/>
-    <w:lsdException w:name="Colorful Grid Accent 6" w:uiPriority="73"/>
-    <w:lsdException w:name="Subtle Emphasis" w:uiPriority="19" w:qFormat="1"/>
-    <w:lsdException w:name="Intense Emphasis" w:uiPriority="21" w:qFormat="1"/>
-    <w:lsdException w:name="Subtle Reference" w:uiPriority="31" w:qFormat="1"/>
-    <w:lsdException w:name="Intense Reference" w:uiPriority="32" w:qFormat="1"/>
-    <w:lsdException w:name="Book Title" w:uiPriority="33" w:qFormat="1"/>
-    <w:lsdException w:name="Bibliography" w:semiHidden="1" w:uiPriority="37" w:unhideWhenUsed="1"/>
-    <w:lsdException w:name="TOC Heading" w:semiHidden="1" w:uiPriority="39" w:unhideWhenUsed="1" w:qFormat="1"/>
-    <w:lsdException w:name="Plain Table 1" w:uiPriority="41"/>
-    <w:lsdException w:name="Plain Table 2" w:uiPriority="42"/>
-    <w:lsdException w:name="Plain Table 3" w:uiPriority="43"/>
-    <w:lsdException w:name="Plain Table 4" w:uiPriority="44"/>
-    <w:lsdException w:name="Plain Table 5" w:uiPriority="45"/>
-    <w:lsdException w:name="Grid Table Light" w:uiPriority="40"/>
-    <w:lsdException w:name="Grid Table 1 Light" w:uiPriority="46"/>
-    <w:lsdException w:name="Grid Table 2" w:uiPriority="47"/>
-    <w:lsdException w:name="Grid Table 3" w:uiPriority="48"/>
-    <w:lsdException w:name="Grid Table 4" w:uiPriority="49"/>
-    <w:lsdException w:name="Grid Table 5 Dark" w:uiPriority="50"/>
-    <w:lsdException w:name="Grid Table 6 Colorful" w:uiPriority="51"/>
-    <w:lsdException w:name="Grid Table 7 Colorful" w:uiPriority="52"/>
-    <w:lsdException w:name="Grid Table 1 Light Accent 1" w:uiPriority="46"/>
-    <w:lsdException w:name="Grid Table 2 Accent 1" w:uiPriority="47"/>
-    <w:lsdException w:name="Grid Table 3 Accent 1" w:uiPriority="48"/>
-    <w:lsdException w:name="Grid Table 4 Accent 1" w:uiPriority="49"/>
-    <w:lsdException w:name="Grid Table 5 Dark Accent 1" w:uiPriority="50"/>
-    <w:lsdException w:name="Grid Table 6 Colorful Accent 1" w:uiPriority="51"/>
-    <w:lsdException w:name="Grid Table 7 Colorful Accent 1" w:uiPriority="52"/>
-    <w:lsdException w:name="Grid Table 1 Light Accent 2" w:uiPriority="46"/>
-    <w:lsdException w:name="Grid Table 2 Accent 2" w:uiPriority="47"/>
-    <w:lsdException w:name="Grid Table 3 Accent 2" w:uiPriority="48"/>
-    <w:lsdException w:name="Grid Table 4 Accent 2" w:uiPriority="49"/>
-    <w:lsdException w:name="Grid Table 5 Dark Accent 2" w:uiPriority="50"/>
-    <w:lsdException w:name="Grid Table 6 Colorful Accent 2" w:uiPriority="51"/>
-    <w:lsdException w:name="Grid Table 7 Colorful Accent 2" w:uiPriority="52"/>
-    <w:lsdException w:name="Grid Table 1 Light Accent 3" w:uiPriority="46"/>
-    <w:lsdException w:name="Grid Table 2 Accent 3" w:uiPriority="47"/>
-    <w:lsdException w:name="Grid Table 3 Accent 3" w:uiPriority="48"/>
-    <w:lsdException w:name="Grid Table 4 Accent 3" w:uiPriority="49"/>
-    <w:lsdException w:name="Grid Table 5 Dark Accent 3" w:uiPriority="50"/>
-    <w:lsdException w:name="Grid Table 6 Colorful Accent 3" w:uiPriority="51"/>
-    <w:lsdException w:name="Grid Table 7 Colorful Accent 3" w:uiPriority="52"/>
-    <w:lsdException w:name="Grid Table 1 Light Accent 4" w:uiPriority="46"/>
-    <w:lsdException w:name="Grid Table 2 Accent 4" w:uiPriority="47"/>
-    <w:lsdException w:name="Grid Table 3 Accent 4" w:uiPriority="48"/>
-    <w:lsdException w:name="Grid Table 4 Accent 4" w:uiPriority="49"/>
-    <w:lsdException w:name="Grid Table 5 Dark Accent 4" w:uiPriority="50"/>
-    <w:lsdException w:name="Grid Table 6 Colorful Accent 4" w:uiPriority="51"/>
-    <w:lsdException w:name="Grid Table 7 Colorful Accent 4" w:uiPriority="52"/>
-    <w:lsdException w:name="Grid Table 1 Light Accent 5" w:uiPriority="46"/>
-    <w:lsdException w:name="Grid Table 2 Accent 5" w:uiPriority="47"/>
-    <w:lsdException w:name="Grid Table 3 Accent 5" w:uiPriority="48"/>
-    <w:lsdException w:name="Grid Table 4 Accent 5" w:uiPriority="49"/>
-    <w:lsdException w:name="Grid Table 5 Dark Accent 5" w:uiPriority="50"/>
-    <w:lsdException w:name="Grid Table 6 Colorful Accent 5" w:uiPriority="51"/>
-    <w:lsdException w:name="Grid Table 7 Colorful Accent 5" w:uiPriority="52"/>
-    <w:lsdException w:name="Grid Table 1 Light Accent 6" w:uiPriority="46"/>
-    <w:lsdException w:name="Grid Table 2 Accent 6" w:uiPriority="47"/>
-    <w:lsdException w:name="Grid Table 3 Accent 6" w:uiPriority="48"/>
-    <w:lsdException w:name="Grid Table 4 Accent 6" w:uiPriority="49"/>
-    <w:lsdException w:name="Grid Table 5 Dark Accent 6" w:uiPriority="50"/>
-    <w:lsdException w:name="Grid Table 6 Colorful Accent 6" w:uiPriority="51"/>
-    <w:lsdException w:name="Grid Table 7 Colorful Accent 6" w:uiPriority="52"/>
-    <w:lsdException w:name="List Table 1 Light" w:uiPriority="46"/>
-    <w:lsdException w:name="List Table 2" w:uiPriority="47"/>
-    <w:lsdException w:name="List Table 3" w:uiPriority="48"/>
-    <w:lsdException w:name="List Table 4" w:uiPriority="49"/>
-    <w:lsdException w:name="List Table 5 Dark" w:uiPriority="50"/>
-    <w:lsdException w:name="List Table 6 Colorful" w:uiPriority="51"/>
-    <w:lsdException w:name="List Table 7 Colorful" w:uiPriority="52"/>
-    <w:lsdException w:name="List Table 1 Light Accent 1" w:uiPriority="46"/>
-    <w:lsdException w:name="List Table 2 Accent 1" w:uiPriority="47"/>
-    <w:lsdException w:name="List Table 3 Accent 1" w:uiPriority="48"/>
-    <w:lsdException w:name="List Table 4 Accent 1" w:uiPriority="49"/>
-    <w:lsdException w:name="List Table 5 Dark Accent 1" w:uiPriority="50"/>
-    <w:lsdException w:name="List Table 6 Colorful Accent 1" w:uiPriority="51"/>
-    <w:lsdException w:name="List Table 7 Colorful Accent 1" w:uiPriority="52"/>
-    <w:lsdException w:name="List Table 1 Light Accent 2" w:uiPriority="46"/>
-    <w:lsdException w:name="List Table 2 Accent 2" w:uiPriority="47"/>
-    <w:lsdException w:name="List Table 3 Accent 2" w:uiPriority="48"/>
-    <w:lsdException w:name="List Table 4 Accent 2" w:uiPriority="49"/>
-    <w:lsdException w:name="List Table 5 Dark Accent 2" w:uiPriority="50"/>
-    <w:lsdException w:name="List Table 6 Colorful Accent 2" w:uiPriority="51"/>
-    <w:lsdException w:name="List Table 7 Colorful Accent 2" w:uiPriority="52"/>
-    <w:lsdException w:name="List Table 1 Light Accent 3" w:uiPriority="46"/>
-    <w:lsdException w:name="List Table 2 Accent 3" w:uiPriority="47"/>
-    <w:lsdException w:name="List Table 3 Accent 3" w:uiPriority="48"/>
-    <w:lsdException w:name="List Table 4 Accent 3" w:uiPriority="49"/>
-    <w:lsdException w:name="List Table 5 Dark Accent 3" w:uiPriority="50"/>
-    <w:lsdException w:name="List Table 6 Colorful Accent 3" w:uiPriority="51"/>
-    <w:lsdException w:name="List Table 7 Colorful Accent 3" w:uiPriority="52"/>
-    <w:lsdException w:name="List Table 1 Light Accent 4" w:uiPriority="46"/>
-    <w:lsdException w:name="List Table 2 Accent 4" w:uiPriority="47"/>
-    <w:lsdException w:name="List Table 3 Accent 4" w:uiPriority="48"/>
-    <w:lsdException w:name="List Table 4 Accent 4" w:uiPriority="49"/>
-    <w:lsdException w:name="List Table 5 Dark Accent 4" w:uiPriority="50"/>
-    <w:lsdException w:name="List Table 6 Colorful Accent 4" w:uiPriority="51"/>
-    <w:lsdException w:name="List Table 7 Colorful Accent 4" w:uiPriority="52"/>
-    <w:lsdException w:name="List Table 1 Light Accent 5" w:uiPriority="46"/>
-    <w:lsdException w:name="List Table 2 Accent 5" w:uiPriority="47"/>
-    <w:lsdException w:name="List Table 3 Accent 5" w:uiPriority="48"/>
-    <w:lsdException w:name="List Table 4 Accent 5" w:uiPriority="49"/>
-    <w:lsdException w:name="List Table 5 Dark Accent 5" w:uiPriority="50"/>
-    <w:lsdException w:name="List Table 6 Colorful Accent 5" w:uiPriority="51"/>
-    <w:lsdException w:name="List Table 7 Colorful Accent 5" w:uiPriority="52"/>
-    <w:lsdException w:name="List Table 1 Light Accent 6" w:uiPriority="46"/>
-    <w:lsdException w:name="List Table 2 Accent 6" w:uiPriority="47"/>
-    <w:lsdException w:name="List Table 3 Accent 6" w:uiPriority="48"/>
-    <w:lsdException w:name="List Table 4 Accent 6" w:uiPriority="49"/>
-    <w:lsdException w:name="List Table 5 Dark Accent 6" w:uiPriority="50"/>
-    <w:lsdException w:name="List Table 6 Colorful Accent 6" w:uiPriority="51"/>
-    <w:lsdException w:name="List Table 7 Colorful Accent 6" w:uiPriority="52"/>
+  <w:latentStyles w:defLockedState="0" w:defUIPriority="99" w:defSemiHidden="1" w:defUnhideWhenUsed="1" w:defQFormat="0" w:count="267">
+    <w:lsdException w:name="Normal" w:semiHidden="0" w:uiPriority="0" w:unhideWhenUsed="0" w:qFormat="1"/>
+    <w:lsdException w:name="heading 1" w:semiHidden="0" w:uiPriority="9" w:unhideWhenUsed="0" w:qFormat="1"/>
+    <w:lsdException w:name="heading 2" w:uiPriority="9" w:qFormat="1"/>
+    <w:lsdException w:name="heading 3" w:uiPriority="9" w:qFormat="1"/>
+    <w:lsdException w:name="heading 4" w:uiPriority="9" w:qFormat="1"/>
+    <w:lsdException w:name="heading 5" w:uiPriority="9" w:qFormat="1"/>
+    <w:lsdException w:name="heading 6" w:uiPriority="9" w:qFormat="1"/>
+    <w:lsdException w:name="heading 7" w:uiPriority="9" w:qFormat="1"/>
+    <w:lsdException w:name="heading 8" w:uiPriority="9" w:qFormat="1"/>
+    <w:lsdException w:name="heading 9" w:uiPriority="9" w:qFormat="1"/>
+    <w:lsdException w:name="toc 1" w:uiPriority="39"/>
+    <w:lsdException w:name="toc 2" w:uiPriority="39"/>
+    <w:lsdException w:name="toc 3" w:uiPriority="39"/>
+    <w:lsdException w:name="toc 4" w:uiPriority="39"/>
+    <w:lsdException w:name="toc 5" w:uiPriority="39"/>
+    <w:lsdException w:name="toc 6" w:uiPriority="39"/>
+    <w:lsdException w:name="toc 7" w:uiPriority="39"/>
+    <w:lsdException w:name="toc 8" w:uiPriority="39"/>
+    <w:lsdException w:name="toc 9" w:uiPriority="39"/>
+    <w:lsdException w:name="caption" w:uiPriority="35" w:qFormat="1"/>
+    <w:lsdException w:name="Title" w:semiHidden="0" w:uiPriority="10" w:unhideWhenUsed="0" w:qFormat="1"/>
+    <w:lsdException w:name="Default Paragraph Font" w:uiPriority="1"/>
+    <w:lsdException w:name="Body Text" w:uiPriority="1" w:qFormat="1"/>
+    <w:lsdException w:name="Subtitle" w:semiHidden="0" w:uiPriority="11" w:unhideWhenUsed="0" w:qFormat="1"/>
+    <w:lsdException w:name="Strong" w:semiHidden="0" w:uiPriority="22" w:unhideWhenUsed="0" w:qFormat="1"/>
+    <w:lsdException w:name="Emphasis" w:semiHidden="0" w:uiPriority="20" w:unhideWhenUsed="0" w:qFormat="1"/>
+    <w:lsdException w:name="Table Grid" w:semiHidden="0" w:uiPriority="39" w:unhideWhenUsed="0"/>
+    <w:lsdException w:name="Placeholder Text" w:unhideWhenUsed="0"/>
+    <w:lsdException w:name="No Spacing" w:semiHidden="0" w:uiPriority="1" w:unhideWhenUsed="0" w:qFormat="1"/>
+    <w:lsdException w:name="Light Shading" w:semiHidden="0" w:uiPriority="60" w:unhideWhenUsed="0"/>
+    <w:lsdException w:name="Light List" w:semiHidden="0" w:uiPriority="61" w:unhideWhenUsed="0"/>
+    <w:lsdException w:name="Light Grid" w:semiHidden="0" w:uiPriority="62" w:unhideWhenUsed="0"/>
+    <w:lsdException w:name="Medium Shading 1" w:semiHidden="0" w:uiPriority="63" w:unhideWhenUsed="0"/>
+    <w:lsdException w:name="Medium Shading 2" w:semiHidden="0" w:uiPriority="64" w:unhideWhenUsed="0"/>
+    <w:lsdException w:name="Medium List 1" w:semiHidden="0" w:uiPriority="65" w:unhideWhenUsed="0"/>
+    <w:lsdException w:name="Medium List 2" w:semiHidden="0" w:uiPriority="66" w:unhideWhenUsed="0"/>
+    <w:lsdException w:name="Medium Grid 1" w:semiHidden="0" w:uiPriority="67" w:unhideWhenUsed="0"/>
+    <w:lsdException w:name="Medium Grid 2" w:semiHidden="0" w:uiPriority="68" w:unhideWhenUsed="0"/>
+    <w:lsdException w:name="Medium Grid 3" w:semiHidden="0" w:uiPriority="69" w:unhideWhenUsed="0"/>
+    <w:lsdException w:name="Dark List" w:semiHidden="0" w:uiPriority="70" w:unhideWhenUsed="0"/>
+    <w:lsdException w:name="Colorful Shading" w:semiHidden="0" w:uiPriority="71" w:unhideWhenUsed="0"/>
+    <w:lsdException w:name="Colorful List" w:semiHidden="0" w:uiPriority="72" w:unhideWhenUsed="0"/>
+    <w:lsdException w:name="Colorful Grid" w:semiHidden="0" w:uiPriority="73" w:unhideWhenUsed="0"/>
+    <w:lsdException w:name="Light Shading Accent 1" w:semiHidden="0" w:uiPriority="60" w:unhideWhenUsed="0"/>
+    <w:lsdException w:name="Light List Accent 1" w:semiHidden="0" w:uiPriority="61" w:unhideWhenUsed="0"/>
+    <w:lsdException w:name="Light Grid Accent 1" w:semiHidden="0" w:uiPriority="62" w:unhideWhenUsed="0"/>
+    <w:lsdException w:name="Medium Shading 1 Accent 1" w:semiHidden="0" w:uiPriority="63" w:unhideWhenUsed="0"/>
+    <w:lsdException w:name="Medium Shading 2 Accent 1" w:semiHidden="0" w:uiPriority="64" w:unhideWhenUsed="0"/>
+    <w:lsdException w:name="Medium List 1 Accent 1" w:semiHidden="0" w:uiPriority="65" w:unhideWhenUsed="0"/>
+    <w:lsdException w:name="Revision" w:unhideWhenUsed="0"/>
+    <w:lsdException w:name="List Paragraph" w:semiHidden="0" w:uiPriority="1" w:unhideWhenUsed="0" w:qFormat="1"/>
+    <w:lsdException w:name="Quote" w:semiHidden="0" w:uiPriority="29" w:unhideWhenUsed="0" w:qFormat="1"/>
+    <w:lsdException w:name="Intense Quote" w:semiHidden="0" w:uiPriority="30" w:unhideWhenUsed="0" w:qFormat="1"/>
+    <w:lsdException w:name="Medium List 2 Accent 1" w:semiHidden="0" w:uiPriority="66" w:unhideWhenUsed="0"/>
+    <w:lsdException w:name="Medium Grid 1 Accent 1" w:semiHidden="0" w:uiPriority="67" w:unhideWhenUsed="0"/>
+    <w:lsdException w:name="Medium Grid 2 Accent 1" w:semiHidden="0" w:uiPriority="68" w:unhideWhenUsed="0"/>
+    <w:lsdException w:name="Medium Grid 3 Accent 1" w:semiHidden="0" w:uiPriority="69" w:unhideWhenUsed="0"/>
+    <w:lsdException w:name="Dark List Accent 1" w:semiHidden="0" w:uiPriority="70" w:unhideWhenUsed="0"/>
+    <w:lsdException w:name="Colorful Shading Accent 1" w:semiHidden="0" w:uiPriority="71" w:unhideWhenUsed="0"/>
+    <w:lsdException w:name="Colorful List Accent 1" w:semiHidden="0" w:uiPriority="72" w:unhideWhenUsed="0"/>
+    <w:lsdException w:name="Colorful Grid Accent 1" w:semiHidden="0" w:uiPriority="73" w:unhideWhenUsed="0"/>
+    <w:lsdException w:name="Light Shading Accent 2" w:semiHidden="0" w:uiPriority="60" w:unhideWhenUsed="0"/>
+    <w:lsdException w:name="Light List Accent 2" w:semiHidden="0" w:uiPriority="61" w:unhideWhenUsed="0"/>
+    <w:lsdException w:name="Light Grid Accent 2" w:semiHidden="0" w:uiPriority="62" w:unhideWhenUsed="0"/>
+    <w:lsdException w:name="Medium Shading 1 Accent 2" w:semiHidden="0" w:uiPriority="63" w:unhideWhenUsed="0"/>
+    <w:lsdException w:name="Medium Shading 2 Accent 2" w:semiHidden="0" w:uiPriority="64" w:unhideWhenUsed="0"/>
+    <w:lsdException w:name="Medium List 1 Accent 2" w:semiHidden="0" w:uiPriority="65" w:unhideWhenUsed="0"/>
+    <w:lsdException w:name="Medium List 2 Accent 2" w:semiHidden="0" w:uiPriority="66" w:unhideWhenUsed="0"/>
+    <w:lsdException w:name="Medium Grid 1 Accent 2" w:semiHidden="0" w:uiPriority="67" w:unhideWhenUsed="0"/>
+    <w:lsdException w:name="Medium Grid 2 Accent 2" w:semiHidden="0" w:uiPriority="68" w:unhideWhenUsed="0"/>
+    <w:lsdException w:name="Medium Grid 3 Accent 2" w:semiHidden="0" w:uiPriority="69" w:unhideWhenUsed="0"/>
+    <w:lsdException w:name="Dark List Accent 2" w:semiHidden="0" w:uiPriority="70" w:unhideWhenUsed="0"/>
+    <w:lsdException w:name="Colorful Shading Accent 2" w:semiHidden="0" w:uiPriority="71" w:unhideWhenUsed="0"/>
+    <w:lsdException w:name="Colorful List Accent 2" w:semiHidden="0" w:uiPriority="72" w:unhideWhenUsed="0"/>
+    <w:lsdException w:name="Colorful Grid Accent 2" w:semiHidden="0" w:uiPriority="73" w:unhideWhenUsed="0"/>
+    <w:lsdException w:name="Light Shading Accent 3" w:semiHidden="0" w:uiPriority="60" w:unhideWhenUsed="0"/>
+    <w:lsdException w:name="Light List Accent 3" w:semiHidden="0" w:uiPriority="61" w:unhideWhenUsed="0"/>
+    <w:lsdException w:name="Light Grid Accent 3" w:semiHidden="0" w:uiPriority="62" w:unhideWhenUsed="0"/>
+    <w:lsdException w:name="Medium Shading 1 Accent 3" w:semiHidden="0" w:uiPriority="63" w:unhideWhenUsed="0"/>
+    <w:lsdException w:name="Medium Shading 2 Accent 3" w:semiHidden="0" w:uiPriority="64" w:unhideWhenUsed="0"/>
+    <w:lsdException w:name="Medium List 1 Accent 3" w:semiHidden="0" w:uiPriority="65" w:unhideWhenUsed="0"/>
+    <w:lsdException w:name="Medium List 2 Accent 3" w:semiHidden="0" w:uiPriority="66" w:unhideWhenUsed="0"/>
+    <w:lsdException w:name="Medium Grid 1 Accent 3" w:semiHidden="0" w:uiPriority="67" w:unhideWhenUsed="0"/>
+    <w:lsdException w:name="Medium Grid 2 Accent 3" w:semiHidden="0" w:uiPriority="68" w:unhideWhenUsed="0"/>
+    <w:lsdException w:name="Medium Grid 3 Accent 3" w:semiHidden="0" w:uiPriority="69" w:unhideWhenUsed="0"/>
+    <w:lsdException w:name="Dark List Accent 3" w:semiHidden="0" w:uiPriority="70" w:unhideWhenUsed="0"/>
+    <w:lsdException w:name="Colorful Shading Accent 3" w:semiHidden="0" w:uiPriority="71" w:unhideWhenUsed="0"/>
+    <w:lsdException w:name="Colorful List Accent 3" w:semiHidden="0" w:uiPriority="72" w:unhideWhenUsed="0"/>
+    <w:lsdException w:name="Colorful Grid Accent 3" w:semiHidden="0" w:uiPriority="73" w:unhideWhenUsed="0"/>
+    <w:lsdException w:name="Light Shading Accent 4" w:semiHidden="0" w:uiPriority="60" w:unhideWhenUsed="0"/>
+    <w:lsdException w:name="Light List Accent 4" w:semiHidden="0" w:uiPriority="61" w:unhideWhenUsed="0"/>
+    <w:lsdException w:name="Light Grid Accent 4" w:semiHidden="0" w:uiPriority="62" w:unhideWhenUsed="0"/>
+    <w:lsdException w:name="Medium Shading 1 Accent 4" w:semiHidden="0" w:uiPriority="63" w:unhideWhenUsed="0"/>
+    <w:lsdException w:name="Medium Shading 2 Accent 4" w:semiHidden="0" w:uiPriority="64" w:unhideWhenUsed="0"/>
+    <w:lsdException w:name="Medium List 1 Accent 4" w:semiHidden="0" w:uiPriority="65" w:unhideWhenUsed="0"/>
+    <w:lsdException w:name="Medium List 2 Accent 4" w:semiHidden="0" w:uiPriority="66" w:unhideWhenUsed="0"/>
+    <w:lsdException w:name="Medium Grid 1 Accent 4" w:semiHidden="0" w:uiPriority="67" w:unhideWhenUsed="0"/>
+    <w:lsdException w:name="Medium Grid 2 Accent 4" w:semiHidden="0" w:uiPriority="68" w:unhideWhenUsed="0"/>
+    <w:lsdException w:name="Medium Grid 3 Accent 4" w:semiHidden="0" w:uiPriority="69" w:unhideWhenUsed="0"/>
+    <w:lsdException w:name="Dark List Accent 4" w:semiHidden="0" w:uiPriority="70" w:unhideWhenUsed="0"/>
+    <w:lsdException w:name="Colorful Shading Accent 4" w:semiHidden="0" w:uiPriority="71" w:unhideWhenUsed="0"/>
+    <w:lsdException w:name="Colorful List Accent 4" w:semiHidden="0" w:uiPriority="72" w:unhideWhenUsed="0"/>
+    <w:lsdException w:name="Colorful Grid Accent 4" w:semiHidden="0" w:uiPriority="73" w:unhideWhenUsed="0"/>
+    <w:lsdException w:name="Light Shading Accent 5" w:semiHidden="0" w:uiPriority="60" w:unhideWhenUsed="0"/>
+    <w:lsdException w:name="Light List Accent 5" w:semiHidden="0" w:uiPriority="61" w:unhideWhenUsed="0"/>
+    <w:lsdException w:name="Light Grid Accent 5" w:semiHidden="0" w:uiPriority="62" w:unhideWhenUsed="0"/>
+    <w:lsdException w:name="Medium Shading 1 Accent 5" w:semiHidden="0" w:uiPriority="63" w:unhideWhenUsed="0"/>
+    <w:lsdException w:name="Medium Shading 2 Accent 5" w:semiHidden="0" w:uiPriority="64" w:unhideWhenUsed="0"/>
+    <w:lsdException w:name="Medium List 1 Accent 5" w:semiHidden="0" w:uiPriority="65" w:unhideWhenUsed="0"/>
+    <w:lsdException w:name="Medium List 2 Accent 5" w:semiHidden="0" w:uiPriority="66" w:unhideWhenUsed="0"/>
+    <w:lsdException w:name="Medium Grid 1 Accent 5" w:semiHidden="0" w:uiPriority="67" w:unhideWhenUsed="0"/>
+    <w:lsdException w:name="Medium Grid 2 Accent 5" w:semiHidden="0" w:uiPriority="68" w:unhideWhenUsed="0"/>
+    <w:lsdException w:name="Medium Grid 3 Accent 5" w:semiHidden="0" w:uiPriority="69" w:unhideWhenUsed="0"/>
+    <w:lsdException w:name="Dark List Accent 5" w:semiHidden="0" w:uiPriority="70" w:unhideWhenUsed="0"/>
+    <w:lsdException w:name="Colorful Shading Accent 5" w:semiHidden="0" w:uiPriority="71" w:unhideWhenUsed="0"/>
+    <w:lsdException w:name="Colorful List Accent 5" w:semiHidden="0" w:uiPriority="72" w:unhideWhenUsed="0"/>
+    <w:lsdException w:name="Colorful Grid Accent 5" w:semiHidden="0" w:uiPriority="73" w:unhideWhenUsed="0"/>
+    <w:lsdException w:name="Light Shading Accent 6" w:semiHidden="0" w:uiPriority="60" w:unhideWhenUsed="0"/>
+    <w:lsdException w:name="Light List Accent 6" w:semiHidden="0" w:uiPriority="61" w:unhideWhenUsed="0"/>
+    <w:lsdException w:name="Light Grid Accent 6" w:semiHidden="0" w:uiPriority="62" w:unhideWhenUsed="0"/>
+    <w:lsdException w:name="Medium Shading 1 Accent 6" w:semiHidden="0" w:uiPriority="63" w:unhideWhenUsed="0"/>
+    <w:lsdException w:name="Medium Shading 2 Accent 6" w:semiHidden="0" w:uiPriority="64" w:unhideWhenUsed="0"/>
+    <w:lsdException w:name="Medium List 1 Accent 6" w:semiHidden="0" w:uiPriority="65" w:unhideWhenUsed="0"/>
+    <w:lsdException w:name="Medium List 2 Accent 6" w:semiHidden="0" w:uiPriority="66" w:unhideWhenUsed="0"/>
+    <w:lsdException w:name="Medium Grid 1 Accent 6" w:semiHidden="0" w:uiPriority="67" w:unhideWhenUsed="0"/>
+    <w:lsdException w:name="Medium Grid 2 Accent 6" w:semiHidden="0" w:uiPriority="68" w:unhideWhenUsed="0"/>
+    <w:lsdException w:name="Medium Grid 3 Accent 6" w:semiHidden="0" w:uiPriority="69" w:unhideWhenUsed="0"/>
+    <w:lsdException w:name="Dark List Accent 6" w:semiHidden="0" w:uiPriority="70" w:unhideWhenUsed="0"/>
+    <w:lsdException w:name="Colorful Shading Accent 6" w:semiHidden="0" w:uiPriority="71" w:unhideWhenUsed="0"/>
+    <w:lsdException w:name="Colorful List Accent 6" w:semiHidden="0" w:uiPriority="72" w:unhideWhenUsed="0"/>
+    <w:lsdException w:name="Colorful Grid Accent 6" w:semiHidden="0" w:uiPriority="73" w:unhideWhenUsed="0"/>
+    <w:lsdException w:name="Subtle Emphasis" w:semiHidden="0" w:uiPriority="19" w:unhideWhenUsed="0" w:qFormat="1"/>
+    <w:lsdException w:name="Intense Emphasis" w:semiHidden="0" w:uiPriority="21" w:unhideWhenUsed="0" w:qFormat="1"/>
+    <w:lsdException w:name="Subtle Reference" w:semiHidden="0" w:uiPriority="31" w:unhideWhenUsed="0" w:qFormat="1"/>
+    <w:lsdException w:name="Intense Reference" w:semiHidden="0" w:uiPriority="32" w:unhideWhenUsed="0" w:qFormat="1"/>
+    <w:lsdException w:name="Book Title" w:semiHidden="0" w:uiPriority="33" w:unhideWhenUsed="0" w:qFormat="1"/>
+    <w:lsdException w:name="Bibliography" w:uiPriority="37"/>
+    <w:lsdException w:name="TOC Heading" w:uiPriority="39" w:qFormat="1"/>
   </w:latentStyles>
   <w:style w:type="paragraph" w:default="1" w:styleId="Normal">
     <w:name w:val="Normal"/>
@@ -8838,7 +10350,6 @@
   <w:style w:type="character" w:default="1" w:styleId="Fuentedeprrafopredeter">
     <w:name w:val="Default Paragraph Font"/>
     <w:uiPriority w:val="1"/>
-    <w:semiHidden/>
     <w:unhideWhenUsed/>
   </w:style>
   <w:style w:type="table" w:default="1" w:styleId="Tablanormal">
@@ -8918,7 +10429,7 @@
       </w:tblBorders>
     </w:tblPr>
   </w:style>
-  <w:style w:type="table" w:styleId="Tablanormal1">
+  <w:style w:type="table" w:customStyle="1" w:styleId="PlainTable1">
     <w:name w:val="Plain Table 1"/>
     <w:basedOn w:val="Tablanormal"/>
     <w:uiPriority w:val="41"/>
@@ -9016,7 +10527,7 @@
       <w:u w:val="single"/>
     </w:rPr>
   </w:style>
-  <w:style w:type="table" w:styleId="Tabladecuadrcula4-nfasis6">
+  <w:style w:type="table" w:customStyle="1" w:styleId="GridTable4Accent6">
     <w:name w:val="Grid Table 4 Accent 6"/>
     <w:basedOn w:val="Tablanormal"/>
     <w:uiPriority w:val="49"/>
@@ -9128,7 +10639,7 @@
       <w:lang w:val="es-CO"/>
     </w:rPr>
   </w:style>
-  <w:style w:type="paragraph" w:styleId="TtuloTDC">
+  <w:style w:type="paragraph" w:styleId="TtulodeTDC">
     <w:name w:val="TOC Heading"/>
     <w:basedOn w:val="Ttulo1"/>
     <w:next w:val="Normal"/>
@@ -9178,7 +10689,7 @@
       <w:lang w:val="es-ES" w:eastAsia="es-ES" w:bidi="es-ES"/>
     </w:rPr>
   </w:style>
-  <w:style w:type="table" w:styleId="Tabladecuadrcula6concolores-nfasis2">
+  <w:style w:type="table" w:customStyle="1" w:styleId="GridTable6ColorfulAccent2">
     <w:name w:val="Grid Table 6 Colorful Accent 2"/>
     <w:basedOn w:val="Tablanormal"/>
     <w:uiPriority w:val="51"/>
@@ -9282,6 +10793,731 @@
     <w:rPr>
       <w:i/>
       <w:iCs/>
+    </w:rPr>
+  </w:style>
+  <w:style w:type="paragraph" w:styleId="Textodeglobo">
+    <w:name w:val="Balloon Text"/>
+    <w:basedOn w:val="Normal"/>
+    <w:link w:val="TextodegloboCar"/>
+    <w:uiPriority w:val="99"/>
+    <w:semiHidden/>
+    <w:unhideWhenUsed/>
+    <w:rsid w:val="00F743C8"/>
+    <w:rPr>
+      <w:rFonts w:ascii="Tahoma" w:hAnsi="Tahoma" w:cs="Tahoma"/>
+      <w:sz w:val="16"/>
+      <w:szCs w:val="16"/>
+    </w:rPr>
+  </w:style>
+  <w:style w:type="character" w:customStyle="1" w:styleId="TextodegloboCar">
+    <w:name w:val="Texto de globo Car"/>
+    <w:basedOn w:val="Fuentedeprrafopredeter"/>
+    <w:link w:val="Textodeglobo"/>
+    <w:uiPriority w:val="99"/>
+    <w:semiHidden/>
+    <w:rsid w:val="00F743C8"/>
+    <w:rPr>
+      <w:rFonts w:ascii="Tahoma" w:eastAsia="Calibri" w:hAnsi="Tahoma" w:cs="Tahoma"/>
+      <w:sz w:val="16"/>
+      <w:szCs w:val="16"/>
+      <w:lang w:val="es-ES" w:eastAsia="es-ES" w:bidi="es-ES"/>
+    </w:rPr>
+  </w:style>
+</w:styles>
+</file>
+
+<file path=word/stylesWithEffects.xml><?xml version="1.0" encoding="utf-8"?>
+<w:styles xmlns:wpc="http://schemas.microsoft.com/office/word/2010/wordprocessingCanvas" xmlns:mc="http://schemas.openxmlformats.org/markup-compatibility/2006" xmlns:o="urn:schemas-microsoft-com:office:office" xmlns:r="http://schemas.openxmlformats.org/officeDocument/2006/relationships" xmlns:m="http://schemas.openxmlformats.org/officeDocument/2006/math" xmlns:v="urn:schemas-microsoft-com:vml" xmlns:wp14="http://schemas.microsoft.com/office/word/2010/wordprocessingDrawing" xmlns:wp="http://schemas.openxmlformats.org/drawingml/2006/wordprocessingDrawing" xmlns:w10="urn:schemas-microsoft-com:office:word" xmlns:w="http://schemas.openxmlformats.org/wordprocessingml/2006/main" xmlns:w14="http://schemas.microsoft.com/office/word/2010/wordml" xmlns:wpg="http://schemas.microsoft.com/office/word/2010/wordprocessingGroup" xmlns:wpi="http://schemas.microsoft.com/office/word/2010/wordprocessingInk" xmlns:wne="http://schemas.microsoft.com/office/word/2006/wordml" xmlns:wps="http://schemas.microsoft.com/office/word/2010/wordprocessingShape" mc:Ignorable="w14 wp14">
+  <w:docDefaults>
+    <w:rPrDefault>
+      <w:rPr>
+        <w:rFonts w:asciiTheme="minorHAnsi" w:eastAsiaTheme="minorHAnsi" w:hAnsiTheme="minorHAnsi" w:cstheme="minorBidi"/>
+        <w:sz w:val="22"/>
+        <w:szCs w:val="22"/>
+        <w:lang w:val="en-US" w:eastAsia="en-US" w:bidi="ar-SA"/>
+      </w:rPr>
+    </w:rPrDefault>
+    <w:pPrDefault>
+      <w:pPr>
+        <w:widowControl w:val="0"/>
+        <w:autoSpaceDE w:val="0"/>
+        <w:autoSpaceDN w:val="0"/>
+      </w:pPr>
+    </w:pPrDefault>
+  </w:docDefaults>
+  <w:latentStyles w:defLockedState="0" w:defUIPriority="99" w:defSemiHidden="1" w:defUnhideWhenUsed="1" w:defQFormat="0" w:count="267">
+    <w:lsdException w:name="Normal" w:semiHidden="0" w:uiPriority="0" w:unhideWhenUsed="0" w:qFormat="1"/>
+    <w:lsdException w:name="heading 1" w:semiHidden="0" w:uiPriority="9" w:unhideWhenUsed="0" w:qFormat="1"/>
+    <w:lsdException w:name="heading 2" w:uiPriority="9" w:qFormat="1"/>
+    <w:lsdException w:name="heading 3" w:uiPriority="9" w:qFormat="1"/>
+    <w:lsdException w:name="heading 4" w:uiPriority="9" w:qFormat="1"/>
+    <w:lsdException w:name="heading 5" w:uiPriority="9" w:qFormat="1"/>
+    <w:lsdException w:name="heading 6" w:uiPriority="9" w:qFormat="1"/>
+    <w:lsdException w:name="heading 7" w:uiPriority="9" w:qFormat="1"/>
+    <w:lsdException w:name="heading 8" w:uiPriority="9" w:qFormat="1"/>
+    <w:lsdException w:name="heading 9" w:uiPriority="9" w:qFormat="1"/>
+    <w:lsdException w:name="toc 1" w:uiPriority="39"/>
+    <w:lsdException w:name="toc 2" w:uiPriority="39"/>
+    <w:lsdException w:name="toc 3" w:uiPriority="39"/>
+    <w:lsdException w:name="toc 4" w:uiPriority="39"/>
+    <w:lsdException w:name="toc 5" w:uiPriority="39"/>
+    <w:lsdException w:name="toc 6" w:uiPriority="39"/>
+    <w:lsdException w:name="toc 7" w:uiPriority="39"/>
+    <w:lsdException w:name="toc 8" w:uiPriority="39"/>
+    <w:lsdException w:name="toc 9" w:uiPriority="39"/>
+    <w:lsdException w:name="caption" w:uiPriority="35" w:qFormat="1"/>
+    <w:lsdException w:name="Title" w:semiHidden="0" w:uiPriority="10" w:unhideWhenUsed="0" w:qFormat="1"/>
+    <w:lsdException w:name="Default Paragraph Font" w:uiPriority="1"/>
+    <w:lsdException w:name="Body Text" w:uiPriority="1" w:qFormat="1"/>
+    <w:lsdException w:name="Subtitle" w:semiHidden="0" w:uiPriority="11" w:unhideWhenUsed="0" w:qFormat="1"/>
+    <w:lsdException w:name="Strong" w:semiHidden="0" w:uiPriority="22" w:unhideWhenUsed="0" w:qFormat="1"/>
+    <w:lsdException w:name="Emphasis" w:semiHidden="0" w:uiPriority="20" w:unhideWhenUsed="0" w:qFormat="1"/>
+    <w:lsdException w:name="Table Grid" w:semiHidden="0" w:uiPriority="39" w:unhideWhenUsed="0"/>
+    <w:lsdException w:name="Placeholder Text" w:unhideWhenUsed="0"/>
+    <w:lsdException w:name="No Spacing" w:semiHidden="0" w:uiPriority="1" w:unhideWhenUsed="0" w:qFormat="1"/>
+    <w:lsdException w:name="Light Shading" w:semiHidden="0" w:uiPriority="60" w:unhideWhenUsed="0"/>
+    <w:lsdException w:name="Light List" w:semiHidden="0" w:uiPriority="61" w:unhideWhenUsed="0"/>
+    <w:lsdException w:name="Light Grid" w:semiHidden="0" w:uiPriority="62" w:unhideWhenUsed="0"/>
+    <w:lsdException w:name="Medium Shading 1" w:semiHidden="0" w:uiPriority="63" w:unhideWhenUsed="0"/>
+    <w:lsdException w:name="Medium Shading 2" w:semiHidden="0" w:uiPriority="64" w:unhideWhenUsed="0"/>
+    <w:lsdException w:name="Medium List 1" w:semiHidden="0" w:uiPriority="65" w:unhideWhenUsed="0"/>
+    <w:lsdException w:name="Medium List 2" w:semiHidden="0" w:uiPriority="66" w:unhideWhenUsed="0"/>
+    <w:lsdException w:name="Medium Grid 1" w:semiHidden="0" w:uiPriority="67" w:unhideWhenUsed="0"/>
+    <w:lsdException w:name="Medium Grid 2" w:semiHidden="0" w:uiPriority="68" w:unhideWhenUsed="0"/>
+    <w:lsdException w:name="Medium Grid 3" w:semiHidden="0" w:uiPriority="69" w:unhideWhenUsed="0"/>
+    <w:lsdException w:name="Dark List" w:semiHidden="0" w:uiPriority="70" w:unhideWhenUsed="0"/>
+    <w:lsdException w:name="Colorful Shading" w:semiHidden="0" w:uiPriority="71" w:unhideWhenUsed="0"/>
+    <w:lsdException w:name="Colorful List" w:semiHidden="0" w:uiPriority="72" w:unhideWhenUsed="0"/>
+    <w:lsdException w:name="Colorful Grid" w:semiHidden="0" w:uiPriority="73" w:unhideWhenUsed="0"/>
+    <w:lsdException w:name="Light Shading Accent 1" w:semiHidden="0" w:uiPriority="60" w:unhideWhenUsed="0"/>
+    <w:lsdException w:name="Light List Accent 1" w:semiHidden="0" w:uiPriority="61" w:unhideWhenUsed="0"/>
+    <w:lsdException w:name="Light Grid Accent 1" w:semiHidden="0" w:uiPriority="62" w:unhideWhenUsed="0"/>
+    <w:lsdException w:name="Medium Shading 1 Accent 1" w:semiHidden="0" w:uiPriority="63" w:unhideWhenUsed="0"/>
+    <w:lsdException w:name="Medium Shading 2 Accent 1" w:semiHidden="0" w:uiPriority="64" w:unhideWhenUsed="0"/>
+    <w:lsdException w:name="Medium List 1 Accent 1" w:semiHidden="0" w:uiPriority="65" w:unhideWhenUsed="0"/>
+    <w:lsdException w:name="Revision" w:unhideWhenUsed="0"/>
+    <w:lsdException w:name="List Paragraph" w:semiHidden="0" w:uiPriority="1" w:unhideWhenUsed="0" w:qFormat="1"/>
+    <w:lsdException w:name="Quote" w:semiHidden="0" w:uiPriority="29" w:unhideWhenUsed="0" w:qFormat="1"/>
+    <w:lsdException w:name="Intense Quote" w:semiHidden="0" w:uiPriority="30" w:unhideWhenUsed="0" w:qFormat="1"/>
+    <w:lsdException w:name="Medium List 2 Accent 1" w:semiHidden="0" w:uiPriority="66" w:unhideWhenUsed="0"/>
+    <w:lsdException w:name="Medium Grid 1 Accent 1" w:semiHidden="0" w:uiPriority="67" w:unhideWhenUsed="0"/>
+    <w:lsdException w:name="Medium Grid 2 Accent 1" w:semiHidden="0" w:uiPriority="68" w:unhideWhenUsed="0"/>
+    <w:lsdException w:name="Medium Grid 3 Accent 1" w:semiHidden="0" w:uiPriority="69" w:unhideWhenUsed="0"/>
+    <w:lsdException w:name="Dark List Accent 1" w:semiHidden="0" w:uiPriority="70" w:unhideWhenUsed="0"/>
+    <w:lsdException w:name="Colorful Shading Accent 1" w:semiHidden="0" w:uiPriority="71" w:unhideWhenUsed="0"/>
+    <w:lsdException w:name="Colorful List Accent 1" w:semiHidden="0" w:uiPriority="72" w:unhideWhenUsed="0"/>
+    <w:lsdException w:name="Colorful Grid Accent 1" w:semiHidden="0" w:uiPriority="73" w:unhideWhenUsed="0"/>
+    <w:lsdException w:name="Light Shading Accent 2" w:semiHidden="0" w:uiPriority="60" w:unhideWhenUsed="0"/>
+    <w:lsdException w:name="Light List Accent 2" w:semiHidden="0" w:uiPriority="61" w:unhideWhenUsed="0"/>
+    <w:lsdException w:name="Light Grid Accent 2" w:semiHidden="0" w:uiPriority="62" w:unhideWhenUsed="0"/>
+    <w:lsdException w:name="Medium Shading 1 Accent 2" w:semiHidden="0" w:uiPriority="63" w:unhideWhenUsed="0"/>
+    <w:lsdException w:name="Medium Shading 2 Accent 2" w:semiHidden="0" w:uiPriority="64" w:unhideWhenUsed="0"/>
+    <w:lsdException w:name="Medium List 1 Accent 2" w:semiHidden="0" w:uiPriority="65" w:unhideWhenUsed="0"/>
+    <w:lsdException w:name="Medium List 2 Accent 2" w:semiHidden="0" w:uiPriority="66" w:unhideWhenUsed="0"/>
+    <w:lsdException w:name="Medium Grid 1 Accent 2" w:semiHidden="0" w:uiPriority="67" w:unhideWhenUsed="0"/>
+    <w:lsdException w:name="Medium Grid 2 Accent 2" w:semiHidden="0" w:uiPriority="68" w:unhideWhenUsed="0"/>
+    <w:lsdException w:name="Medium Grid 3 Accent 2" w:semiHidden="0" w:uiPriority="69" w:unhideWhenUsed="0"/>
+    <w:lsdException w:name="Dark List Accent 2" w:semiHidden="0" w:uiPriority="70" w:unhideWhenUsed="0"/>
+    <w:lsdException w:name="Colorful Shading Accent 2" w:semiHidden="0" w:uiPriority="71" w:unhideWhenUsed="0"/>
+    <w:lsdException w:name="Colorful List Accent 2" w:semiHidden="0" w:uiPriority="72" w:unhideWhenUsed="0"/>
+    <w:lsdException w:name="Colorful Grid Accent 2" w:semiHidden="0" w:uiPriority="73" w:unhideWhenUsed="0"/>
+    <w:lsdException w:name="Light Shading Accent 3" w:semiHidden="0" w:uiPriority="60" w:unhideWhenUsed="0"/>
+    <w:lsdException w:name="Light List Accent 3" w:semiHidden="0" w:uiPriority="61" w:unhideWhenUsed="0"/>
+    <w:lsdException w:name="Light Grid Accent 3" w:semiHidden="0" w:uiPriority="62" w:unhideWhenUsed="0"/>
+    <w:lsdException w:name="Medium Shading 1 Accent 3" w:semiHidden="0" w:uiPriority="63" w:unhideWhenUsed="0"/>
+    <w:lsdException w:name="Medium Shading 2 Accent 3" w:semiHidden="0" w:uiPriority="64" w:unhideWhenUsed="0"/>
+    <w:lsdException w:name="Medium List 1 Accent 3" w:semiHidden="0" w:uiPriority="65" w:unhideWhenUsed="0"/>
+    <w:lsdException w:name="Medium List 2 Accent 3" w:semiHidden="0" w:uiPriority="66" w:unhideWhenUsed="0"/>
+    <w:lsdException w:name="Medium Grid 1 Accent 3" w:semiHidden="0" w:uiPriority="67" w:unhideWhenUsed="0"/>
+    <w:lsdException w:name="Medium Grid 2 Accent 3" w:semiHidden="0" w:uiPriority="68" w:unhideWhenUsed="0"/>
+    <w:lsdException w:name="Medium Grid 3 Accent 3" w:semiHidden="0" w:uiPriority="69" w:unhideWhenUsed="0"/>
+    <w:lsdException w:name="Dark List Accent 3" w:semiHidden="0" w:uiPriority="70" w:unhideWhenUsed="0"/>
+    <w:lsdException w:name="Colorful Shading Accent 3" w:semiHidden="0" w:uiPriority="71" w:unhideWhenUsed="0"/>
+    <w:lsdException w:name="Colorful List Accent 3" w:semiHidden="0" w:uiPriority="72" w:unhideWhenUsed="0"/>
+    <w:lsdException w:name="Colorful Grid Accent 3" w:semiHidden="0" w:uiPriority="73" w:unhideWhenUsed="0"/>
+    <w:lsdException w:name="Light Shading Accent 4" w:semiHidden="0" w:uiPriority="60" w:unhideWhenUsed="0"/>
+    <w:lsdException w:name="Light List Accent 4" w:semiHidden="0" w:uiPriority="61" w:unhideWhenUsed="0"/>
+    <w:lsdException w:name="Light Grid Accent 4" w:semiHidden="0" w:uiPriority="62" w:unhideWhenUsed="0"/>
+    <w:lsdException w:name="Medium Shading 1 Accent 4" w:semiHidden="0" w:uiPriority="63" w:unhideWhenUsed="0"/>
+    <w:lsdException w:name="Medium Shading 2 Accent 4" w:semiHidden="0" w:uiPriority="64" w:unhideWhenUsed="0"/>
+    <w:lsdException w:name="Medium List 1 Accent 4" w:semiHidden="0" w:uiPriority="65" w:unhideWhenUsed="0"/>
+    <w:lsdException w:name="Medium List 2 Accent 4" w:semiHidden="0" w:uiPriority="66" w:unhideWhenUsed="0"/>
+    <w:lsdException w:name="Medium Grid 1 Accent 4" w:semiHidden="0" w:uiPriority="67" w:unhideWhenUsed="0"/>
+    <w:lsdException w:name="Medium Grid 2 Accent 4" w:semiHidden="0" w:uiPriority="68" w:unhideWhenUsed="0"/>
+    <w:lsdException w:name="Medium Grid 3 Accent 4" w:semiHidden="0" w:uiPriority="69" w:unhideWhenUsed="0"/>
+    <w:lsdException w:name="Dark List Accent 4" w:semiHidden="0" w:uiPriority="70" w:unhideWhenUsed="0"/>
+    <w:lsdException w:name="Colorful Shading Accent 4" w:semiHidden="0" w:uiPriority="71" w:unhideWhenUsed="0"/>
+    <w:lsdException w:name="Colorful List Accent 4" w:semiHidden="0" w:uiPriority="72" w:unhideWhenUsed="0"/>
+    <w:lsdException w:name="Colorful Grid Accent 4" w:semiHidden="0" w:uiPriority="73" w:unhideWhenUsed="0"/>
+    <w:lsdException w:name="Light Shading Accent 5" w:semiHidden="0" w:uiPriority="60" w:unhideWhenUsed="0"/>
+    <w:lsdException w:name="Light List Accent 5" w:semiHidden="0" w:uiPriority="61" w:unhideWhenUsed="0"/>
+    <w:lsdException w:name="Light Grid Accent 5" w:semiHidden="0" w:uiPriority="62" w:unhideWhenUsed="0"/>
+    <w:lsdException w:name="Medium Shading 1 Accent 5" w:semiHidden="0" w:uiPriority="63" w:unhideWhenUsed="0"/>
+    <w:lsdException w:name="Medium Shading 2 Accent 5" w:semiHidden="0" w:uiPriority="64" w:unhideWhenUsed="0"/>
+    <w:lsdException w:name="Medium List 1 Accent 5" w:semiHidden="0" w:uiPriority="65" w:unhideWhenUsed="0"/>
+    <w:lsdException w:name="Medium List 2 Accent 5" w:semiHidden="0" w:uiPriority="66" w:unhideWhenUsed="0"/>
+    <w:lsdException w:name="Medium Grid 1 Accent 5" w:semiHidden="0" w:uiPriority="67" w:unhideWhenUsed="0"/>
+    <w:lsdException w:name="Medium Grid 2 Accent 5" w:semiHidden="0" w:uiPriority="68" w:unhideWhenUsed="0"/>
+    <w:lsdException w:name="Medium Grid 3 Accent 5" w:semiHidden="0" w:uiPriority="69" w:unhideWhenUsed="0"/>
+    <w:lsdException w:name="Dark List Accent 5" w:semiHidden="0" w:uiPriority="70" w:unhideWhenUsed="0"/>
+    <w:lsdException w:name="Colorful Shading Accent 5" w:semiHidden="0" w:uiPriority="71" w:unhideWhenUsed="0"/>
+    <w:lsdException w:name="Colorful List Accent 5" w:semiHidden="0" w:uiPriority="72" w:unhideWhenUsed="0"/>
+    <w:lsdException w:name="Colorful Grid Accent 5" w:semiHidden="0" w:uiPriority="73" w:unhideWhenUsed="0"/>
+    <w:lsdException w:name="Light Shading Accent 6" w:semiHidden="0" w:uiPriority="60" w:unhideWhenUsed="0"/>
+    <w:lsdException w:name="Light List Accent 6" w:semiHidden="0" w:uiPriority="61" w:unhideWhenUsed="0"/>
+    <w:lsdException w:name="Light Grid Accent 6" w:semiHidden="0" w:uiPriority="62" w:unhideWhenUsed="0"/>
+    <w:lsdException w:name="Medium Shading 1 Accent 6" w:semiHidden="0" w:uiPriority="63" w:unhideWhenUsed="0"/>
+    <w:lsdException w:name="Medium Shading 2 Accent 6" w:semiHidden="0" w:uiPriority="64" w:unhideWhenUsed="0"/>
+    <w:lsdException w:name="Medium List 1 Accent 6" w:semiHidden="0" w:uiPriority="65" w:unhideWhenUsed="0"/>
+    <w:lsdException w:name="Medium List 2 Accent 6" w:semiHidden="0" w:uiPriority="66" w:unhideWhenUsed="0"/>
+    <w:lsdException w:name="Medium Grid 1 Accent 6" w:semiHidden="0" w:uiPriority="67" w:unhideWhenUsed="0"/>
+    <w:lsdException w:name="Medium Grid 2 Accent 6" w:semiHidden="0" w:uiPriority="68" w:unhideWhenUsed="0"/>
+    <w:lsdException w:name="Medium Grid 3 Accent 6" w:semiHidden="0" w:uiPriority="69" w:unhideWhenUsed="0"/>
+    <w:lsdException w:name="Dark List Accent 6" w:semiHidden="0" w:uiPriority="70" w:unhideWhenUsed="0"/>
+    <w:lsdException w:name="Colorful Shading Accent 6" w:semiHidden="0" w:uiPriority="71" w:unhideWhenUsed="0"/>
+    <w:lsdException w:name="Colorful List Accent 6" w:semiHidden="0" w:uiPriority="72" w:unhideWhenUsed="0"/>
+    <w:lsdException w:name="Colorful Grid Accent 6" w:semiHidden="0" w:uiPriority="73" w:unhideWhenUsed="0"/>
+    <w:lsdException w:name="Subtle Emphasis" w:semiHidden="0" w:uiPriority="19" w:unhideWhenUsed="0" w:qFormat="1"/>
+    <w:lsdException w:name="Intense Emphasis" w:semiHidden="0" w:uiPriority="21" w:unhideWhenUsed="0" w:qFormat="1"/>
+    <w:lsdException w:name="Subtle Reference" w:semiHidden="0" w:uiPriority="31" w:unhideWhenUsed="0" w:qFormat="1"/>
+    <w:lsdException w:name="Intense Reference" w:semiHidden="0" w:uiPriority="32" w:unhideWhenUsed="0" w:qFormat="1"/>
+    <w:lsdException w:name="Book Title" w:semiHidden="0" w:uiPriority="33" w:unhideWhenUsed="0" w:qFormat="1"/>
+    <w:lsdException w:name="Bibliography" w:uiPriority="37"/>
+    <w:lsdException w:name="TOC Heading" w:uiPriority="39" w:qFormat="1"/>
+  </w:latentStyles>
+  <w:style w:type="paragraph" w:default="1" w:styleId="Normal">
+    <w:name w:val="Normal"/>
+    <w:uiPriority w:val="1"/>
+    <w:qFormat/>
+    <w:rPr>
+      <w:rFonts w:ascii="Calibri" w:eastAsia="Calibri" w:hAnsi="Calibri" w:cs="Calibri"/>
+      <w:lang w:val="es-ES" w:eastAsia="es-ES" w:bidi="es-ES"/>
+    </w:rPr>
+  </w:style>
+  <w:style w:type="paragraph" w:styleId="Ttulo1">
+    <w:name w:val="heading 1"/>
+    <w:basedOn w:val="Normal"/>
+    <w:next w:val="Normal"/>
+    <w:link w:val="Ttulo1Car"/>
+    <w:uiPriority w:val="9"/>
+    <w:qFormat/>
+    <w:rsid w:val="00FE576A"/>
+    <w:pPr>
+      <w:keepNext/>
+      <w:keepLines/>
+      <w:widowControl/>
+      <w:autoSpaceDE/>
+      <w:autoSpaceDN/>
+      <w:spacing w:before="240" w:after="120"/>
+      <w:outlineLvl w:val="0"/>
+    </w:pPr>
+    <w:rPr>
+      <w:rFonts w:ascii="Times New Roman" w:eastAsiaTheme="majorEastAsia" w:hAnsi="Times New Roman" w:cstheme="majorBidi"/>
+      <w:b/>
+      <w:sz w:val="24"/>
+      <w:szCs w:val="32"/>
+      <w:lang w:val="es-CO" w:eastAsia="en-US" w:bidi="ar-SA"/>
+    </w:rPr>
+  </w:style>
+  <w:style w:type="paragraph" w:styleId="Ttulo2">
+    <w:name w:val="heading 2"/>
+    <w:basedOn w:val="Normal"/>
+    <w:next w:val="Normal"/>
+    <w:link w:val="Ttulo2Car"/>
+    <w:uiPriority w:val="9"/>
+    <w:unhideWhenUsed/>
+    <w:qFormat/>
+    <w:rsid w:val="00FE576A"/>
+    <w:pPr>
+      <w:keepNext/>
+      <w:keepLines/>
+      <w:widowControl/>
+      <w:autoSpaceDE/>
+      <w:autoSpaceDN/>
+      <w:spacing w:before="40" w:line="259" w:lineRule="auto"/>
+      <w:outlineLvl w:val="1"/>
+    </w:pPr>
+    <w:rPr>
+      <w:rFonts w:ascii="Times New Roman" w:eastAsiaTheme="majorEastAsia" w:hAnsi="Times New Roman" w:cstheme="majorBidi"/>
+      <w:sz w:val="24"/>
+      <w:szCs w:val="26"/>
+      <w:lang w:val="es-CO" w:eastAsia="en-US" w:bidi="ar-SA"/>
+    </w:rPr>
+  </w:style>
+  <w:style w:type="character" w:default="1" w:styleId="Fuentedeprrafopredeter">
+    <w:name w:val="Default Paragraph Font"/>
+    <w:uiPriority w:val="1"/>
+    <w:unhideWhenUsed/>
+  </w:style>
+  <w:style w:type="table" w:default="1" w:styleId="Tablanormal">
+    <w:name w:val="Normal Table"/>
+    <w:uiPriority w:val="99"/>
+    <w:semiHidden/>
+    <w:unhideWhenUsed/>
+    <w:tblPr>
+      <w:tblInd w:w="0" w:type="dxa"/>
+      <w:tblCellMar>
+        <w:top w:w="0" w:type="dxa"/>
+        <w:left w:w="108" w:type="dxa"/>
+        <w:bottom w:w="0" w:type="dxa"/>
+        <w:right w:w="108" w:type="dxa"/>
+      </w:tblCellMar>
+    </w:tblPr>
+  </w:style>
+  <w:style w:type="numbering" w:default="1" w:styleId="Sinlista">
+    <w:name w:val="No List"/>
+    <w:uiPriority w:val="99"/>
+    <w:semiHidden/>
+    <w:unhideWhenUsed/>
+  </w:style>
+  <w:style w:type="table" w:customStyle="1" w:styleId="TableNormal">
+    <w:name w:val="Table Normal"/>
+    <w:uiPriority w:val="2"/>
+    <w:semiHidden/>
+    <w:unhideWhenUsed/>
+    <w:qFormat/>
+    <w:tblPr>
+      <w:tblInd w:w="0" w:type="dxa"/>
+      <w:tblCellMar>
+        <w:top w:w="0" w:type="dxa"/>
+        <w:left w:w="0" w:type="dxa"/>
+        <w:bottom w:w="0" w:type="dxa"/>
+        <w:right w:w="0" w:type="dxa"/>
+      </w:tblCellMar>
+    </w:tblPr>
+  </w:style>
+  <w:style w:type="paragraph" w:styleId="Textoindependiente">
+    <w:name w:val="Body Text"/>
+    <w:basedOn w:val="Normal"/>
+    <w:link w:val="TextoindependienteCar"/>
+    <w:uiPriority w:val="1"/>
+    <w:qFormat/>
+  </w:style>
+  <w:style w:type="paragraph" w:styleId="Prrafodelista">
+    <w:name w:val="List Paragraph"/>
+    <w:basedOn w:val="Normal"/>
+    <w:uiPriority w:val="1"/>
+    <w:qFormat/>
+    <w:pPr>
+      <w:spacing w:before="31"/>
+      <w:ind w:left="897" w:right="193"/>
+      <w:jc w:val="both"/>
+    </w:pPr>
+  </w:style>
+  <w:style w:type="paragraph" w:customStyle="1" w:styleId="TableParagraph">
+    <w:name w:val="Table Paragraph"/>
+    <w:basedOn w:val="Normal"/>
+    <w:uiPriority w:val="1"/>
+    <w:qFormat/>
+  </w:style>
+  <w:style w:type="table" w:styleId="Tablaconcuadrcula">
+    <w:name w:val="Table Grid"/>
+    <w:basedOn w:val="Tablanormal"/>
+    <w:uiPriority w:val="39"/>
+    <w:rsid w:val="00D97C35"/>
+    <w:tblPr>
+      <w:tblBorders>
+        <w:top w:val="single" w:sz="4" w:space="0" w:color="auto"/>
+        <w:left w:val="single" w:sz="4" w:space="0" w:color="auto"/>
+        <w:bottom w:val="single" w:sz="4" w:space="0" w:color="auto"/>
+        <w:right w:val="single" w:sz="4" w:space="0" w:color="auto"/>
+        <w:insideH w:val="single" w:sz="4" w:space="0" w:color="auto"/>
+        <w:insideV w:val="single" w:sz="4" w:space="0" w:color="auto"/>
+      </w:tblBorders>
+    </w:tblPr>
+  </w:style>
+  <w:style w:type="table" w:customStyle="1" w:styleId="PlainTable1">
+    <w:name w:val="Plain Table 1"/>
+    <w:basedOn w:val="Tablanormal"/>
+    <w:uiPriority w:val="41"/>
+    <w:rsid w:val="00D97C35"/>
+    <w:tblPr>
+      <w:tblStyleRowBandSize w:val="1"/>
+      <w:tblStyleColBandSize w:val="1"/>
+      <w:tblBorders>
+        <w:top w:val="single" w:sz="4" w:space="0" w:color="BFBFBF" w:themeColor="background1" w:themeShade="BF"/>
+        <w:left w:val="single" w:sz="4" w:space="0" w:color="BFBFBF" w:themeColor="background1" w:themeShade="BF"/>
+        <w:bottom w:val="single" w:sz="4" w:space="0" w:color="BFBFBF" w:themeColor="background1" w:themeShade="BF"/>
+        <w:right w:val="single" w:sz="4" w:space="0" w:color="BFBFBF" w:themeColor="background1" w:themeShade="BF"/>
+        <w:insideH w:val="single" w:sz="4" w:space="0" w:color="BFBFBF" w:themeColor="background1" w:themeShade="BF"/>
+        <w:insideV w:val="single" w:sz="4" w:space="0" w:color="BFBFBF" w:themeColor="background1" w:themeShade="BF"/>
+      </w:tblBorders>
+    </w:tblPr>
+    <w:tblStylePr w:type="firstRow">
+      <w:rPr>
+        <w:b/>
+        <w:bCs/>
+      </w:rPr>
+    </w:tblStylePr>
+    <w:tblStylePr w:type="lastRow">
+      <w:rPr>
+        <w:b/>
+        <w:bCs/>
+      </w:rPr>
+      <w:tblPr/>
+      <w:tcPr>
+        <w:tcBorders>
+          <w:top w:val="double" w:sz="4" w:space="0" w:color="BFBFBF" w:themeColor="background1" w:themeShade="BF"/>
+        </w:tcBorders>
+      </w:tcPr>
+    </w:tblStylePr>
+    <w:tblStylePr w:type="firstCol">
+      <w:rPr>
+        <w:b/>
+        <w:bCs/>
+      </w:rPr>
+    </w:tblStylePr>
+    <w:tblStylePr w:type="lastCol">
+      <w:rPr>
+        <w:b/>
+        <w:bCs/>
+      </w:rPr>
+    </w:tblStylePr>
+    <w:tblStylePr w:type="band1Vert">
+      <w:tblPr/>
+      <w:tcPr>
+        <w:shd w:val="clear" w:color="auto" w:fill="F2F2F2" w:themeFill="background1" w:themeFillShade="F2"/>
+      </w:tcPr>
+    </w:tblStylePr>
+    <w:tblStylePr w:type="band1Horz">
+      <w:tblPr/>
+      <w:tcPr>
+        <w:shd w:val="clear" w:color="auto" w:fill="F2F2F2" w:themeFill="background1" w:themeFillShade="F2"/>
+      </w:tcPr>
+    </w:tblStylePr>
+  </w:style>
+  <w:style w:type="character" w:customStyle="1" w:styleId="Ttulo1Car">
+    <w:name w:val="Título 1 Car"/>
+    <w:basedOn w:val="Fuentedeprrafopredeter"/>
+    <w:link w:val="Ttulo1"/>
+    <w:uiPriority w:val="9"/>
+    <w:rsid w:val="00FE576A"/>
+    <w:rPr>
+      <w:rFonts w:ascii="Times New Roman" w:eastAsiaTheme="majorEastAsia" w:hAnsi="Times New Roman" w:cstheme="majorBidi"/>
+      <w:b/>
+      <w:sz w:val="24"/>
+      <w:szCs w:val="32"/>
+      <w:lang w:val="es-CO"/>
+    </w:rPr>
+  </w:style>
+  <w:style w:type="character" w:customStyle="1" w:styleId="Ttulo2Car">
+    <w:name w:val="Título 2 Car"/>
+    <w:basedOn w:val="Fuentedeprrafopredeter"/>
+    <w:link w:val="Ttulo2"/>
+    <w:uiPriority w:val="9"/>
+    <w:rsid w:val="00FE576A"/>
+    <w:rPr>
+      <w:rFonts w:ascii="Times New Roman" w:eastAsiaTheme="majorEastAsia" w:hAnsi="Times New Roman" w:cstheme="majorBidi"/>
+      <w:sz w:val="24"/>
+      <w:szCs w:val="26"/>
+      <w:lang w:val="es-CO"/>
+    </w:rPr>
+  </w:style>
+  <w:style w:type="character" w:styleId="Hipervnculo">
+    <w:name w:val="Hyperlink"/>
+    <w:basedOn w:val="Fuentedeprrafopredeter"/>
+    <w:uiPriority w:val="99"/>
+    <w:unhideWhenUsed/>
+    <w:rsid w:val="00FE576A"/>
+    <w:rPr>
+      <w:color w:val="0000FF" w:themeColor="hyperlink"/>
+      <w:u w:val="single"/>
+    </w:rPr>
+  </w:style>
+  <w:style w:type="table" w:customStyle="1" w:styleId="GridTable4Accent6">
+    <w:name w:val="Grid Table 4 Accent 6"/>
+    <w:basedOn w:val="Tablanormal"/>
+    <w:uiPriority w:val="49"/>
+    <w:rsid w:val="00FE576A"/>
+    <w:pPr>
+      <w:widowControl/>
+      <w:autoSpaceDE/>
+      <w:autoSpaceDN/>
+    </w:pPr>
+    <w:rPr>
+      <w:lang w:val="es-CO"/>
+    </w:rPr>
+    <w:tblPr>
+      <w:tblStyleRowBandSize w:val="1"/>
+      <w:tblStyleColBandSize w:val="1"/>
+      <w:tblBorders>
+        <w:top w:val="single" w:sz="4" w:space="0" w:color="FABF8F" w:themeColor="accent6" w:themeTint="99"/>
+        <w:left w:val="single" w:sz="4" w:space="0" w:color="FABF8F" w:themeColor="accent6" w:themeTint="99"/>
+        <w:bottom w:val="single" w:sz="4" w:space="0" w:color="FABF8F" w:themeColor="accent6" w:themeTint="99"/>
+        <w:right w:val="single" w:sz="4" w:space="0" w:color="FABF8F" w:themeColor="accent6" w:themeTint="99"/>
+        <w:insideH w:val="single" w:sz="4" w:space="0" w:color="FABF8F" w:themeColor="accent6" w:themeTint="99"/>
+        <w:insideV w:val="single" w:sz="4" w:space="0" w:color="FABF8F" w:themeColor="accent6" w:themeTint="99"/>
+      </w:tblBorders>
+    </w:tblPr>
+    <w:tblStylePr w:type="firstRow">
+      <w:rPr>
+        <w:b/>
+        <w:bCs/>
+        <w:color w:val="FFFFFF" w:themeColor="background1"/>
+      </w:rPr>
+      <w:tblPr/>
+      <w:tcPr>
+        <w:tcBorders>
+          <w:top w:val="single" w:sz="4" w:space="0" w:color="F79646" w:themeColor="accent6"/>
+          <w:left w:val="single" w:sz="4" w:space="0" w:color="F79646" w:themeColor="accent6"/>
+          <w:bottom w:val="single" w:sz="4" w:space="0" w:color="F79646" w:themeColor="accent6"/>
+          <w:right w:val="single" w:sz="4" w:space="0" w:color="F79646" w:themeColor="accent6"/>
+          <w:insideH w:val="nil"/>
+          <w:insideV w:val="nil"/>
+        </w:tcBorders>
+        <w:shd w:val="clear" w:color="auto" w:fill="F79646" w:themeFill="accent6"/>
+      </w:tcPr>
+    </w:tblStylePr>
+    <w:tblStylePr w:type="lastRow">
+      <w:rPr>
+        <w:b/>
+        <w:bCs/>
+      </w:rPr>
+      <w:tblPr/>
+      <w:tcPr>
+        <w:tcBorders>
+          <w:top w:val="double" w:sz="4" w:space="0" w:color="F79646" w:themeColor="accent6"/>
+        </w:tcBorders>
+      </w:tcPr>
+    </w:tblStylePr>
+    <w:tblStylePr w:type="firstCol">
+      <w:rPr>
+        <w:b/>
+        <w:bCs/>
+      </w:rPr>
+    </w:tblStylePr>
+    <w:tblStylePr w:type="lastCol">
+      <w:rPr>
+        <w:b/>
+        <w:bCs/>
+      </w:rPr>
+    </w:tblStylePr>
+    <w:tblStylePr w:type="band1Vert">
+      <w:tblPr/>
+      <w:tcPr>
+        <w:shd w:val="clear" w:color="auto" w:fill="FDE9D9" w:themeFill="accent6" w:themeFillTint="33"/>
+      </w:tcPr>
+    </w:tblStylePr>
+    <w:tblStylePr w:type="band1Horz">
+      <w:tblPr/>
+      <w:tcPr>
+        <w:shd w:val="clear" w:color="auto" w:fill="FDE9D9" w:themeFill="accent6" w:themeFillTint="33"/>
+      </w:tcPr>
+    </w:tblStylePr>
+  </w:style>
+  <w:style w:type="paragraph" w:styleId="Piedepgina">
+    <w:name w:val="footer"/>
+    <w:basedOn w:val="Normal"/>
+    <w:link w:val="PiedepginaCar"/>
+    <w:uiPriority w:val="99"/>
+    <w:unhideWhenUsed/>
+    <w:rsid w:val="00FE576A"/>
+    <w:pPr>
+      <w:widowControl/>
+      <w:tabs>
+        <w:tab w:val="center" w:pos="4419"/>
+        <w:tab w:val="right" w:pos="8838"/>
+      </w:tabs>
+      <w:autoSpaceDE/>
+      <w:autoSpaceDN/>
+    </w:pPr>
+    <w:rPr>
+      <w:rFonts w:asciiTheme="minorHAnsi" w:eastAsiaTheme="minorHAnsi" w:hAnsiTheme="minorHAnsi" w:cstheme="minorBidi"/>
+      <w:lang w:val="es-CO" w:eastAsia="en-US" w:bidi="ar-SA"/>
+    </w:rPr>
+  </w:style>
+  <w:style w:type="character" w:customStyle="1" w:styleId="PiedepginaCar">
+    <w:name w:val="Pie de página Car"/>
+    <w:basedOn w:val="Fuentedeprrafopredeter"/>
+    <w:link w:val="Piedepgina"/>
+    <w:uiPriority w:val="99"/>
+    <w:rsid w:val="00FE576A"/>
+    <w:rPr>
+      <w:lang w:val="es-CO"/>
+    </w:rPr>
+  </w:style>
+  <w:style w:type="paragraph" w:styleId="TtulodeTDC">
+    <w:name w:val="TOC Heading"/>
+    <w:basedOn w:val="Ttulo1"/>
+    <w:next w:val="Normal"/>
+    <w:uiPriority w:val="39"/>
+    <w:unhideWhenUsed/>
+    <w:qFormat/>
+    <w:rsid w:val="00FE576A"/>
+    <w:pPr>
+      <w:spacing w:after="0" w:line="259" w:lineRule="auto"/>
+      <w:outlineLvl w:val="9"/>
+    </w:pPr>
+    <w:rPr>
+      <w:rFonts w:asciiTheme="majorHAnsi" w:hAnsiTheme="majorHAnsi"/>
+      <w:b w:val="0"/>
+      <w:color w:val="365F91" w:themeColor="accent1" w:themeShade="BF"/>
+      <w:sz w:val="32"/>
+      <w:lang w:eastAsia="es-CO"/>
+    </w:rPr>
+  </w:style>
+  <w:style w:type="paragraph" w:styleId="TDC1">
+    <w:name w:val="toc 1"/>
+    <w:basedOn w:val="Normal"/>
+    <w:next w:val="Normal"/>
+    <w:autoRedefine/>
+    <w:uiPriority w:val="39"/>
+    <w:unhideWhenUsed/>
+    <w:rsid w:val="00FE576A"/>
+    <w:pPr>
+      <w:widowControl/>
+      <w:autoSpaceDE/>
+      <w:autoSpaceDN/>
+      <w:spacing w:after="100" w:line="259" w:lineRule="auto"/>
+    </w:pPr>
+    <w:rPr>
+      <w:rFonts w:asciiTheme="minorHAnsi" w:eastAsiaTheme="minorHAnsi" w:hAnsiTheme="minorHAnsi" w:cstheme="minorBidi"/>
+      <w:lang w:val="es-CO" w:eastAsia="en-US" w:bidi="ar-SA"/>
+    </w:rPr>
+  </w:style>
+  <w:style w:type="character" w:customStyle="1" w:styleId="TextoindependienteCar">
+    <w:name w:val="Texto independiente Car"/>
+    <w:basedOn w:val="Fuentedeprrafopredeter"/>
+    <w:link w:val="Textoindependiente"/>
+    <w:uiPriority w:val="1"/>
+    <w:rsid w:val="00FE576A"/>
+    <w:rPr>
+      <w:rFonts w:ascii="Calibri" w:eastAsia="Calibri" w:hAnsi="Calibri" w:cs="Calibri"/>
+      <w:lang w:val="es-ES" w:eastAsia="es-ES" w:bidi="es-ES"/>
+    </w:rPr>
+  </w:style>
+  <w:style w:type="table" w:customStyle="1" w:styleId="GridTable6ColorfulAccent2">
+    <w:name w:val="Grid Table 6 Colorful Accent 2"/>
+    <w:basedOn w:val="Tablanormal"/>
+    <w:uiPriority w:val="51"/>
+    <w:rsid w:val="00FE576A"/>
+    <w:pPr>
+      <w:widowControl/>
+      <w:autoSpaceDE/>
+      <w:autoSpaceDN/>
+    </w:pPr>
+    <w:rPr>
+      <w:color w:val="943634" w:themeColor="accent2" w:themeShade="BF"/>
+      <w:lang w:val="es-CO"/>
+    </w:rPr>
+    <w:tblPr>
+      <w:tblStyleRowBandSize w:val="1"/>
+      <w:tblStyleColBandSize w:val="1"/>
+      <w:tblBorders>
+        <w:top w:val="single" w:sz="4" w:space="0" w:color="D99594" w:themeColor="accent2" w:themeTint="99"/>
+        <w:left w:val="single" w:sz="4" w:space="0" w:color="D99594" w:themeColor="accent2" w:themeTint="99"/>
+        <w:bottom w:val="single" w:sz="4" w:space="0" w:color="D99594" w:themeColor="accent2" w:themeTint="99"/>
+        <w:right w:val="single" w:sz="4" w:space="0" w:color="D99594" w:themeColor="accent2" w:themeTint="99"/>
+        <w:insideH w:val="single" w:sz="4" w:space="0" w:color="D99594" w:themeColor="accent2" w:themeTint="99"/>
+        <w:insideV w:val="single" w:sz="4" w:space="0" w:color="D99594" w:themeColor="accent2" w:themeTint="99"/>
+      </w:tblBorders>
+    </w:tblPr>
+    <w:tblStylePr w:type="firstRow">
+      <w:rPr>
+        <w:b/>
+        <w:bCs/>
+      </w:rPr>
+      <w:tblPr/>
+      <w:tcPr>
+        <w:tcBorders>
+          <w:bottom w:val="single" w:sz="12" w:space="0" w:color="D99594" w:themeColor="accent2" w:themeTint="99"/>
+        </w:tcBorders>
+      </w:tcPr>
+    </w:tblStylePr>
+    <w:tblStylePr w:type="lastRow">
+      <w:rPr>
+        <w:b/>
+        <w:bCs/>
+      </w:rPr>
+      <w:tblPr/>
+      <w:tcPr>
+        <w:tcBorders>
+          <w:top w:val="double" w:sz="4" w:space="0" w:color="D99594" w:themeColor="accent2" w:themeTint="99"/>
+        </w:tcBorders>
+      </w:tcPr>
+    </w:tblStylePr>
+    <w:tblStylePr w:type="firstCol">
+      <w:rPr>
+        <w:b/>
+        <w:bCs/>
+      </w:rPr>
+    </w:tblStylePr>
+    <w:tblStylePr w:type="lastCol">
+      <w:rPr>
+        <w:b/>
+        <w:bCs/>
+      </w:rPr>
+    </w:tblStylePr>
+    <w:tblStylePr w:type="band1Vert">
+      <w:tblPr/>
+      <w:tcPr>
+        <w:shd w:val="clear" w:color="auto" w:fill="F2DBDB" w:themeFill="accent2" w:themeFillTint="33"/>
+      </w:tcPr>
+    </w:tblStylePr>
+    <w:tblStylePr w:type="band1Horz">
+      <w:tblPr/>
+      <w:tcPr>
+        <w:shd w:val="clear" w:color="auto" w:fill="F2DBDB" w:themeFill="accent2" w:themeFillTint="33"/>
+      </w:tcPr>
+    </w:tblStylePr>
+  </w:style>
+  <w:style w:type="paragraph" w:styleId="TDC2">
+    <w:name w:val="toc 2"/>
+    <w:basedOn w:val="Normal"/>
+    <w:next w:val="Normal"/>
+    <w:autoRedefine/>
+    <w:uiPriority w:val="39"/>
+    <w:unhideWhenUsed/>
+    <w:rsid w:val="00FE576A"/>
+    <w:pPr>
+      <w:widowControl/>
+      <w:autoSpaceDE/>
+      <w:autoSpaceDN/>
+      <w:spacing w:after="100" w:line="259" w:lineRule="auto"/>
+      <w:ind w:left="220"/>
+    </w:pPr>
+    <w:rPr>
+      <w:rFonts w:asciiTheme="minorHAnsi" w:eastAsiaTheme="minorHAnsi" w:hAnsiTheme="minorHAnsi" w:cstheme="minorBidi"/>
+      <w:lang w:val="es-CO" w:eastAsia="en-US" w:bidi="ar-SA"/>
+    </w:rPr>
+  </w:style>
+  <w:style w:type="character" w:styleId="nfasis">
+    <w:name w:val="Emphasis"/>
+    <w:basedOn w:val="Fuentedeprrafopredeter"/>
+    <w:uiPriority w:val="20"/>
+    <w:qFormat/>
+    <w:rsid w:val="006F32D3"/>
+    <w:rPr>
+      <w:i/>
+      <w:iCs/>
+    </w:rPr>
+  </w:style>
+  <w:style w:type="paragraph" w:styleId="Textodeglobo">
+    <w:name w:val="Balloon Text"/>
+    <w:basedOn w:val="Normal"/>
+    <w:link w:val="TextodegloboCar"/>
+    <w:uiPriority w:val="99"/>
+    <w:semiHidden/>
+    <w:unhideWhenUsed/>
+    <w:rsid w:val="00F743C8"/>
+    <w:rPr>
+      <w:rFonts w:ascii="Tahoma" w:hAnsi="Tahoma" w:cs="Tahoma"/>
+      <w:sz w:val="16"/>
+      <w:szCs w:val="16"/>
+    </w:rPr>
+  </w:style>
+  <w:style w:type="character" w:customStyle="1" w:styleId="TextodegloboCar">
+    <w:name w:val="Texto de globo Car"/>
+    <w:basedOn w:val="Fuentedeprrafopredeter"/>
+    <w:link w:val="Textodeglobo"/>
+    <w:uiPriority w:val="99"/>
+    <w:semiHidden/>
+    <w:rsid w:val="00F743C8"/>
+    <w:rPr>
+      <w:rFonts w:ascii="Tahoma" w:eastAsia="Calibri" w:hAnsi="Tahoma" w:cs="Tahoma"/>
+      <w:sz w:val="16"/>
+      <w:szCs w:val="16"/>
+      <w:lang w:val="es-ES" w:eastAsia="es-ES" w:bidi="es-ES"/>
     </w:rPr>
   </w:style>
 </w:styles>
